--- a/Documents/Development Documentation/System Requirements and Design (SRD)Latest.docx
+++ b/Documents/Development Documentation/System Requirements and Design (SRD)Latest.docx
@@ -1,6 +1,6 @@
 
 <file path=word/document.xml><?xml version="1.0" encoding="utf-8"?>
-<w:document xmlns:wpc="http://schemas.microsoft.com/office/word/2010/wordprocessingCanvas" xmlns:mc="http://schemas.openxmlformats.org/markup-compatibility/2006" xmlns:o="urn:schemas-microsoft-com:office:office" xmlns:r="http://schemas.openxmlformats.org/officeDocument/2006/relationships" xmlns:m="http://schemas.openxmlformats.org/officeDocument/2006/math" xmlns:v="urn:schemas-microsoft-com:vml" xmlns:wp14="http://schemas.microsoft.com/office/word/2010/wordprocessingDrawing" xmlns:wp="http://schemas.openxmlformats.org/drawingml/2006/wordprocessingDrawing" xmlns:w10="urn:schemas-microsoft-com:office:word" xmlns:w="http://schemas.openxmlformats.org/wordprocessingml/2006/main" xmlns:w14="http://schemas.microsoft.com/office/word/2010/wordml" xmlns:w15="http://schemas.microsoft.com/office/word/2012/wordml" xmlns:wpg="http://schemas.microsoft.com/office/word/2010/wordprocessingGroup" xmlns:wpi="http://schemas.microsoft.com/office/word/2010/wordprocessingInk" xmlns:wne="http://schemas.microsoft.com/office/word/2006/wordml" xmlns:wps="http://schemas.microsoft.com/office/word/2010/wordprocessingShape" mc:Ignorable="w14 w15 wp14">
+<w:document xmlns:wpc="http://schemas.microsoft.com/office/word/2010/wordprocessingCanvas" xmlns:cx="http://schemas.microsoft.com/office/drawing/2014/chartex" xmlns:cx1="http://schemas.microsoft.com/office/drawing/2015/9/8/chartex" xmlns:cx2="http://schemas.microsoft.com/office/drawing/2015/10/21/chartex" xmlns:cx3="http://schemas.microsoft.com/office/drawing/2016/5/9/chartex" xmlns:cx4="http://schemas.microsoft.com/office/drawing/2016/5/10/chartex" xmlns:cx5="http://schemas.microsoft.com/office/drawing/2016/5/11/chartex" xmlns:mc="http://schemas.openxmlformats.org/markup-compatibility/2006" xmlns:o="urn:schemas-microsoft-com:office:office" xmlns:r="http://schemas.openxmlformats.org/officeDocument/2006/relationships" xmlns:m="http://schemas.openxmlformats.org/officeDocument/2006/math" xmlns:v="urn:schemas-microsoft-com:vml" xmlns:wp14="http://schemas.microsoft.com/office/word/2010/wordprocessingDrawing" xmlns:wp="http://schemas.openxmlformats.org/drawingml/2006/wordprocessingDrawing" xmlns:w10="urn:schemas-microsoft-com:office:word" xmlns:w="http://schemas.openxmlformats.org/wordprocessingml/2006/main" xmlns:w14="http://schemas.microsoft.com/office/word/2010/wordml" xmlns:w15="http://schemas.microsoft.com/office/word/2012/wordml" xmlns:w16se="http://schemas.microsoft.com/office/word/2015/wordml/symex" xmlns:wpg="http://schemas.microsoft.com/office/word/2010/wordprocessingGroup" xmlns:wpi="http://schemas.microsoft.com/office/word/2010/wordprocessingInk" xmlns:wne="http://schemas.microsoft.com/office/word/2006/wordml" xmlns:wps="http://schemas.microsoft.com/office/word/2010/wordprocessingShape" mc:Ignorable="w14 w15 w16se wp14">
   <w:body>
     <w:p>
       <w:pPr>
@@ -129,7 +129,7 @@
       <w:r>
         <w:rPr>
           <w:noProof/>
-          <w:lang w:val="en-US"/>
+          <w:lang w:eastAsia="nb-NO"/>
         </w:rPr>
         <w:drawing>
           <wp:inline distT="0" distB="0" distL="0" distR="0" wp14:anchorId="7388F50F" wp14:editId="47A3FF4F">
@@ -467,28 +467,7 @@
       <w:r>
         <w:t xml:space="preserve">Table </w:t>
       </w:r>
-      <w:r>
-        <w:fldChar w:fldCharType="begin"/>
-      </w:r>
-      <w:r>
-        <w:instrText xml:space="preserve"> STYLEREF 1 \s </w:instrText>
-      </w:r>
-      <w:r>
-        <w:fldChar w:fldCharType="separate"/>
-      </w:r>
-      <w:r>
-        <w:rPr>
-          <w:noProof/>
-        </w:rPr>
-        <w:t>1</w:t>
-      </w:r>
-      <w:r>
-        <w:fldChar w:fldCharType="end"/>
-      </w:r>
-      <w:r>
-        <w:noBreakHyphen/>
-      </w:r>
-      <w:fldSimple w:instr=" SEQ Table \* ARABIC \s 1 ">
+      <w:fldSimple w:instr=" STYLEREF 1 \s ">
         <w:r>
           <w:rPr>
             <w:noProof/>
@@ -496,6 +475,30 @@
           <w:t>1</w:t>
         </w:r>
       </w:fldSimple>
+      <w:r>
+        <w:noBreakHyphen/>
+      </w:r>
+      <w:r>
+        <w:fldChar w:fldCharType="begin"/>
+      </w:r>
+      <w:r>
+        <w:instrText xml:space="preserve"> SEQ Table \* ARABIC \s 1 </w:instrText>
+      </w:r>
+      <w:r>
+        <w:fldChar w:fldCharType="separate"/>
+      </w:r>
+      <w:r>
+        <w:rPr>
+          <w:noProof/>
+        </w:rPr>
+        <w:t>1</w:t>
+      </w:r>
+      <w:r>
+        <w:rPr>
+          <w:noProof/>
+        </w:rPr>
+        <w:fldChar w:fldCharType="end"/>
+      </w:r>
       <w:r>
         <w:t>: Document version control</w:t>
       </w:r>
@@ -580,7 +583,6 @@
                 <w:lang w:val="en-US"/>
               </w:rPr>
             </w:pPr>
-            <w:proofErr w:type="spellStart"/>
             <w:r>
               <w:rPr>
                 <w:rFonts w:ascii="Segoe UI" w:hAnsi="Segoe UI" w:cs="Segoe UI"/>
@@ -588,17 +590,7 @@
                 <w:szCs w:val="24"/>
                 <w:lang w:val="en-US"/>
               </w:rPr>
-              <w:t>Whats</w:t>
-            </w:r>
-            <w:proofErr w:type="spellEnd"/>
-            <w:r>
-              <w:rPr>
-                <w:rFonts w:ascii="Segoe UI" w:hAnsi="Segoe UI" w:cs="Segoe UI"/>
-                <w:b/>
-                <w:szCs w:val="24"/>
-                <w:lang w:val="en-US"/>
-              </w:rPr>
-              <w:t xml:space="preserve"> new?</w:t>
+              <w:t>Whats new?</w:t>
             </w:r>
           </w:p>
         </w:tc>
@@ -1229,14 +1221,7 @@
         <w:rPr>
           <w:lang w:val="en-US"/>
         </w:rPr>
-        <w:t xml:space="preserve">GPIO – General-Purpose </w:t>
-      </w:r>
-      <w:proofErr w:type="spellStart"/>
-      <w:r>
-        <w:rPr>
-          <w:lang w:val="en-US"/>
-        </w:rPr>
-        <w:t>Input/O</w:t>
+        <w:t>GPIO – General-Purpose Input/O</w:t>
       </w:r>
       <w:r>
         <w:rPr>
@@ -1244,7 +1229,6 @@
         </w:rPr>
         <w:t>utput</w:t>
       </w:r>
-      <w:proofErr w:type="spellEnd"/>
     </w:p>
     <w:p>
       <w:pPr>
@@ -3875,6 +3859,7 @@
       <w:r>
         <w:rPr>
           <w:noProof/>
+          <w:lang w:val="en-US"/>
         </w:rPr>
         <w:tab/>
       </w:r>
@@ -3887,6 +3872,7 @@
       <w:r>
         <w:rPr>
           <w:noProof/>
+          <w:lang w:val="en-US"/>
         </w:rPr>
         <w:instrText xml:space="preserve"> PAGEREF _Toc481335884 \h </w:instrText>
       </w:r>
@@ -3904,6 +3890,7 @@
       <w:r>
         <w:rPr>
           <w:noProof/>
+          <w:lang w:val="en-US"/>
         </w:rPr>
         <w:t>23</w:t>
       </w:r>
@@ -5034,6 +5021,7 @@
       <w:r>
         <w:rPr>
           <w:noProof/>
+          <w:lang w:val="en-US"/>
         </w:rPr>
         <w:tab/>
       </w:r>
@@ -5046,6 +5034,7 @@
       <w:r>
         <w:rPr>
           <w:noProof/>
+          <w:lang w:val="en-US"/>
         </w:rPr>
         <w:instrText xml:space="preserve"> PAGEREF _Toc481335898 \h </w:instrText>
       </w:r>
@@ -5063,6 +5052,7 @@
       <w:r>
         <w:rPr>
           <w:noProof/>
+          <w:lang w:val="en-US"/>
         </w:rPr>
         <w:t>29</w:t>
       </w:r>
@@ -5115,6 +5105,7 @@
       <w:r>
         <w:rPr>
           <w:noProof/>
+          <w:lang w:val="en-US"/>
         </w:rPr>
         <w:tab/>
       </w:r>
@@ -5127,6 +5118,7 @@
       <w:r>
         <w:rPr>
           <w:noProof/>
+          <w:lang w:val="en-US"/>
         </w:rPr>
         <w:instrText xml:space="preserve"> PAGEREF _Toc481335899 \h </w:instrText>
       </w:r>
@@ -5144,6 +5136,7 @@
       <w:r>
         <w:rPr>
           <w:noProof/>
+          <w:lang w:val="en-US"/>
         </w:rPr>
         <w:t>29</w:t>
       </w:r>
@@ -5362,6 +5355,7 @@
       <w:r>
         <w:rPr>
           <w:noProof/>
+          <w:lang w:val="en-US"/>
         </w:rPr>
         <w:tab/>
       </w:r>
@@ -5374,6 +5368,7 @@
       <w:r>
         <w:rPr>
           <w:noProof/>
+          <w:lang w:val="en-US"/>
         </w:rPr>
         <w:instrText xml:space="preserve"> PAGEREF _Toc481335902 \h </w:instrText>
       </w:r>
@@ -5391,6 +5386,7 @@
       <w:r>
         <w:rPr>
           <w:noProof/>
+          <w:lang w:val="en-US"/>
         </w:rPr>
         <w:t>31</w:t>
       </w:r>
@@ -5556,14 +5552,7 @@
           <w:noProof/>
           <w:lang w:val="en-US"/>
         </w:rPr>
-        <w:t>3</w:t>
-      </w:r>
-      <w:r>
-        <w:rPr>
-          <w:noProof/>
-          <w:lang w:val="en-US"/>
-        </w:rPr>
-        <w:t>2</w:t>
+        <w:t>32</w:t>
       </w:r>
       <w:r>
         <w:rPr>
@@ -6109,6 +6098,7 @@
       <w:r>
         <w:rPr>
           <w:noProof/>
+          <w:lang w:val="en-US"/>
         </w:rPr>
         <w:tab/>
       </w:r>
@@ -6121,6 +6111,7 @@
       <w:r>
         <w:rPr>
           <w:noProof/>
+          <w:lang w:val="en-US"/>
         </w:rPr>
         <w:instrText xml:space="preserve"> PAGEREF _Toc481335911 \h </w:instrText>
       </w:r>
@@ -6138,6 +6129,7 @@
       <w:r>
         <w:rPr>
           <w:noProof/>
+          <w:lang w:val="en-US"/>
         </w:rPr>
         <w:t>37</w:t>
       </w:r>
@@ -6190,6 +6182,7 @@
       <w:r>
         <w:rPr>
           <w:noProof/>
+          <w:lang w:val="en-US"/>
         </w:rPr>
         <w:tab/>
       </w:r>
@@ -6202,6 +6195,7 @@
       <w:r>
         <w:rPr>
           <w:noProof/>
+          <w:lang w:val="en-US"/>
         </w:rPr>
         <w:instrText xml:space="preserve"> PAGEREF _Toc481335912 \h </w:instrText>
       </w:r>
@@ -6219,6 +6213,7 @@
       <w:r>
         <w:rPr>
           <w:noProof/>
+          <w:lang w:val="en-US"/>
         </w:rPr>
         <w:t>38</w:t>
       </w:r>
@@ -7023,6 +7018,7 @@
       <w:r>
         <w:rPr>
           <w:noProof/>
+          <w:lang w:val="en-US"/>
         </w:rPr>
         <w:tab/>
       </w:r>
@@ -7035,6 +7031,7 @@
       <w:r>
         <w:rPr>
           <w:noProof/>
+          <w:lang w:val="en-US"/>
         </w:rPr>
         <w:instrText xml:space="preserve"> PAGEREF _Toc481335922 \h </w:instrText>
       </w:r>
@@ -7052,6 +7049,7 @@
       <w:r>
         <w:rPr>
           <w:noProof/>
+          <w:lang w:val="en-US"/>
         </w:rPr>
         <w:t>48</w:t>
       </w:r>
@@ -7104,6 +7102,7 @@
       <w:r>
         <w:rPr>
           <w:noProof/>
+          <w:lang w:val="en-US"/>
         </w:rPr>
         <w:tab/>
       </w:r>
@@ -7116,6 +7115,7 @@
       <w:r>
         <w:rPr>
           <w:noProof/>
+          <w:lang w:val="en-US"/>
         </w:rPr>
         <w:instrText xml:space="preserve"> PAGEREF _Toc481335923 \h </w:instrText>
       </w:r>
@@ -7133,6 +7133,7 @@
       <w:r>
         <w:rPr>
           <w:noProof/>
+          <w:lang w:val="en-US"/>
         </w:rPr>
         <w:t>49</w:t>
       </w:r>
@@ -7185,6 +7186,7 @@
       <w:r>
         <w:rPr>
           <w:noProof/>
+          <w:lang w:val="en-US"/>
         </w:rPr>
         <w:tab/>
       </w:r>
@@ -7197,6 +7199,7 @@
       <w:r>
         <w:rPr>
           <w:noProof/>
+          <w:lang w:val="en-US"/>
         </w:rPr>
         <w:instrText xml:space="preserve"> PAGEREF _Toc481335924 \h </w:instrText>
       </w:r>
@@ -7214,6 +7217,7 @@
       <w:r>
         <w:rPr>
           <w:noProof/>
+          <w:lang w:val="en-US"/>
         </w:rPr>
         <w:t>50</w:t>
       </w:r>
@@ -7266,6 +7270,7 @@
       <w:r>
         <w:rPr>
           <w:noProof/>
+          <w:lang w:val="en-US"/>
         </w:rPr>
         <w:tab/>
       </w:r>
@@ -7278,6 +7283,7 @@
       <w:r>
         <w:rPr>
           <w:noProof/>
+          <w:lang w:val="en-US"/>
         </w:rPr>
         <w:instrText xml:space="preserve"> PAGEREF _Toc481335925 \h </w:instrText>
       </w:r>
@@ -7295,6 +7301,7 @@
       <w:r>
         <w:rPr>
           <w:noProof/>
+          <w:lang w:val="en-US"/>
         </w:rPr>
         <w:t>51</w:t>
       </w:r>
@@ -7326,6 +7333,7 @@
       <w:r>
         <w:rPr>
           <w:noProof/>
+          <w:lang w:val="en-US"/>
         </w:rPr>
         <w:tab/>
       </w:r>
@@ -7338,6 +7346,7 @@
       <w:r>
         <w:rPr>
           <w:noProof/>
+          <w:lang w:val="en-US"/>
         </w:rPr>
         <w:instrText xml:space="preserve"> PAGEREF _Toc481335926 \h </w:instrText>
       </w:r>
@@ -7355,6 +7364,7 @@
       <w:r>
         <w:rPr>
           <w:noProof/>
+          <w:lang w:val="en-US"/>
         </w:rPr>
         <w:t>52</w:t>
       </w:r>
@@ -7386,6 +7396,7 @@
       <w:r>
         <w:rPr>
           <w:noProof/>
+          <w:lang w:val="en-US"/>
         </w:rPr>
         <w:tab/>
       </w:r>
@@ -7398,6 +7409,7 @@
       <w:r>
         <w:rPr>
           <w:noProof/>
+          <w:lang w:val="en-US"/>
         </w:rPr>
         <w:instrText xml:space="preserve"> PAGEREF _Toc481335927 \h </w:instrText>
       </w:r>
@@ -7415,6 +7427,7 @@
       <w:r>
         <w:rPr>
           <w:noProof/>
+          <w:lang w:val="en-US"/>
         </w:rPr>
         <w:t>52</w:t>
       </w:r>
@@ -7895,19 +7908,11 @@
         </w:rPr>
         <w:t xml:space="preserve">The purpose of this document is to present a detailed description of the </w:t>
       </w:r>
-      <w:proofErr w:type="spellStart"/>
-      <w:r>
-        <w:rPr>
-          <w:lang w:val="en-US"/>
-        </w:rPr>
-        <w:t>CheckPoint</w:t>
-      </w:r>
-      <w:proofErr w:type="spellEnd"/>
-      <w:r>
-        <w:rPr>
-          <w:lang w:val="en-US"/>
-        </w:rPr>
-        <w:t xml:space="preserve"> Attendance System</w:t>
+      <w:r>
+        <w:rPr>
+          <w:lang w:val="en-US"/>
+        </w:rPr>
+        <w:t>CheckPoint Attendance System</w:t>
       </w:r>
       <w:r>
         <w:rPr>
@@ -8092,166 +8097,118 @@
           <w:rStyle w:val="normaltextrun"/>
           <w:lang w:val="en-GB"/>
         </w:rPr>
-        <w:t xml:space="preserve">An extension to this is the ability to use </w:t>
-      </w:r>
-      <w:proofErr w:type="spellStart"/>
+        <w:t xml:space="preserve">An extension to this is the ability to use CheckPoint as a ticket system, allowing users to pay a host of an event to be </w:t>
+      </w:r>
       <w:r>
         <w:rPr>
           <w:rStyle w:val="normaltextrun"/>
           <w:lang w:val="en-GB"/>
         </w:rPr>
-        <w:t>CheckPoint</w:t>
-      </w:r>
-      <w:proofErr w:type="spellEnd"/>
+        <w:t>included on the attendance list</w:t>
+      </w:r>
       <w:r>
         <w:rPr>
           <w:rStyle w:val="normaltextrun"/>
           <w:lang w:val="en-GB"/>
         </w:rPr>
-        <w:t xml:space="preserve"> as a ticket system, allowing users to pay a host of an event to be </w:t>
+        <w:t xml:space="preserve"> and then using their unique RFID tag identifier to verify their payme</w:t>
       </w:r>
       <w:r>
         <w:rPr>
           <w:rStyle w:val="normaltextrun"/>
           <w:lang w:val="en-GB"/>
         </w:rPr>
-        <w:t>included on the attendance list</w:t>
+        <w:t>nt and gain access to</w:t>
       </w:r>
       <w:r>
         <w:rPr>
           <w:rStyle w:val="normaltextrun"/>
           <w:lang w:val="en-GB"/>
         </w:rPr>
-        <w:t xml:space="preserve"> and then using their unique RFID tag identifier to verify their payme</w:t>
-      </w:r>
-      <w:r>
+        <w:t xml:space="preserve"> the event.</w:t>
+      </w:r>
+    </w:p>
+    <w:p>
+      <w:pPr>
         <w:rPr>
           <w:rStyle w:val="normaltextrun"/>
           <w:lang w:val="en-GB"/>
         </w:rPr>
-        <w:t>nt and gain access to</w:t>
-      </w:r>
+      </w:pPr>
       <w:r>
         <w:rPr>
           <w:rStyle w:val="normaltextrun"/>
           <w:lang w:val="en-GB"/>
         </w:rPr>
-        <w:t xml:space="preserve"> the event.</w:t>
-      </w:r>
-    </w:p>
-    <w:p>
-      <w:pPr>
+        <w:t xml:space="preserve">A second extension to this is the usage of CheckPoint as a safety measure in the industry, by allowing employees to register their attendance at the fire assembly point in the case of </w:t>
+      </w:r>
+      <w:r>
         <w:rPr>
           <w:rStyle w:val="normaltextrun"/>
           <w:lang w:val="en-GB"/>
         </w:rPr>
-      </w:pPr>
-      <w:r>
+        <w:t>a fire or accident. This would allow the shift team leader to keep track of all the employees and make sure everyone is accounted for.</w:t>
+      </w:r>
+    </w:p>
+    <w:p>
+      <w:pPr>
+        <w:pStyle w:val="Heading2"/>
         <w:rPr>
           <w:rStyle w:val="normaltextrun"/>
-          <w:lang w:val="en-GB"/>
-        </w:rPr>
-        <w:t xml:space="preserve">A second extension to this is the usage of </w:t>
-      </w:r>
-      <w:proofErr w:type="spellStart"/>
+          <w:lang w:val="en-US"/>
+        </w:rPr>
+      </w:pPr>
+      <w:bookmarkStart w:id="5" w:name="_Toc481335858"/>
       <w:r>
         <w:rPr>
           <w:rStyle w:val="normaltextrun"/>
-          <w:lang w:val="en-GB"/>
-        </w:rPr>
-        <w:t>CheckPoint</w:t>
-      </w:r>
-      <w:proofErr w:type="spellEnd"/>
+          <w:lang w:val="en-US"/>
+        </w:rPr>
+        <w:t xml:space="preserve">Similar </w:t>
+      </w:r>
       <w:r>
         <w:rPr>
           <w:rStyle w:val="normaltextrun"/>
-          <w:lang w:val="en-GB"/>
-        </w:rPr>
-        <w:t xml:space="preserve"> as a safety measure in the industry, by allowing employees to register their attendance at the fire assembly point in the case of </w:t>
-      </w:r>
-      <w:r>
+          <w:lang w:val="en-US"/>
+        </w:rPr>
+        <w:t>Existing Attendance Systems</w:t>
+      </w:r>
+      <w:bookmarkEnd w:id="5"/>
+    </w:p>
+    <w:p>
+      <w:pPr>
         <w:rPr>
           <w:rStyle w:val="normaltextrun"/>
-          <w:lang w:val="en-GB"/>
-        </w:rPr>
-        <w:t>a fire or accident. This would allow the shift team leader to keep track of all the employees and make sure everyone is accounted for.</w:t>
-      </w:r>
-    </w:p>
-    <w:p>
-      <w:pPr>
-        <w:pStyle w:val="Heading2"/>
+          <w:lang w:val="en-US"/>
+        </w:rPr>
+      </w:pPr>
+      <w:r>
         <w:rPr>
           <w:rStyle w:val="normaltextrun"/>
           <w:lang w:val="en-US"/>
         </w:rPr>
-      </w:pPr>
-      <w:bookmarkStart w:id="5" w:name="_Toc481335858"/>
+        <w:t>T</w:t>
+      </w:r>
       <w:r>
         <w:rPr>
           <w:rStyle w:val="normaltextrun"/>
           <w:lang w:val="en-US"/>
         </w:rPr>
-        <w:t xml:space="preserve">Similar </w:t>
+        <w:t xml:space="preserve">here are a few similar </w:t>
       </w:r>
       <w:r>
         <w:rPr>
           <w:rStyle w:val="normaltextrun"/>
           <w:lang w:val="en-US"/>
         </w:rPr>
-        <w:t>Existing Attendance Systems</w:t>
-      </w:r>
-      <w:bookmarkEnd w:id="5"/>
-    </w:p>
-    <w:p>
-      <w:pPr>
+        <w:t>solutions already on the market</w:t>
+      </w:r>
+      <w:r>
         <w:rPr>
           <w:rStyle w:val="normaltextrun"/>
           <w:lang w:val="en-US"/>
         </w:rPr>
-      </w:pPr>
-      <w:r>
-        <w:rPr>
-          <w:rStyle w:val="normaltextrun"/>
-          <w:lang w:val="en-US"/>
-        </w:rPr>
-        <w:t>T</w:t>
-      </w:r>
-      <w:r>
-        <w:rPr>
-          <w:rStyle w:val="normaltextrun"/>
-          <w:lang w:val="en-US"/>
-        </w:rPr>
-        <w:t xml:space="preserve">here are a few similar </w:t>
-      </w:r>
-      <w:r>
-        <w:rPr>
-          <w:rStyle w:val="normaltextrun"/>
-          <w:lang w:val="en-US"/>
-        </w:rPr>
-        <w:t>solutions already on the market</w:t>
-      </w:r>
-      <w:r>
-        <w:rPr>
-          <w:rStyle w:val="normaltextrun"/>
-          <w:lang w:val="en-US"/>
-        </w:rPr>
-        <w:t>, one prominent system being “</w:t>
-      </w:r>
-      <w:proofErr w:type="spellStart"/>
-      <w:r>
-        <w:rPr>
-          <w:rStyle w:val="normaltextrun"/>
-          <w:lang w:val="en-US"/>
-        </w:rPr>
-        <w:t>myAT</w:t>
-      </w:r>
-      <w:proofErr w:type="spellEnd"/>
-      <w:r>
-        <w:rPr>
-          <w:rStyle w:val="normaltextrun"/>
-          <w:lang w:val="en-US"/>
-        </w:rPr>
-        <w:t>”</w:t>
+        <w:t>, one prominent system being “myAT”</w:t>
       </w:r>
       <w:r>
         <w:rPr>
@@ -8296,80 +8253,48 @@
           <w:rStyle w:val="normaltextrun"/>
           <w:lang w:val="en-US"/>
         </w:rPr>
-        <w:t>The main drawback with “</w:t>
-      </w:r>
-      <w:proofErr w:type="spellStart"/>
+        <w:t xml:space="preserve">The main drawback with “myAT” is that it requires you to log the attendance manually, marking students either present, absent or late while being logged in to the web page. </w:t>
+      </w:r>
       <w:r>
         <w:rPr>
           <w:rStyle w:val="normaltextrun"/>
           <w:lang w:val="en-US"/>
         </w:rPr>
-        <w:t>myAT</w:t>
-      </w:r>
-      <w:proofErr w:type="spellEnd"/>
+        <w:t xml:space="preserve">If the teacher does not have access to a computer connected </w:t>
+      </w:r>
       <w:r>
         <w:rPr>
           <w:rStyle w:val="normaltextrun"/>
           <w:lang w:val="en-US"/>
         </w:rPr>
-        <w:t xml:space="preserve">” is that it requires you to log the attendance manually, marking students either present, absent or late while being logged in to the web page. </w:t>
+        <w:t>to the internet, or is unable to be present at the beginning of a class, the system does not perform its intended task.</w:t>
       </w:r>
       <w:r>
         <w:rPr>
           <w:rStyle w:val="normaltextrun"/>
           <w:lang w:val="en-US"/>
         </w:rPr>
-        <w:t xml:space="preserve">If the teacher does not have access to a computer connected </w:t>
+        <w:t xml:space="preserve"> </w:t>
       </w:r>
       <w:r>
         <w:rPr>
           <w:rStyle w:val="normaltextrun"/>
           <w:lang w:val="en-US"/>
         </w:rPr>
-        <w:t>to the internet, or is unable to be present at the beginning of a class, the system does not perform its intended task.</w:t>
+        <w:t>The CheckPoint Attendance System automatically registers the attendance using unique RFID tags, eliminating the nee</w:t>
       </w:r>
       <w:r>
         <w:rPr>
           <w:rStyle w:val="normaltextrun"/>
           <w:lang w:val="en-US"/>
         </w:rPr>
-        <w:t xml:space="preserve"> </w:t>
+        <w:t>d for manual recording. All attendance is checked and verified post-appointment</w:t>
       </w:r>
       <w:r>
         <w:rPr>
           <w:rStyle w:val="normaltextrun"/>
           <w:lang w:val="en-US"/>
         </w:rPr>
-        <w:t xml:space="preserve">The </w:t>
-      </w:r>
-      <w:proofErr w:type="spellStart"/>
-      <w:r>
-        <w:rPr>
-          <w:rStyle w:val="normaltextrun"/>
-          <w:lang w:val="en-US"/>
-        </w:rPr>
-        <w:t>CheckPoint</w:t>
-      </w:r>
-      <w:proofErr w:type="spellEnd"/>
-      <w:r>
-        <w:rPr>
-          <w:rStyle w:val="normaltextrun"/>
-          <w:lang w:val="en-US"/>
-        </w:rPr>
-        <w:t xml:space="preserve"> Attendance System automatically registers the attendance using unique RFID tags, eliminating the nee</w:t>
-      </w:r>
-      <w:r>
-        <w:rPr>
-          <w:rStyle w:val="normaltextrun"/>
-          <w:lang w:val="en-US"/>
-        </w:rPr>
-        <w:t>d for manual recording. All attendance is checked and verified post-appointment</w:t>
-      </w:r>
-      <w:r>
-        <w:rPr>
-          <w:rStyle w:val="normaltextrun"/>
-          <w:lang w:val="en-US"/>
-        </w:rPr>
         <w:t>, assuring all attendance is recorded even if the host is absent.</w:t>
       </w:r>
     </w:p>
@@ -8391,14 +8316,12 @@
         </w:rPr>
         <w:t>“</w:t>
       </w:r>
-      <w:proofErr w:type="spellStart"/>
       <w:r>
         <w:rPr>
           <w:lang w:val="en-US"/>
         </w:rPr>
         <w:t>uAttend</w:t>
       </w:r>
-      <w:proofErr w:type="spellEnd"/>
       <w:r>
         <w:rPr>
           <w:lang w:val="en-US"/>
@@ -8474,21 +8397,7 @@
         <w:rPr>
           <w:lang w:val="en-US"/>
         </w:rPr>
-        <w:t xml:space="preserve"> behind the </w:t>
-      </w:r>
-      <w:proofErr w:type="spellStart"/>
-      <w:r>
-        <w:rPr>
-          <w:lang w:val="en-US"/>
-        </w:rPr>
-        <w:t>CheckPoint</w:t>
-      </w:r>
-      <w:proofErr w:type="spellEnd"/>
-      <w:r>
-        <w:rPr>
-          <w:lang w:val="en-US"/>
-        </w:rPr>
-        <w:t xml:space="preserve"> Attendance System, but the use of biometric parameters for registering attendance is controversial in terms of privacy </w:t>
+        <w:t xml:space="preserve"> behind the CheckPoint Attendance System, but the use of biometric parameters for registering attendance is controversial in terms of privacy </w:t>
       </w:r>
       <w:r>
         <w:rPr>
@@ -8799,7 +8708,7 @@
       <w:r>
         <w:rPr>
           <w:noProof/>
-          <w:lang w:val="en-US"/>
+          <w:lang w:eastAsia="nb-NO"/>
         </w:rPr>
         <w:drawing>
           <wp:inline distT="0" distB="0" distL="0" distR="0" wp14:anchorId="6BA82E13" wp14:editId="34D9BF50">
@@ -9167,22 +9076,13 @@
           <w:i/>
           <w:lang w:val="en-US"/>
         </w:rPr>
-        <w:t xml:space="preserve">Inter-Module Data </w:t>
-      </w:r>
-      <w:proofErr w:type="gramStart"/>
+        <w:t xml:space="preserve">Inter-Module Data Communication </w:t>
+      </w:r>
       <w:r>
         <w:rPr>
           <w:i/>
           <w:lang w:val="en-US"/>
         </w:rPr>
-        <w:t xml:space="preserve">Communication </w:t>
-      </w:r>
-      <w:proofErr w:type="gramEnd"/>
-      <w:r>
-        <w:rPr>
-          <w:i/>
-          <w:lang w:val="en-US"/>
-        </w:rPr>
         <w:fldChar w:fldCharType="end"/>
       </w:r>
       <w:r>
@@ -9218,21 +9118,7 @@
         <w:rPr>
           <w:lang w:val="en-US"/>
         </w:rPr>
-        <w:t xml:space="preserve">The computer module represents the entry point for the </w:t>
-      </w:r>
-      <w:proofErr w:type="spellStart"/>
-      <w:r>
-        <w:rPr>
-          <w:lang w:val="en-US"/>
-        </w:rPr>
-        <w:t>CheckPoint</w:t>
-      </w:r>
-      <w:proofErr w:type="spellEnd"/>
-      <w:r>
-        <w:rPr>
-          <w:lang w:val="en-US"/>
-        </w:rPr>
-        <w:t xml:space="preserve"> Attendance System, and is the main tool for employing the applications functionality. An active internet connection together with a web browser is required to use the application. The computer can be of any type; desktop, laptop or mac.</w:t>
+        <w:t>The computer module represents the entry point for the CheckPoint Attendance System, and is the main tool for employing the applications functionality. An active internet connection together with a web browser is required to use the application. The computer can be of any type; desktop, laptop or mac.</w:t>
       </w:r>
     </w:p>
     <w:p>
@@ -9736,21 +9622,7 @@
         <w:rPr>
           <w:lang w:val="en-US"/>
         </w:rPr>
-        <w:t xml:space="preserve">system flow in the </w:t>
-      </w:r>
-      <w:proofErr w:type="spellStart"/>
-      <w:r>
-        <w:rPr>
-          <w:lang w:val="en-US"/>
-        </w:rPr>
-        <w:t>CheckPoint</w:t>
-      </w:r>
-      <w:proofErr w:type="spellEnd"/>
-      <w:r>
-        <w:rPr>
-          <w:lang w:val="en-US"/>
-        </w:rPr>
-        <w:t xml:space="preserve"> Attendance System.</w:t>
+        <w:t>system flow in the CheckPoint Attendance System.</w:t>
       </w:r>
     </w:p>
     <w:p>
@@ -9762,7 +9634,7 @@
       <w:r>
         <w:rPr>
           <w:noProof/>
-          <w:lang w:val="en-US"/>
+          <w:lang w:eastAsia="nb-NO"/>
         </w:rPr>
         <w:drawing>
           <wp:inline distT="0" distB="0" distL="0" distR="0" wp14:anchorId="1F37892C" wp14:editId="6569E30B">
@@ -10455,21 +10327,7 @@
         <w:rPr>
           <w:lang w:val="en-US"/>
         </w:rPr>
-        <w:t xml:space="preserve">does not yet have an active account in the </w:t>
-      </w:r>
-      <w:proofErr w:type="spellStart"/>
-      <w:r>
-        <w:rPr>
-          <w:lang w:val="en-US"/>
-        </w:rPr>
-        <w:t>CheckPoint</w:t>
-      </w:r>
-      <w:proofErr w:type="spellEnd"/>
-      <w:r>
-        <w:rPr>
-          <w:lang w:val="en-US"/>
-        </w:rPr>
-        <w:t xml:space="preserve"> system. The following represents the functional requirements for a client:</w:t>
+        <w:t>does not yet have an active account in the CheckPoint system. The following represents the functional requirements for a client:</w:t>
       </w:r>
     </w:p>
     <w:p>
@@ -12397,7 +12255,7 @@
       <w:r>
         <w:rPr>
           <w:noProof/>
-          <w:lang w:val="en-US"/>
+          <w:lang w:eastAsia="nb-NO"/>
         </w:rPr>
         <w:drawing>
           <wp:inline distT="0" distB="0" distL="0" distR="0" wp14:anchorId="7B4B6EA1" wp14:editId="445668B7">
@@ -12666,7 +12524,7 @@
       <w:r>
         <w:rPr>
           <w:noProof/>
-          <w:lang w:val="en-US"/>
+          <w:lang w:eastAsia="nb-NO"/>
         </w:rPr>
         <w:drawing>
           <wp:inline distT="0" distB="0" distL="0" distR="0" wp14:anchorId="1B116A0E" wp14:editId="7E5E2CD4">
@@ -12922,7 +12780,7 @@
       <w:r>
         <w:rPr>
           <w:noProof/>
-          <w:lang w:val="en-US"/>
+          <w:lang w:eastAsia="nb-NO"/>
         </w:rPr>
         <w:drawing>
           <wp:inline distT="0" distB="0" distL="0" distR="0" wp14:anchorId="2B4E626E" wp14:editId="7B4E062D">
@@ -13336,7 +13194,7 @@
       <w:r>
         <w:rPr>
           <w:noProof/>
-          <w:lang w:val="en-US"/>
+          <w:lang w:eastAsia="nb-NO"/>
         </w:rPr>
         <w:drawing>
           <wp:inline distT="0" distB="0" distL="0" distR="0" wp14:anchorId="69E4861B" wp14:editId="5BB0DBDA">
@@ -13609,7 +13467,7 @@
       <w:r>
         <w:rPr>
           <w:noProof/>
-          <w:lang w:val="en-US"/>
+          <w:lang w:eastAsia="nb-NO"/>
         </w:rPr>
         <w:drawing>
           <wp:inline distT="0" distB="0" distL="0" distR="0" wp14:anchorId="6DCCF0D5" wp14:editId="6E0E480F">
@@ -13867,7 +13725,7 @@
       <w:r>
         <w:rPr>
           <w:noProof/>
-          <w:lang w:val="en-US"/>
+          <w:lang w:eastAsia="nb-NO"/>
         </w:rPr>
         <w:drawing>
           <wp:inline distT="0" distB="0" distL="0" distR="0" wp14:anchorId="3E82F996" wp14:editId="46F7415D">
@@ -14167,7 +14025,7 @@
       <w:r>
         <w:rPr>
           <w:noProof/>
-          <w:lang w:val="en-US"/>
+          <w:lang w:eastAsia="nb-NO"/>
         </w:rPr>
         <w:drawing>
           <wp:inline distT="0" distB="0" distL="0" distR="0" wp14:anchorId="225C79CE" wp14:editId="309011A5">
@@ -14466,7 +14324,7 @@
       <w:r>
         <w:rPr>
           <w:noProof/>
-          <w:lang w:val="en-US"/>
+          <w:lang w:eastAsia="nb-NO"/>
         </w:rPr>
         <w:drawing>
           <wp:inline distT="0" distB="0" distL="0" distR="0" wp14:anchorId="621A67F3" wp14:editId="6B3FE447">
@@ -14759,7 +14617,7 @@
       <w:r>
         <w:rPr>
           <w:noProof/>
-          <w:lang w:val="en-US"/>
+          <w:lang w:eastAsia="nb-NO"/>
         </w:rPr>
         <w:drawing>
           <wp:inline distT="0" distB="0" distL="0" distR="0" wp14:anchorId="1CDE1E2C" wp14:editId="1B238195">
@@ -15006,21 +14864,7 @@
         <w:rPr>
           <w:lang w:val="en-US"/>
         </w:rPr>
-        <w:t xml:space="preserve"> </w:t>
-      </w:r>
-      <w:proofErr w:type="gramStart"/>
-      <w:r>
-        <w:rPr>
-          <w:lang w:val="en-US"/>
-        </w:rPr>
-        <w:t>Is</w:t>
-      </w:r>
-      <w:proofErr w:type="gramEnd"/>
-      <w:r>
-        <w:rPr>
-          <w:lang w:val="en-US"/>
-        </w:rPr>
-        <w:t xml:space="preserve"> a draft of the </w:t>
+        <w:t xml:space="preserve"> Is a draft of the </w:t>
       </w:r>
       <w:r>
         <w:rPr>
@@ -15054,7 +14898,7 @@
       <w:r>
         <w:rPr>
           <w:noProof/>
-          <w:lang w:val="en-US"/>
+          <w:lang w:eastAsia="nb-NO"/>
         </w:rPr>
         <w:drawing>
           <wp:inline distT="0" distB="0" distL="0" distR="0" wp14:anchorId="5EEFBEAB" wp14:editId="68BEF47C">
@@ -15341,7 +15185,7 @@
       <w:r>
         <w:rPr>
           <w:noProof/>
-          <w:lang w:val="en-US"/>
+          <w:lang w:eastAsia="nb-NO"/>
         </w:rPr>
         <w:drawing>
           <wp:inline distT="0" distB="0" distL="0" distR="0" wp14:anchorId="015156A8" wp14:editId="05B531CB">
@@ -15615,7 +15459,7 @@
       <w:r>
         <w:rPr>
           <w:noProof/>
-          <w:lang w:val="en-US"/>
+          <w:lang w:eastAsia="nb-NO"/>
         </w:rPr>
         <w:drawing>
           <wp:inline distT="0" distB="0" distL="0" distR="0" wp14:anchorId="2F895F12" wp14:editId="47BB2BAA">
@@ -15863,7 +15707,7 @@
       <w:r>
         <w:rPr>
           <w:noProof/>
-          <w:lang w:val="en-US"/>
+          <w:lang w:eastAsia="nb-NO"/>
         </w:rPr>
         <w:drawing>
           <wp:inline distT="0" distB="0" distL="0" distR="0" wp14:anchorId="2EACE3A0" wp14:editId="3FC42C2F">
@@ -16127,7 +15971,7 @@
       <w:r>
         <w:rPr>
           <w:noProof/>
-          <w:lang w:val="en-US"/>
+          <w:lang w:eastAsia="nb-NO"/>
         </w:rPr>
         <w:drawing>
           <wp:inline distT="0" distB="0" distL="0" distR="0" wp14:anchorId="1E2D9284" wp14:editId="506CB045">
@@ -16391,7 +16235,7 @@
       <w:r>
         <w:rPr>
           <w:noProof/>
-          <w:lang w:val="en-US"/>
+          <w:lang w:eastAsia="nb-NO"/>
         </w:rPr>
         <w:drawing>
           <wp:inline distT="0" distB="0" distL="0" distR="0" wp14:anchorId="0B84A53F" wp14:editId="331D6971">
@@ -16537,9 +16381,9 @@
           <w:lang w:val="en-US"/>
         </w:rPr>
       </w:pPr>
-      <w:bookmarkStart w:id="55" w:name="_Ref473645026"/>
-      <w:bookmarkStart w:id="56" w:name="_Ref473645033"/>
-      <w:bookmarkStart w:id="57" w:name="_Toc481335883"/>
+      <w:bookmarkStart w:id="55" w:name="_Toc481335883"/>
+      <w:bookmarkStart w:id="56" w:name="_Ref473645026"/>
+      <w:bookmarkStart w:id="57" w:name="_Ref473645033"/>
       <w:r>
         <w:rPr>
           <w:lang w:val="en-US"/>
@@ -16553,15 +16397,15 @@
         </w:rPr>
         <w:t>Data Communication</w:t>
       </w:r>
+      <w:bookmarkEnd w:id="55"/>
+      <w:r>
+        <w:rPr>
+          <w:lang w:val="en-US"/>
+        </w:rPr>
+        <w:t xml:space="preserve"> </w:t>
+      </w:r>
+      <w:bookmarkEnd w:id="56"/>
       <w:bookmarkEnd w:id="57"/>
-      <w:r>
-        <w:rPr>
-          <w:lang w:val="en-US"/>
-        </w:rPr>
-        <w:t xml:space="preserve"> </w:t>
-      </w:r>
-      <w:bookmarkEnd w:id="55"/>
-      <w:bookmarkEnd w:id="56"/>
     </w:p>
     <w:p>
       <w:pPr>
@@ -16656,7 +16500,7 @@
       <w:r>
         <w:rPr>
           <w:noProof/>
-          <w:lang w:val="en-US"/>
+          <w:lang w:eastAsia="nb-NO"/>
         </w:rPr>
         <w:drawing>
           <wp:inline distT="0" distB="0" distL="0" distR="0" wp14:anchorId="791B774B" wp14:editId="5A014B29">
@@ -16872,21 +16716,7 @@
         <w:rPr>
           <w:lang w:val="en-US"/>
         </w:rPr>
-        <w:t xml:space="preserve">ecture of the </w:t>
-      </w:r>
-      <w:proofErr w:type="spellStart"/>
-      <w:r>
-        <w:rPr>
-          <w:lang w:val="en-US"/>
-        </w:rPr>
-        <w:t>CheckPoint</w:t>
-      </w:r>
-      <w:proofErr w:type="spellEnd"/>
-      <w:r>
-        <w:rPr>
-          <w:lang w:val="en-US"/>
-        </w:rPr>
-        <w:t xml:space="preserve"> Attendance System.</w:t>
+        <w:t>ecture of the CheckPoint Attendance System.</w:t>
       </w:r>
     </w:p>
     <w:p>
@@ -16929,35 +16759,7 @@
         <w:rPr>
           <w:lang w:val="en-US"/>
         </w:rPr>
-        <w:t xml:space="preserve">The </w:t>
-      </w:r>
-      <w:proofErr w:type="spellStart"/>
-      <w:r>
-        <w:rPr>
-          <w:lang w:val="en-US"/>
-        </w:rPr>
-        <w:t>CheckPoint</w:t>
-      </w:r>
-      <w:proofErr w:type="spellEnd"/>
-      <w:r>
-        <w:rPr>
-          <w:lang w:val="en-US"/>
-        </w:rPr>
-        <w:t xml:space="preserve"> system will adhere to a 3-tier structure.  This involves different parts of the application running as separate entities either physically or logically in different locations.  In the case of the </w:t>
-      </w:r>
-      <w:proofErr w:type="spellStart"/>
-      <w:r>
-        <w:rPr>
-          <w:lang w:val="en-US"/>
-        </w:rPr>
-        <w:t>CheckPoint</w:t>
-      </w:r>
-      <w:proofErr w:type="spellEnd"/>
-      <w:r>
-        <w:rPr>
-          <w:lang w:val="en-US"/>
-        </w:rPr>
-        <w:t xml:space="preserve"> system, this will mean having a separate database server, web application server and browser. The primary aim of this structure is to provide flexibility and easier maintenance since each layer may be modified without it being necessary to make changes throughout </w:t>
+        <w:t xml:space="preserve">The CheckPoint system will adhere to a 3-tier structure.  This involves different parts of the application running as separate entities either physically or logically in different locations.  In the case of the CheckPoint system, this will mean having a separate database server, web application server and browser. The primary aim of this structure is to provide flexibility and easier maintenance since each layer may be modified without it being necessary to make changes throughout </w:t>
       </w:r>
       <w:r>
         <w:rPr>
@@ -17094,10 +16896,10 @@
             <v:path o:extrusionok="f" gradientshapeok="t" o:connecttype="rect"/>
             <o:lock v:ext="edit" aspectratio="t"/>
           </v:shapetype>
-          <v:shape id="_x0000_i1025" type="#_x0000_t75" style="width:468pt;height:282pt" o:ole="">
+          <v:shape id="_x0000_i1025" type="#_x0000_t75" style="width:468.35pt;height:282pt" o:ole="">
             <v:imagedata r:id="rId34" o:title=""/>
           </v:shape>
-          <o:OLEObject Type="Embed" ProgID="Visio.Drawing.15" ShapeID="_x0000_i1025" DrawAspect="Content" ObjectID="_1555077940" r:id="rId35"/>
+          <o:OLEObject Type="Embed" ProgID="Visio.Drawing.15" ShapeID="_x0000_i1025" DrawAspect="Content" ObjectID="_1555335583" r:id="rId35"/>
         </w:object>
       </w:r>
     </w:p>
@@ -17114,36 +16916,39 @@
       <w:r>
         <w:t xml:space="preserve">Figure </w:t>
       </w:r>
-      <w:r>
-        <w:fldChar w:fldCharType="begin"/>
-      </w:r>
-      <w:r>
-        <w:instrText xml:space="preserve"> STYLEREF 1 \s </w:instrText>
-      </w:r>
-      <w:r>
-        <w:fldChar w:fldCharType="separate"/>
-      </w:r>
-      <w:r>
-        <w:rPr>
-          <w:noProof/>
-        </w:rPr>
-        <w:t>4</w:t>
-      </w:r>
-      <w:r>
-        <w:fldChar w:fldCharType="end"/>
-      </w:r>
-      <w:r>
-        <w:noBreakHyphen/>
-      </w:r>
-      <w:fldSimple w:instr=" SEQ Figure \* ARABIC \s 1 ">
+      <w:fldSimple w:instr=" STYLEREF 1 \s ">
         <w:r>
           <w:rPr>
             <w:noProof/>
           </w:rPr>
-          <w:t>1</w:t>
+          <w:t>4</w:t>
         </w:r>
       </w:fldSimple>
       <w:r>
+        <w:noBreakHyphen/>
+      </w:r>
+      <w:r>
+        <w:fldChar w:fldCharType="begin"/>
+      </w:r>
+      <w:r>
+        <w:instrText xml:space="preserve"> SEQ Figure \* ARABIC \s 1 </w:instrText>
+      </w:r>
+      <w:r>
+        <w:fldChar w:fldCharType="separate"/>
+      </w:r>
+      <w:r>
+        <w:rPr>
+          <w:noProof/>
+        </w:rPr>
+        <w:t>1</w:t>
+      </w:r>
+      <w:r>
+        <w:rPr>
+          <w:noProof/>
+        </w:rPr>
+        <w:fldChar w:fldCharType="end"/>
+      </w:r>
+      <w:r>
         <w:t xml:space="preserve">: </w:t>
       </w:r>
       <w:r>
@@ -17213,21 +17018,7 @@
         <w:rPr>
           <w:lang w:val="en-US"/>
         </w:rPr>
-        <w:t xml:space="preserve">The top tier is often referred to as the presentation layer.  This layer is the point of interaction between the system and the client and includes the UI of the application.  The main role of the presentation layer is to provide a convenient user-friendly way to use the application and access the functionality that the system affords.  The presentation layer of the Checkpoint system will primarily consist of an ASP.NET </w:t>
-      </w:r>
-      <w:proofErr w:type="spellStart"/>
-      <w:r>
-        <w:rPr>
-          <w:lang w:val="en-US"/>
-        </w:rPr>
-        <w:t>Webform</w:t>
-      </w:r>
-      <w:proofErr w:type="spellEnd"/>
-      <w:r>
-        <w:rPr>
-          <w:lang w:val="en-US"/>
-        </w:rPr>
-        <w:t xml:space="preserve"> application. This will be delivered to a browser such as Google Chrome or Mozilla Firefox running on a client’s individual desktop PC or laptop.  Additionally, the Checkpoint system will includes an RFID reading terminal comprising a NUC, Arduino-UNO and an RFID scanner.  This part of the system will be a point of interaction at the location of all appointments. The terminals will facilitate scanning the attendees RFID tags and will provide feedback on status of the scanning procedure.</w:t>
+        <w:t>The top tier is often referred to as the presentation layer.  This layer is the point of interaction between the system and the client and includes the UI of the application.  The main role of the presentation layer is to provide a convenient user-friendly way to use the application and access the functionality that the system affords.  The presentation layer of the Checkpoint system will primarily consist of an ASP.NET Webform application. This will be delivered to a browser such as Google Chrome or Mozilla Firefox running on a client’s individual desktop PC or laptop.  Additionally, the Checkpoint system will includes an RFID reading terminal comprising a NUC, Arduino-UNO and an RFID scanner.  This part of the system will be a point of interaction at the location of all appointments. The terminals will facilitate scanning the attendees RFID tags and will provide feedback on status of the scanning procedure.</w:t>
       </w:r>
     </w:p>
     <w:p>
@@ -17263,35 +17054,7 @@
         <w:rPr>
           <w:lang w:val="en-US"/>
         </w:rPr>
-        <w:t xml:space="preserve">The business layer is responsible for the main logic of the application.  Data handling, calculations, processing requests and co-ordination of the application are all tasks performed by the business layer.  It is effectively the brain of the system translating the user requests into actions and defining what operations can and cannot be performed on the data stored in the system.  The </w:t>
-      </w:r>
-      <w:proofErr w:type="spellStart"/>
-      <w:r>
-        <w:rPr>
-          <w:lang w:val="en-US"/>
-        </w:rPr>
-        <w:t>CheckPoint</w:t>
-      </w:r>
-      <w:proofErr w:type="spellEnd"/>
-      <w:r>
-        <w:rPr>
-          <w:lang w:val="en-US"/>
-        </w:rPr>
-        <w:t xml:space="preserve"> business layer will be a C# .NET program capable of interacting with the ASP.NET </w:t>
-      </w:r>
-      <w:proofErr w:type="spellStart"/>
-      <w:r>
-        <w:rPr>
-          <w:lang w:val="en-US"/>
-        </w:rPr>
-        <w:t>Webform</w:t>
-      </w:r>
-      <w:proofErr w:type="spellEnd"/>
-      <w:r>
-        <w:rPr>
-          <w:lang w:val="en-US"/>
-        </w:rPr>
-        <w:t xml:space="preserve"> presentation layer and the database in the data access layer.</w:t>
+        <w:t>The business layer is responsible for the main logic of the application.  Data handling, calculations, processing requests and co-ordination of the application are all tasks performed by the business layer.  It is effectively the brain of the system translating the user requests into actions and defining what operations can and cannot be performed on the data stored in the system.  The CheckPoint business layer will be a C# .NET program capable of interacting with the ASP.NET Webform presentation layer and the database in the data access layer.</w:t>
       </w:r>
     </w:p>
     <w:p>
@@ -17327,21 +17090,7 @@
         <w:rPr>
           <w:lang w:val="en-US"/>
         </w:rPr>
-        <w:t xml:space="preserve">The Data Access Layer describes the part of the application that communicates with the persistent storage location, usually a database server. It contains the services capable of collecting and transferring data between the storage facility and delivering them to the business layer.  All interaction with the database should take place in this layer such that the other layers are unaware of the type of database or storage system being used. SQL Management Server will be the data access layer of the </w:t>
-      </w:r>
-      <w:proofErr w:type="spellStart"/>
-      <w:r>
-        <w:rPr>
-          <w:lang w:val="en-US"/>
-        </w:rPr>
-        <w:t>CheckPoint</w:t>
-      </w:r>
-      <w:proofErr w:type="spellEnd"/>
-      <w:r>
-        <w:rPr>
-          <w:lang w:val="en-US"/>
-        </w:rPr>
-        <w:t xml:space="preserve"> system.  </w:t>
+        <w:t xml:space="preserve">The Data Access Layer describes the part of the application that communicates with the persistent storage location, usually a database server. It contains the services capable of collecting and transferring data between the storage facility and delivering them to the business layer.  All interaction with the database should take place in this layer such that the other layers are unaware of the type of database or storage system being used. SQL Management Server will be the data access layer of the CheckPoint system.  </w:t>
       </w:r>
       <w:r>
         <w:rPr>
@@ -17406,50 +17155,20 @@
           <w:i/>
           <w:lang w:val="en-US"/>
         </w:rPr>
-        <w:t xml:space="preserve">: </w:t>
-      </w:r>
-      <w:proofErr w:type="spellStart"/>
+        <w:t>: CheckPoint Architecture Overview</w:t>
+      </w:r>
       <w:r>
         <w:rPr>
           <w:i/>
           <w:lang w:val="en-US"/>
         </w:rPr>
-        <w:t>CheckPoint</w:t>
-      </w:r>
-      <w:proofErr w:type="spellEnd"/>
-      <w:r>
-        <w:rPr>
-          <w:i/>
-          <w:lang w:val="en-US"/>
-        </w:rPr>
-        <w:t xml:space="preserve"> Architecture Overview</w:t>
-      </w:r>
-      <w:r>
-        <w:rPr>
-          <w:i/>
-          <w:lang w:val="en-US"/>
-        </w:rPr>
         <w:fldChar w:fldCharType="end"/>
       </w:r>
       <w:r>
         <w:rPr>
           <w:lang w:val="en-US"/>
         </w:rPr>
-        <w:t xml:space="preserve"> beneath shows a basic graphical overview of the </w:t>
-      </w:r>
-      <w:proofErr w:type="spellStart"/>
-      <w:r>
-        <w:rPr>
-          <w:lang w:val="en-US"/>
-        </w:rPr>
-        <w:t>CheckPoint</w:t>
-      </w:r>
-      <w:proofErr w:type="spellEnd"/>
-      <w:r>
-        <w:rPr>
-          <w:lang w:val="en-US"/>
-        </w:rPr>
-        <w:t xml:space="preserve"> system architecture.</w:t>
+        <w:t xml:space="preserve"> beneath shows a basic graphical overview of the CheckPoint system architecture.</w:t>
       </w:r>
     </w:p>
     <w:p>
@@ -17458,10 +17177,10 @@
       </w:pPr>
       <w:r>
         <w:object w:dxaOrig="9360" w:dyaOrig="7995" w14:anchorId="06340280">
-          <v:shape id="_x0000_i1026" type="#_x0000_t75" style="width:469.5pt;height:398.25pt" o:ole="">
+          <v:shape id="_x0000_i1026" type="#_x0000_t75" style="width:469.35pt;height:398pt" o:ole="">
             <v:imagedata r:id="rId36" o:title=""/>
           </v:shape>
-          <o:OLEObject Type="Embed" ProgID="Visio.Drawing.15" ShapeID="_x0000_i1026" DrawAspect="Content" ObjectID="_1555077941" r:id="rId37"/>
+          <o:OLEObject Type="Embed" ProgID="Visio.Drawing.15" ShapeID="_x0000_i1026" DrawAspect="Content" ObjectID="_1555335584" r:id="rId37"/>
         </w:object>
       </w:r>
     </w:p>
@@ -17477,36 +17196,39 @@
       <w:r>
         <w:t xml:space="preserve">Figure </w:t>
       </w:r>
-      <w:r>
-        <w:fldChar w:fldCharType="begin"/>
-      </w:r>
-      <w:r>
-        <w:instrText xml:space="preserve"> STYLEREF 1 \s </w:instrText>
-      </w:r>
-      <w:r>
-        <w:fldChar w:fldCharType="separate"/>
-      </w:r>
-      <w:r>
-        <w:rPr>
-          <w:noProof/>
-        </w:rPr>
-        <w:t>4</w:t>
-      </w:r>
-      <w:r>
-        <w:fldChar w:fldCharType="end"/>
-      </w:r>
-      <w:r>
-        <w:noBreakHyphen/>
-      </w:r>
-      <w:fldSimple w:instr=" SEQ Figure \* ARABIC \s 1 ">
+      <w:fldSimple w:instr=" STYLEREF 1 \s ">
         <w:r>
           <w:rPr>
             <w:noProof/>
           </w:rPr>
-          <w:t>2</w:t>
+          <w:t>4</w:t>
         </w:r>
       </w:fldSimple>
       <w:r>
+        <w:noBreakHyphen/>
+      </w:r>
+      <w:r>
+        <w:fldChar w:fldCharType="begin"/>
+      </w:r>
+      <w:r>
+        <w:instrText xml:space="preserve"> SEQ Figure \* ARABIC \s 1 </w:instrText>
+      </w:r>
+      <w:r>
+        <w:fldChar w:fldCharType="separate"/>
+      </w:r>
+      <w:r>
+        <w:rPr>
+          <w:noProof/>
+        </w:rPr>
+        <w:t>2</w:t>
+      </w:r>
+      <w:r>
+        <w:rPr>
+          <w:noProof/>
+        </w:rPr>
+        <w:fldChar w:fldCharType="end"/>
+      </w:r>
+      <w:r>
         <w:t xml:space="preserve">: </w:t>
       </w:r>
       <w:r>
@@ -17543,35 +17265,7 @@
         <w:rPr>
           <w:lang w:val="en-US"/>
         </w:rPr>
-        <w:t xml:space="preserve">The database in the </w:t>
-      </w:r>
-      <w:proofErr w:type="spellStart"/>
-      <w:r>
-        <w:rPr>
-          <w:lang w:val="en-US"/>
-        </w:rPr>
-        <w:t>CheckPoint</w:t>
-      </w:r>
-      <w:proofErr w:type="spellEnd"/>
-      <w:r>
-        <w:rPr>
-          <w:lang w:val="en-US"/>
-        </w:rPr>
-        <w:t xml:space="preserve"> Attendance System is a Microsoft Azure SQL database and is an intricate part of the functionality of the software. This section explains the database structure and its tables and attributes. The database was modelled using the </w:t>
-      </w:r>
-      <w:proofErr w:type="spellStart"/>
-      <w:r>
-        <w:rPr>
-          <w:lang w:val="en-US"/>
-        </w:rPr>
-        <w:t>ERwin</w:t>
-      </w:r>
-      <w:proofErr w:type="spellEnd"/>
-      <w:r>
-        <w:rPr>
-          <w:lang w:val="en-US"/>
-        </w:rPr>
-        <w:t xml:space="preserve"> database-modelling tool.</w:t>
+        <w:t>The database in the CheckPoint Attendance System is a Microsoft Azure SQL database and is an intricate part of the functionality of the software. This section explains the database structure and its tables and attributes. The database was modelled using the ERwin database-modelling tool.</w:t>
       </w:r>
     </w:p>
     <w:p>
@@ -17595,6 +17289,7 @@
     <w:p>
       <w:pPr>
         <w:rPr>
+          <w:i/>
           <w:lang w:val="en-US"/>
         </w:rPr>
       </w:pPr>
@@ -17606,10 +17301,16 @@
       </w:r>
       <w:r>
         <w:rPr>
+          <w:lang w:val="en-US"/>
+        </w:rPr>
+        <w:t>in</w:t>
+      </w:r>
+      <w:r>
+        <w:rPr>
           <w:i/>
           <w:lang w:val="en-US"/>
         </w:rPr>
-        <w:t xml:space="preserve">in </w:t>
+        <w:t xml:space="preserve"> </w:t>
       </w:r>
       <w:r>
         <w:rPr>
@@ -17623,13 +17324,19 @@
           <w:i/>
           <w:lang w:val="en-US"/>
         </w:rPr>
-        <w:instrText xml:space="preserve"> REF _Ref473841208 \h </w:instrText>
+        <w:instrText xml:space="preserve"> REF _Ref481593673 \h </w:instrText>
       </w:r>
       <w:r>
         <w:rPr>
           <w:i/>
           <w:lang w:val="en-US"/>
         </w:rPr>
+      </w:r>
+      <w:r>
+        <w:rPr>
+          <w:i/>
+          <w:lang w:val="en-US"/>
+        </w:rPr>
         <w:instrText xml:space="preserve"> \* MERGEFORMAT </w:instrText>
       </w:r>
       <w:r>
@@ -17641,34 +17348,68 @@
       </w:r>
       <w:r>
         <w:rPr>
-          <w:b/>
-          <w:bCs/>
           <w:i/>
           <w:lang w:val="en-US"/>
         </w:rPr>
-        <w:t>Error! Reference source not found.</w:t>
+        <w:t>Fig</w:t>
       </w:r>
       <w:r>
         <w:rPr>
           <w:i/>
           <w:lang w:val="en-US"/>
         </w:rPr>
+        <w:t>u</w:t>
+      </w:r>
+      <w:r>
+        <w:rPr>
+          <w:i/>
+          <w:lang w:val="en-US"/>
+        </w:rPr>
+        <w:t xml:space="preserve">re </w:t>
+      </w:r>
+      <w:r>
+        <w:rPr>
+          <w:i/>
+          <w:noProof/>
+          <w:lang w:val="en-US"/>
+        </w:rPr>
+        <w:t>5</w:t>
+      </w:r>
+      <w:r>
+        <w:rPr>
+          <w:i/>
+          <w:lang w:val="en-US"/>
+        </w:rPr>
+        <w:noBreakHyphen/>
+      </w:r>
+      <w:r>
+        <w:rPr>
+          <w:i/>
+          <w:noProof/>
+          <w:lang w:val="en-US"/>
+        </w:rPr>
+        <w:t>1</w:t>
+      </w:r>
+      <w:r>
+        <w:rPr>
+          <w:i/>
+          <w:lang w:val="en-US"/>
+        </w:rPr>
         <w:fldChar w:fldCharType="end"/>
       </w:r>
       <w:r>
         <w:rPr>
+          <w:i/>
           <w:lang w:val="en-US"/>
         </w:rPr>
         <w:t xml:space="preserve"> </w:t>
       </w:r>
-      <w:proofErr w:type="gramStart"/>
       <w:r>
         <w:rPr>
           <w:lang w:val="en-US"/>
         </w:rPr>
         <w:t>and</w:t>
       </w:r>
-      <w:proofErr w:type="gramEnd"/>
       <w:r>
         <w:rPr>
           <w:i/>
@@ -17688,6 +17429,105 @@
           <w:i/>
           <w:lang w:val="en-US"/>
         </w:rPr>
+        <w:instrText xml:space="preserve"> REF _Ref481593701 \h </w:instrText>
+      </w:r>
+      <w:r>
+        <w:rPr>
+          <w:i/>
+          <w:lang w:val="en-US"/>
+        </w:rPr>
+      </w:r>
+      <w:r>
+        <w:rPr>
+          <w:i/>
+          <w:lang w:val="en-US"/>
+        </w:rPr>
+        <w:instrText xml:space="preserve"> \* MERGEFORMAT </w:instrText>
+      </w:r>
+      <w:r>
+        <w:rPr>
+          <w:i/>
+          <w:lang w:val="en-US"/>
+        </w:rPr>
+        <w:fldChar w:fldCharType="separate"/>
+      </w:r>
+      <w:r>
+        <w:rPr>
+          <w:i/>
+          <w:lang w:val="en-US"/>
+        </w:rPr>
+        <w:t>Fig</w:t>
+      </w:r>
+      <w:r>
+        <w:rPr>
+          <w:i/>
+          <w:lang w:val="en-US"/>
+        </w:rPr>
+        <w:t>u</w:t>
+      </w:r>
+      <w:r>
+        <w:rPr>
+          <w:i/>
+          <w:lang w:val="en-US"/>
+        </w:rPr>
+        <w:t>r</w:t>
+      </w:r>
+      <w:r>
+        <w:rPr>
+          <w:i/>
+          <w:lang w:val="en-US"/>
+        </w:rPr>
+        <w:t>e</w:t>
+      </w:r>
+      <w:r>
+        <w:rPr>
+          <w:i/>
+          <w:lang w:val="en-US"/>
+        </w:rPr>
+        <w:t xml:space="preserve"> </w:t>
+      </w:r>
+      <w:r>
+        <w:rPr>
+          <w:i/>
+          <w:noProof/>
+          <w:lang w:val="en-US"/>
+        </w:rPr>
+        <w:t>5</w:t>
+      </w:r>
+      <w:r>
+        <w:rPr>
+          <w:i/>
+          <w:lang w:val="en-US"/>
+        </w:rPr>
+        <w:noBreakHyphen/>
+      </w:r>
+      <w:r>
+        <w:rPr>
+          <w:i/>
+          <w:noProof/>
+          <w:lang w:val="en-US"/>
+        </w:rPr>
+        <w:t>2</w:t>
+      </w:r>
+      <w:r>
+        <w:rPr>
+          <w:i/>
+          <w:lang w:val="en-US"/>
+        </w:rPr>
+        <w:fldChar w:fldCharType="end"/>
+      </w:r>
+      <w:r>
+        <w:rPr>
+          <w:i/>
+          <w:lang w:val="en-US"/>
+        </w:rPr>
+        <w:fldChar w:fldCharType="begin"/>
+      </w:r>
+      <w:r>
+        <w:rPr>
+          <w:i/>
+          <w:lang w:val="en-US"/>
+        </w:rPr>
         <w:instrText xml:space="preserve"> REF _Ref473841211 \h </w:instrText>
       </w:r>
       <w:r>
@@ -17702,35 +17542,80 @@
           <w:i/>
           <w:lang w:val="en-US"/>
         </w:rPr>
+      </w:r>
+      <w:r>
+        <w:rPr>
+          <w:i/>
+          <w:lang w:val="en-US"/>
+        </w:rPr>
         <w:fldChar w:fldCharType="separate"/>
       </w:r>
       <w:r>
         <w:rPr>
-          <w:b/>
-          <w:bCs/>
           <w:i/>
           <w:lang w:val="en-US"/>
         </w:rPr>
-        <w:t>Error! Reference source not found.</w:t>
+        <w:fldChar w:fldCharType="end"/>
+      </w:r>
+      <w:r>
+        <w:rPr>
+          <w:lang w:val="en-US"/>
+        </w:rPr>
+        <w:t xml:space="preserve">. A detailed explanation of the tables and attributes can be found in </w:t>
       </w:r>
       <w:r>
         <w:rPr>
           <w:i/>
           <w:lang w:val="en-US"/>
         </w:rPr>
+        <w:fldChar w:fldCharType="begin"/>
+      </w:r>
+      <w:r>
+        <w:rPr>
+          <w:i/>
+          <w:lang w:val="en-US"/>
+        </w:rPr>
+        <w:instrText xml:space="preserve"> REF _Ref473980720 \r \h  \* MERGEFORMAT </w:instrText>
+      </w:r>
+      <w:r>
+        <w:rPr>
+          <w:i/>
+          <w:lang w:val="en-US"/>
+        </w:rPr>
+      </w:r>
+      <w:r>
+        <w:rPr>
+          <w:i/>
+          <w:lang w:val="en-US"/>
+        </w:rPr>
+        <w:fldChar w:fldCharType="separate"/>
+      </w:r>
+      <w:r>
+        <w:rPr>
+          <w:i/>
+          <w:lang w:val="en-US"/>
+        </w:rPr>
+        <w:t>5.2</w:t>
+      </w:r>
+      <w:r>
+        <w:rPr>
+          <w:i/>
+          <w:lang w:val="en-US"/>
+        </w:rPr>
         <w:fldChar w:fldCharType="end"/>
       </w:r>
       <w:r>
         <w:rPr>
-          <w:lang w:val="en-US"/>
-        </w:rPr>
-        <w:t xml:space="preserve">. A detailed explanation of the tables and attributes can be found in </w:t>
-      </w:r>
-      <w:r>
-        <w:rPr>
           <w:i/>
           <w:lang w:val="en-US"/>
         </w:rPr>
+        <w:t xml:space="preserve"> </w:t>
+      </w:r>
+      <w:r>
+        <w:rPr>
+          <w:i/>
+          <w:lang w:val="en-US"/>
+        </w:rPr>
         <w:fldChar w:fldCharType="begin"/>
       </w:r>
       <w:r>
@@ -17738,7 +17623,7 @@
           <w:i/>
           <w:lang w:val="en-US"/>
         </w:rPr>
-        <w:instrText xml:space="preserve"> REF _Ref473980720 \r \h  \* MERGEFORMAT </w:instrText>
+        <w:instrText xml:space="preserve"> REF _Ref473980726 \h  \* MERGEFORMAT </w:instrText>
       </w:r>
       <w:r>
         <w:rPr>
@@ -17758,7 +17643,7 @@
           <w:i/>
           <w:lang w:val="en-US"/>
         </w:rPr>
-        <w:t>5.2</w:t>
+        <w:t>Database Description</w:t>
       </w:r>
       <w:r>
         <w:rPr>
@@ -17769,54 +17654,6 @@
       </w:r>
       <w:r>
         <w:rPr>
-          <w:i/>
-          <w:lang w:val="en-US"/>
-        </w:rPr>
-        <w:t xml:space="preserve"> </w:t>
-      </w:r>
-      <w:r>
-        <w:rPr>
-          <w:i/>
-          <w:lang w:val="en-US"/>
-        </w:rPr>
-        <w:fldChar w:fldCharType="begin"/>
-      </w:r>
-      <w:r>
-        <w:rPr>
-          <w:i/>
-          <w:lang w:val="en-US"/>
-        </w:rPr>
-        <w:instrText xml:space="preserve"> REF _Ref473980726 \h  \* MERGEFORMAT </w:instrText>
-      </w:r>
-      <w:r>
-        <w:rPr>
-          <w:i/>
-          <w:lang w:val="en-US"/>
-        </w:rPr>
-      </w:r>
-      <w:r>
-        <w:rPr>
-          <w:i/>
-          <w:lang w:val="en-US"/>
-        </w:rPr>
-        <w:fldChar w:fldCharType="separate"/>
-      </w:r>
-      <w:r>
-        <w:rPr>
-          <w:i/>
-          <w:lang w:val="en-US"/>
-        </w:rPr>
-        <w:t>Database Description</w:t>
-      </w:r>
-      <w:r>
-        <w:rPr>
-          <w:i/>
-          <w:lang w:val="en-US"/>
-        </w:rPr>
-        <w:fldChar w:fldCharType="end"/>
-      </w:r>
-      <w:r>
-        <w:rPr>
           <w:lang w:val="en-US"/>
         </w:rPr>
         <w:t>.</w:t>
@@ -17832,18 +17669,18 @@
     <w:p>
       <w:pPr>
         <w:keepNext/>
-        <w:ind w:left="-1418"/>
-      </w:pPr>
-      <w:r>
-        <w:rPr>
-          <w:noProof/>
-          <w:lang w:val="en-US"/>
+        <w:ind w:left="-1134"/>
+      </w:pPr>
+      <w:r>
+        <w:rPr>
+          <w:noProof/>
+          <w:lang w:eastAsia="nb-NO"/>
         </w:rPr>
         <w:drawing>
-          <wp:inline distT="0" distB="0" distL="0" distR="0" wp14:anchorId="4FC0D5AD" wp14:editId="33D23613">
-            <wp:extent cx="7399026" cy="5087967"/>
-            <wp:effectExtent l="0" t="0" r="0" b="0"/>
-            <wp:docPr id="10" name="Picture 10"/>
+          <wp:inline distT="0" distB="0" distL="0" distR="0" wp14:anchorId="784CC2FE" wp14:editId="72B1CC37">
+            <wp:extent cx="7059860" cy="5348287"/>
+            <wp:effectExtent l="0" t="0" r="8255" b="5080"/>
+            <wp:docPr id="26" name="Picture 26"/>
             <wp:cNvGraphicFramePr>
               <a:graphicFrameLocks xmlns:a="http://schemas.openxmlformats.org/drawingml/2006/main" noChangeAspect="1"/>
             </wp:cNvGraphicFramePr>
@@ -17863,7 +17700,7 @@
                   <pic:spPr>
                     <a:xfrm>
                       <a:off x="0" y="0"/>
-                      <a:ext cx="7410570" cy="5095906"/>
+                      <a:ext cx="7062748" cy="5350475"/>
                     </a:xfrm>
                     <a:prstGeom prst="rect">
                       <a:avLst/>
@@ -17880,14 +17717,37 @@
       <w:pPr>
         <w:pStyle w:val="Caption"/>
         <w:jc w:val="center"/>
-      </w:pPr>
-      <w:r>
-        <w:t xml:space="preserve">Figur </w:t>
+        <w:rPr>
+          <w:lang w:val="en-US"/>
+        </w:rPr>
+      </w:pPr>
+      <w:bookmarkStart w:id="76" w:name="_Ref481593642"/>
+      <w:bookmarkStart w:id="77" w:name="_Ref481593673"/>
+      <w:r>
+        <w:rPr>
+          <w:lang w:val="en-US"/>
+        </w:rPr>
+        <w:t>Figur</w:t>
+      </w:r>
+      <w:r>
+        <w:rPr>
+          <w:lang w:val="en-US"/>
+        </w:rPr>
+        <w:t>e</w:t>
+      </w:r>
+      <w:r>
+        <w:rPr>
+          <w:lang w:val="en-US"/>
+        </w:rPr>
+        <w:t xml:space="preserve"> </w:t>
       </w:r>
       <w:r>
         <w:fldChar w:fldCharType="begin"/>
       </w:r>
       <w:r>
+        <w:rPr>
+          <w:lang w:val="en-US"/>
+        </w:rPr>
         <w:instrText xml:space="preserve"> STYLEREF 1 \s </w:instrText>
       </w:r>
       <w:r>
@@ -17896,6 +17756,7 @@
       <w:r>
         <w:rPr>
           <w:noProof/>
+          <w:lang w:val="en-US"/>
         </w:rPr>
         <w:t>5</w:t>
       </w:r>
@@ -17906,22 +17767,44 @@
         <w:fldChar w:fldCharType="end"/>
       </w:r>
       <w:r>
+        <w:rPr>
+          <w:lang w:val="en-US"/>
+        </w:rPr>
         <w:noBreakHyphen/>
       </w:r>
-      <w:fldSimple w:instr=" SEQ Figur \* ARABIC \s 1 ">
-        <w:r>
-          <w:rPr>
-            <w:noProof/>
-          </w:rPr>
-          <w:t>1</w:t>
-        </w:r>
-      </w:fldSimple>
-      <w:r>
-        <w:t xml:space="preserve">: </w:t>
-      </w:r>
-      <w:r>
-        <w:t>Database logical data model</w:t>
-      </w:r>
+      <w:r>
+        <w:fldChar w:fldCharType="begin"/>
+      </w:r>
+      <w:r>
+        <w:rPr>
+          <w:lang w:val="en-US"/>
+        </w:rPr>
+        <w:instrText xml:space="preserve"> SEQ Figur \* ARABIC \s 1 </w:instrText>
+      </w:r>
+      <w:r>
+        <w:fldChar w:fldCharType="separate"/>
+      </w:r>
+      <w:r>
+        <w:rPr>
+          <w:noProof/>
+          <w:lang w:val="en-US"/>
+        </w:rPr>
+        <w:t>1</w:t>
+      </w:r>
+      <w:r>
+        <w:rPr>
+          <w:noProof/>
+        </w:rPr>
+        <w:fldChar w:fldCharType="end"/>
+      </w:r>
+      <w:bookmarkEnd w:id="77"/>
+      <w:r>
+        <w:rPr>
+          <w:lang w:val="en-US"/>
+        </w:rPr>
+        <w:t>: Database logical data model</w:t>
+      </w:r>
+      <w:bookmarkEnd w:id="76"/>
     </w:p>
     <w:p>
       <w:pPr>
@@ -17936,20 +17819,20 @@
         <w:tabs>
           <w:tab w:val="left" w:pos="2694"/>
         </w:tabs>
-        <w:ind w:left="-1418"/>
+        <w:ind w:left="-1134"/>
         <w:jc w:val="center"/>
       </w:pPr>
       <w:r>
         <w:rPr>
           <w:noProof/>
-          <w:lang w:val="en-US"/>
+          <w:lang w:eastAsia="nb-NO"/>
         </w:rPr>
         <w:lastRenderedPageBreak/>
         <w:drawing>
-          <wp:inline distT="0" distB="0" distL="0" distR="0" wp14:anchorId="227143C8" wp14:editId="6E421111">
-            <wp:extent cx="7391400" cy="5036107"/>
-            <wp:effectExtent l="0" t="0" r="0" b="0"/>
-            <wp:docPr id="11" name="Picture 11"/>
+          <wp:inline distT="0" distB="0" distL="0" distR="0" wp14:anchorId="067DAB07" wp14:editId="66ED86EA">
+            <wp:extent cx="6798085" cy="4781550"/>
+            <wp:effectExtent l="0" t="0" r="3175" b="0"/>
+            <wp:docPr id="25" name="Picture 25"/>
             <wp:cNvGraphicFramePr>
               <a:graphicFrameLocks xmlns:a="http://schemas.openxmlformats.org/drawingml/2006/main" noChangeAspect="1"/>
             </wp:cNvGraphicFramePr>
@@ -17969,7 +17852,7 @@
                   <pic:spPr>
                     <a:xfrm>
                       <a:off x="0" y="0"/>
-                      <a:ext cx="7411584" cy="5049860"/>
+                      <a:ext cx="6801726" cy="4784111"/>
                     </a:xfrm>
                     <a:prstGeom prst="rect">
                       <a:avLst/>
@@ -17990,14 +17873,27 @@
           <w:lang w:val="en-US"/>
         </w:rPr>
       </w:pPr>
-      <w:proofErr w:type="spellStart"/>
-      <w:r>
-        <w:rPr>
-          <w:lang w:val="en-US"/>
-        </w:rPr>
-        <w:t>Figur</w:t>
-      </w:r>
-      <w:proofErr w:type="spellEnd"/>
+      <w:bookmarkStart w:id="78" w:name="_Ref481593701"/>
+      <w:r>
+        <w:rPr>
+          <w:lang w:val="en-US"/>
+        </w:rPr>
+        <w:t>Figu</w:t>
+      </w:r>
+      <w:bookmarkStart w:id="79" w:name="_GoBack"/>
+      <w:bookmarkEnd w:id="79"/>
+      <w:r>
+        <w:rPr>
+          <w:lang w:val="en-US"/>
+        </w:rPr>
+        <w:t>r</w:t>
+      </w:r>
+      <w:r>
+        <w:rPr>
+          <w:lang w:val="en-US"/>
+        </w:rPr>
+        <w:t>e</w:t>
+      </w:r>
       <w:r>
         <w:rPr>
           <w:lang w:val="en-US"/>
@@ -18060,6 +17956,7 @@
         </w:rPr>
         <w:fldChar w:fldCharType="end"/>
       </w:r>
+      <w:bookmarkEnd w:id="78"/>
       <w:r>
         <w:rPr>
           <w:lang w:val="en-US"/>
@@ -18082,20 +17979,20 @@
           <w:lang w:val="en-US"/>
         </w:rPr>
       </w:pPr>
-      <w:bookmarkStart w:id="76" w:name="_Ref473980720"/>
-      <w:bookmarkStart w:id="77" w:name="_Ref473980726"/>
-      <w:bookmarkStart w:id="78" w:name="_Toc481236730"/>
-      <w:bookmarkStart w:id="79" w:name="_Toc481335891"/>
+      <w:bookmarkStart w:id="80" w:name="_Ref473980720"/>
+      <w:bookmarkStart w:id="81" w:name="_Ref473980726"/>
+      <w:bookmarkStart w:id="82" w:name="_Toc481236730"/>
+      <w:bookmarkStart w:id="83" w:name="_Toc481335891"/>
       <w:r>
         <w:rPr>
           <w:lang w:val="en-US"/>
         </w:rPr>
         <w:t>Database Description</w:t>
       </w:r>
-      <w:bookmarkEnd w:id="76"/>
-      <w:bookmarkEnd w:id="77"/>
-      <w:bookmarkEnd w:id="78"/>
-      <w:bookmarkEnd w:id="79"/>
+      <w:bookmarkEnd w:id="80"/>
+      <w:bookmarkEnd w:id="81"/>
+      <w:bookmarkEnd w:id="82"/>
+      <w:bookmarkEnd w:id="83"/>
     </w:p>
     <w:p>
       <w:pPr>
@@ -18129,6 +18026,12 @@
           <w:lang w:val="en-US"/>
         </w:rPr>
         <w:instrText xml:space="preserve"> \* MERGEFORMAT </w:instrText>
+      </w:r>
+      <w:r>
+        <w:rPr>
+          <w:i/>
+          <w:lang w:val="en-US"/>
+        </w:rPr>
       </w:r>
       <w:r>
         <w:rPr>
@@ -18174,16 +18077,16 @@
           <w:lang w:val="en-US"/>
         </w:rPr>
       </w:pPr>
-      <w:bookmarkStart w:id="80" w:name="_Toc481236731"/>
-      <w:bookmarkStart w:id="81" w:name="_Toc481335892"/>
+      <w:bookmarkStart w:id="84" w:name="_Toc481236731"/>
+      <w:bookmarkStart w:id="85" w:name="_Toc481335892"/>
       <w:r>
         <w:rPr>
           <w:lang w:val="en-US"/>
         </w:rPr>
         <w:t>APPOINTMENT Table</w:t>
       </w:r>
-      <w:bookmarkEnd w:id="80"/>
-      <w:bookmarkEnd w:id="81"/>
+      <w:bookmarkEnd w:id="84"/>
+      <w:bookmarkEnd w:id="85"/>
     </w:p>
     <w:p>
       <w:pPr>
@@ -18209,7 +18112,6 @@
           <w:lang w:val="en-US"/>
         </w:rPr>
       </w:pPr>
-      <w:proofErr w:type="spellStart"/>
       <w:r>
         <w:rPr>
           <w:b/>
@@ -18218,7 +18120,6 @@
         </w:rPr>
         <w:t>AppointmentId</w:t>
       </w:r>
-      <w:proofErr w:type="spellEnd"/>
       <w:r>
         <w:rPr>
           <w:b/>
@@ -18244,21 +18145,12 @@
           <w:lang w:val="en-US"/>
         </w:rPr>
       </w:pPr>
-      <w:proofErr w:type="spellStart"/>
       <w:r>
         <w:rPr>
           <w:b/>
           <w:lang w:val="en-US"/>
         </w:rPr>
-        <w:t>CourseId</w:t>
-      </w:r>
-      <w:proofErr w:type="spellEnd"/>
-      <w:r>
-        <w:rPr>
-          <w:b/>
-          <w:lang w:val="en-US"/>
-        </w:rPr>
-        <w:t xml:space="preserve">* </w:t>
+        <w:t xml:space="preserve">CourseId* </w:t>
       </w:r>
       <w:r>
         <w:rPr>
@@ -18278,21 +18170,12 @@
           <w:lang w:val="en-US"/>
         </w:rPr>
       </w:pPr>
-      <w:proofErr w:type="spellStart"/>
       <w:r>
         <w:rPr>
           <w:b/>
           <w:lang w:val="en-US"/>
         </w:rPr>
-        <w:t>PostalCode</w:t>
-      </w:r>
-      <w:proofErr w:type="spellEnd"/>
-      <w:r>
-        <w:rPr>
-          <w:b/>
-          <w:lang w:val="en-US"/>
-        </w:rPr>
-        <w:t>*</w:t>
+        <w:t>PostalCode*</w:t>
       </w:r>
       <w:r>
         <w:rPr>
@@ -18312,7 +18195,6 @@
           <w:lang w:val="en-US"/>
         </w:rPr>
       </w:pPr>
-      <w:proofErr w:type="spellStart"/>
       <w:r>
         <w:rPr>
           <w:b/>
@@ -18320,7 +18202,6 @@
         </w:rPr>
         <w:t>AppointmentName</w:t>
       </w:r>
-      <w:proofErr w:type="spellEnd"/>
       <w:r>
         <w:rPr>
           <w:lang w:val="en-US"/>
@@ -18364,7 +18245,6 @@
           <w:lang w:val="en-US"/>
         </w:rPr>
       </w:pPr>
-      <w:proofErr w:type="spellStart"/>
       <w:r>
         <w:rPr>
           <w:b/>
@@ -18379,7 +18259,6 @@
         </w:rPr>
         <w:t>Time</w:t>
       </w:r>
-      <w:proofErr w:type="spellEnd"/>
       <w:r>
         <w:rPr>
           <w:lang w:val="en-US"/>
@@ -18398,16 +18277,13 @@
           <w:lang w:val="en-US"/>
         </w:rPr>
       </w:pPr>
-      <w:proofErr w:type="spellStart"/>
       <w:r>
         <w:rPr>
           <w:b/>
           <w:lang w:val="en-US"/>
         </w:rPr>
-        <w:lastRenderedPageBreak/>
         <w:t>EndTime</w:t>
       </w:r>
-      <w:proofErr w:type="spellEnd"/>
       <w:r>
         <w:rPr>
           <w:lang w:val="en-US"/>
@@ -18451,12 +18327,12 @@
           <w:lang w:val="en-US"/>
         </w:rPr>
       </w:pPr>
-      <w:proofErr w:type="spellStart"/>
       <w:r>
         <w:rPr>
           <w:b/>
           <w:lang w:val="en-US"/>
         </w:rPr>
+        <w:lastRenderedPageBreak/>
         <w:t>Is</w:t>
       </w:r>
       <w:r>
@@ -18464,15 +18340,7 @@
           <w:b/>
           <w:lang w:val="en-US"/>
         </w:rPr>
-        <w:t>Cancelled</w:t>
-      </w:r>
-      <w:proofErr w:type="spellEnd"/>
-      <w:r>
-        <w:rPr>
-          <w:b/>
-          <w:lang w:val="en-US"/>
-        </w:rPr>
-        <w:t xml:space="preserve"> </w:t>
+        <w:t xml:space="preserve">Cancelled </w:t>
       </w:r>
       <w:r>
         <w:rPr>
@@ -18492,21 +18360,12 @@
           <w:lang w:val="en-US"/>
         </w:rPr>
       </w:pPr>
-      <w:proofErr w:type="spellStart"/>
       <w:r>
         <w:rPr>
           <w:b/>
           <w:lang w:val="en-US"/>
         </w:rPr>
-        <w:t>IsObligatory</w:t>
-      </w:r>
-      <w:proofErr w:type="spellEnd"/>
-      <w:r>
-        <w:rPr>
-          <w:b/>
-          <w:lang w:val="en-US"/>
-        </w:rPr>
-        <w:t xml:space="preserve"> </w:t>
+        <w:t xml:space="preserve">IsObligatory </w:t>
       </w:r>
       <w:r>
         <w:rPr>
@@ -18526,21 +18385,12 @@
           <w:lang w:val="en-US"/>
         </w:rPr>
       </w:pPr>
-      <w:proofErr w:type="spellStart"/>
       <w:r>
         <w:rPr>
           <w:b/>
           <w:lang w:val="en-US"/>
         </w:rPr>
-        <w:t>UserName</w:t>
-      </w:r>
-      <w:proofErr w:type="spellEnd"/>
-      <w:r>
-        <w:rPr>
-          <w:b/>
-          <w:lang w:val="en-US"/>
-        </w:rPr>
-        <w:t>*</w:t>
+        <w:t>UserName*</w:t>
       </w:r>
       <w:r>
         <w:rPr>
@@ -18581,16 +18431,16 @@
           <w:lang w:val="en-US"/>
         </w:rPr>
       </w:pPr>
-      <w:bookmarkStart w:id="82" w:name="_Toc481236732"/>
-      <w:bookmarkStart w:id="83" w:name="_Toc481335893"/>
+      <w:bookmarkStart w:id="86" w:name="_Toc481236732"/>
+      <w:bookmarkStart w:id="87" w:name="_Toc481335893"/>
       <w:r>
         <w:rPr>
           <w:lang w:val="en-US"/>
         </w:rPr>
         <w:t>CLIENT Table</w:t>
       </w:r>
-      <w:bookmarkEnd w:id="82"/>
-      <w:bookmarkEnd w:id="83"/>
+      <w:bookmarkEnd w:id="86"/>
+      <w:bookmarkEnd w:id="87"/>
     </w:p>
     <w:p>
       <w:pPr>
@@ -18616,7 +18466,6 @@
           <w:lang w:val="en-US"/>
         </w:rPr>
       </w:pPr>
-      <w:proofErr w:type="spellStart"/>
       <w:r>
         <w:rPr>
           <w:b/>
@@ -18625,7 +18474,6 @@
         </w:rPr>
         <w:t>UserName</w:t>
       </w:r>
-      <w:proofErr w:type="spellEnd"/>
       <w:r>
         <w:rPr>
           <w:b/>
@@ -18690,7 +18538,6 @@
           <w:lang w:val="en-US"/>
         </w:rPr>
       </w:pPr>
-      <w:proofErr w:type="spellStart"/>
       <w:r>
         <w:rPr>
           <w:b/>
@@ -18698,7 +18545,6 @@
         </w:rPr>
         <w:t>PhoneNumber</w:t>
       </w:r>
-      <w:proofErr w:type="spellEnd"/>
       <w:r>
         <w:rPr>
           <w:lang w:val="en-US"/>
@@ -18717,7 +18563,6 @@
           <w:lang w:val="en-US"/>
         </w:rPr>
       </w:pPr>
-      <w:proofErr w:type="spellStart"/>
       <w:r>
         <w:rPr>
           <w:b/>
@@ -18725,7 +18570,6 @@
         </w:rPr>
         <w:t>FirstName</w:t>
       </w:r>
-      <w:proofErr w:type="spellEnd"/>
       <w:r>
         <w:rPr>
           <w:lang w:val="en-US"/>
@@ -18744,7 +18588,6 @@
           <w:lang w:val="en-US"/>
         </w:rPr>
       </w:pPr>
-      <w:proofErr w:type="spellStart"/>
       <w:r>
         <w:rPr>
           <w:b/>
@@ -18752,7 +18595,6 @@
         </w:rPr>
         <w:t>LastName</w:t>
       </w:r>
-      <w:proofErr w:type="spellEnd"/>
       <w:r>
         <w:rPr>
           <w:lang w:val="en-US"/>
@@ -18821,21 +18663,12 @@
           <w:lang w:val="en-US"/>
         </w:rPr>
       </w:pPr>
-      <w:proofErr w:type="spellStart"/>
       <w:r>
         <w:rPr>
           <w:b/>
           <w:lang w:val="en-US"/>
         </w:rPr>
-        <w:t>PostalCode</w:t>
-      </w:r>
-      <w:proofErr w:type="spellEnd"/>
-      <w:r>
-        <w:rPr>
-          <w:b/>
-          <w:lang w:val="en-US"/>
-        </w:rPr>
-        <w:t>*</w:t>
+        <w:t>PostalCode*</w:t>
       </w:r>
       <w:r>
         <w:rPr>
@@ -18855,21 +18688,12 @@
           <w:lang w:val="en-US"/>
         </w:rPr>
       </w:pPr>
-      <w:proofErr w:type="spellStart"/>
       <w:r>
         <w:rPr>
           <w:b/>
           <w:lang w:val="en-US"/>
         </w:rPr>
-        <w:t>ClientType</w:t>
-      </w:r>
-      <w:proofErr w:type="spellEnd"/>
-      <w:r>
-        <w:rPr>
-          <w:b/>
-          <w:lang w:val="en-US"/>
-        </w:rPr>
-        <w:t xml:space="preserve">* </w:t>
+        <w:t xml:space="preserve">ClientType* </w:t>
       </w:r>
       <w:r>
         <w:rPr>
@@ -18885,16 +18709,16 @@
           <w:lang w:val="en-US"/>
         </w:rPr>
       </w:pPr>
-      <w:bookmarkStart w:id="84" w:name="_Toc481236733"/>
-      <w:bookmarkStart w:id="85" w:name="_Toc481335894"/>
+      <w:bookmarkStart w:id="88" w:name="_Toc481236733"/>
+      <w:bookmarkStart w:id="89" w:name="_Toc481335894"/>
       <w:r>
         <w:rPr>
           <w:lang w:val="en-US"/>
         </w:rPr>
         <w:t>CLIENT_TYPE Table</w:t>
       </w:r>
-      <w:bookmarkEnd w:id="84"/>
-      <w:bookmarkEnd w:id="85"/>
+      <w:bookmarkEnd w:id="88"/>
+      <w:bookmarkEnd w:id="89"/>
     </w:p>
     <w:p>
       <w:pPr>
@@ -18920,7 +18744,6 @@
           <w:lang w:val="en-US"/>
         </w:rPr>
       </w:pPr>
-      <w:proofErr w:type="spellStart"/>
       <w:r>
         <w:rPr>
           <w:b/>
@@ -18929,7 +18752,6 @@
         </w:rPr>
         <w:t>ClientType</w:t>
       </w:r>
-      <w:proofErr w:type="spellEnd"/>
       <w:r>
         <w:rPr>
           <w:b/>
@@ -19040,22 +18862,22 @@
           <w:lang w:val="en-US"/>
         </w:rPr>
       </w:pPr>
-      <w:bookmarkStart w:id="86" w:name="_Toc481236734"/>
-      <w:bookmarkStart w:id="87" w:name="_Toc481335895"/>
+      <w:bookmarkStart w:id="90" w:name="_Toc481236734"/>
+      <w:bookmarkStart w:id="91" w:name="_Toc481335895"/>
       <w:r>
         <w:rPr>
           <w:lang w:val="en-US"/>
         </w:rPr>
         <w:t>CLIENT_TAG</w:t>
       </w:r>
-      <w:bookmarkEnd w:id="86"/>
+      <w:bookmarkEnd w:id="90"/>
       <w:r>
         <w:rPr>
           <w:lang w:val="en-US"/>
         </w:rPr>
         <w:t xml:space="preserve"> Table</w:t>
       </w:r>
-      <w:bookmarkEnd w:id="87"/>
+      <w:bookmarkEnd w:id="91"/>
     </w:p>
     <w:p>
       <w:pPr>
@@ -19081,7 +18903,6 @@
           <w:lang w:val="en-US"/>
         </w:rPr>
       </w:pPr>
-      <w:proofErr w:type="spellStart"/>
       <w:r>
         <w:rPr>
           <w:b/>
@@ -19090,7 +18911,6 @@
         </w:rPr>
         <w:t>TagId</w:t>
       </w:r>
-      <w:proofErr w:type="spellEnd"/>
       <w:r>
         <w:rPr>
           <w:lang w:val="en-US"/>
@@ -19109,21 +18929,12 @@
           <w:lang w:val="en-US"/>
         </w:rPr>
       </w:pPr>
-      <w:proofErr w:type="spellStart"/>
       <w:r>
         <w:rPr>
           <w:b/>
           <w:lang w:val="en-US"/>
         </w:rPr>
-        <w:t>UserName</w:t>
-      </w:r>
-      <w:proofErr w:type="spellEnd"/>
-      <w:r>
-        <w:rPr>
-          <w:b/>
-          <w:lang w:val="en-US"/>
-        </w:rPr>
-        <w:t xml:space="preserve">* </w:t>
+        <w:t xml:space="preserve">UserName* </w:t>
       </w:r>
       <w:r>
         <w:rPr>
@@ -19146,8 +18957,8 @@
           <w:lang w:val="en-US"/>
         </w:rPr>
       </w:pPr>
-      <w:bookmarkStart w:id="88" w:name="_Toc481236735"/>
-      <w:bookmarkStart w:id="89" w:name="_Toc481335896"/>
+      <w:bookmarkStart w:id="92" w:name="_Toc481236735"/>
+      <w:bookmarkStart w:id="93" w:name="_Toc481335896"/>
       <w:r>
         <w:rPr>
           <w:lang w:val="en-US"/>
@@ -19160,8 +18971,8 @@
         </w:rPr>
         <w:t>able</w:t>
       </w:r>
-      <w:bookmarkEnd w:id="88"/>
-      <w:bookmarkEnd w:id="89"/>
+      <w:bookmarkEnd w:id="92"/>
+      <w:bookmarkEnd w:id="93"/>
     </w:p>
     <w:p>
       <w:pPr>
@@ -19187,7 +18998,6 @@
           <w:lang w:val="en-US"/>
         </w:rPr>
       </w:pPr>
-      <w:proofErr w:type="spellStart"/>
       <w:r>
         <w:rPr>
           <w:b/>
@@ -19196,7 +19006,6 @@
         </w:rPr>
         <w:t>StatusId</w:t>
       </w:r>
-      <w:proofErr w:type="spellEnd"/>
       <w:r>
         <w:rPr>
           <w:lang w:val="en-US"/>
@@ -19215,7 +19024,6 @@
           <w:lang w:val="en-US"/>
         </w:rPr>
       </w:pPr>
-      <w:proofErr w:type="gramStart"/>
       <w:r>
         <w:rPr>
           <w:b/>
@@ -19227,14 +19035,7 @@
         <w:rPr>
           <w:lang w:val="en-US"/>
         </w:rPr>
-        <w:t xml:space="preserve"> :</w:t>
-      </w:r>
-      <w:proofErr w:type="gramEnd"/>
-      <w:r>
-        <w:rPr>
-          <w:lang w:val="en-US"/>
-        </w:rPr>
-        <w:t xml:space="preserve"> User has requested to attend an appointment and is awaiting approval by the host of the appointment.</w:t>
+        <w:t xml:space="preserve"> : User has requested to attend an appointment and is awaiting approval by the host of the appointment.</w:t>
       </w:r>
     </w:p>
     <w:p>
@@ -19253,7 +19054,6 @@
           <w:b/>
           <w:lang w:val="en-US"/>
         </w:rPr>
-        <w:lastRenderedPageBreak/>
         <w:t>1</w:t>
       </w:r>
       <w:r>
@@ -19307,6 +19107,7 @@
           <w:b/>
           <w:lang w:val="en-US"/>
         </w:rPr>
+        <w:lastRenderedPageBreak/>
         <w:t xml:space="preserve">2: </w:t>
       </w:r>
       <w:r>
@@ -19462,23 +19263,7 @@
           <w:b/>
           <w:lang w:val="en-US"/>
         </w:rPr>
-        <w:t xml:space="preserve"> </w:t>
-      </w:r>
-      <w:proofErr w:type="gramStart"/>
-      <w:r>
-        <w:rPr>
-          <w:b/>
-          <w:lang w:val="en-US"/>
-        </w:rPr>
-        <w:t>Invited</w:t>
-      </w:r>
-      <w:proofErr w:type="gramEnd"/>
-      <w:r>
-        <w:rPr>
-          <w:b/>
-          <w:lang w:val="en-US"/>
-        </w:rPr>
-        <w:t xml:space="preserve"> to a private</w:t>
+        <w:t xml:space="preserve"> Invited to a private</w:t>
       </w:r>
       <w:r>
         <w:rPr>
@@ -19532,16 +19317,16 @@
           <w:lang w:val="en-US"/>
         </w:rPr>
       </w:pPr>
-      <w:bookmarkStart w:id="90" w:name="_Toc481236736"/>
-      <w:bookmarkStart w:id="91" w:name="_Toc481335897"/>
+      <w:bookmarkStart w:id="94" w:name="_Toc481236736"/>
+      <w:bookmarkStart w:id="95" w:name="_Toc481335897"/>
       <w:r>
         <w:rPr>
           <w:lang w:val="en-US"/>
         </w:rPr>
         <w:t>ATTENDEE Table</w:t>
       </w:r>
-      <w:bookmarkEnd w:id="90"/>
-      <w:bookmarkEnd w:id="91"/>
+      <w:bookmarkEnd w:id="94"/>
+      <w:bookmarkEnd w:id="95"/>
     </w:p>
     <w:p>
       <w:pPr>
@@ -19569,23 +19354,13 @@
           <w:lang w:val="en-US"/>
         </w:rPr>
       </w:pPr>
-      <w:proofErr w:type="spellStart"/>
       <w:r>
         <w:rPr>
           <w:b/>
           <w:u w:val="single"/>
           <w:lang w:val="en-US"/>
         </w:rPr>
-        <w:t>AppointmentId</w:t>
-      </w:r>
-      <w:proofErr w:type="spellEnd"/>
-      <w:r>
-        <w:rPr>
-          <w:b/>
-          <w:u w:val="single"/>
-          <w:lang w:val="en-US"/>
-        </w:rPr>
-        <w:t>*</w:t>
+        <w:t>AppointmentId*</w:t>
       </w:r>
       <w:r>
         <w:rPr>
@@ -19605,23 +19380,13 @@
           <w:lang w:val="en-US"/>
         </w:rPr>
       </w:pPr>
-      <w:proofErr w:type="spellStart"/>
       <w:r>
         <w:rPr>
           <w:b/>
           <w:u w:val="single"/>
           <w:lang w:val="en-US"/>
         </w:rPr>
-        <w:t>TagId</w:t>
-      </w:r>
-      <w:proofErr w:type="spellEnd"/>
-      <w:r>
-        <w:rPr>
-          <w:b/>
-          <w:u w:val="single"/>
-          <w:lang w:val="en-US"/>
-        </w:rPr>
-        <w:t>*</w:t>
+        <w:t>TagId*</w:t>
       </w:r>
       <w:r>
         <w:rPr>
@@ -19648,21 +19413,12 @@
           <w:lang w:val="en-US"/>
         </w:rPr>
       </w:pPr>
-      <w:proofErr w:type="spellStart"/>
       <w:r>
         <w:rPr>
           <w:b/>
           <w:lang w:val="en-US"/>
         </w:rPr>
-        <w:t>TimeAttended</w:t>
-      </w:r>
-      <w:proofErr w:type="spellEnd"/>
-      <w:r>
-        <w:rPr>
-          <w:b/>
-          <w:lang w:val="en-US"/>
-        </w:rPr>
-        <w:t xml:space="preserve"> </w:t>
+        <w:t xml:space="preserve">TimeAttended </w:t>
       </w:r>
       <w:r>
         <w:rPr>
@@ -19682,7 +19438,6 @@
           <w:lang w:val="en-US"/>
         </w:rPr>
       </w:pPr>
-      <w:proofErr w:type="spellStart"/>
       <w:r>
         <w:rPr>
           <w:b/>
@@ -19690,7 +19445,6 @@
         </w:rPr>
         <w:t>PersonalNote</w:t>
       </w:r>
-      <w:proofErr w:type="spellEnd"/>
       <w:r>
         <w:rPr>
           <w:lang w:val="en-US"/>
@@ -19709,21 +19463,12 @@
           <w:lang w:val="en-US"/>
         </w:rPr>
       </w:pPr>
-      <w:proofErr w:type="spellStart"/>
       <w:r>
         <w:rPr>
           <w:b/>
           <w:lang w:val="en-US"/>
         </w:rPr>
-        <w:t>StatusId</w:t>
-      </w:r>
-      <w:proofErr w:type="spellEnd"/>
-      <w:r>
-        <w:rPr>
-          <w:b/>
-          <w:lang w:val="en-US"/>
-        </w:rPr>
-        <w:t xml:space="preserve">* </w:t>
+        <w:t xml:space="preserve">StatusId* </w:t>
       </w:r>
       <w:r>
         <w:rPr>
@@ -19743,21 +19488,12 @@
           <w:lang w:val="en-US"/>
         </w:rPr>
       </w:pPr>
-      <w:proofErr w:type="spellStart"/>
       <w:r>
         <w:rPr>
           <w:b/>
           <w:lang w:val="en-US"/>
         </w:rPr>
-        <w:t>CourseId</w:t>
-      </w:r>
-      <w:proofErr w:type="spellEnd"/>
-      <w:r>
-        <w:rPr>
-          <w:b/>
-          <w:lang w:val="en-US"/>
-        </w:rPr>
-        <w:t xml:space="preserve">* </w:t>
+        <w:t xml:space="preserve">CourseId* </w:t>
       </w:r>
       <w:r>
         <w:rPr>
@@ -19773,16 +19509,16 @@
           <w:lang w:val="en-US"/>
         </w:rPr>
       </w:pPr>
-      <w:bookmarkStart w:id="92" w:name="_Toc481236737"/>
-      <w:bookmarkStart w:id="93" w:name="_Toc481335898"/>
+      <w:bookmarkStart w:id="96" w:name="_Toc481236737"/>
+      <w:bookmarkStart w:id="97" w:name="_Toc481335898"/>
       <w:r>
         <w:rPr>
           <w:lang w:val="en-US"/>
         </w:rPr>
         <w:t>COURSE Table</w:t>
       </w:r>
-      <w:bookmarkEnd w:id="92"/>
-      <w:bookmarkEnd w:id="93"/>
+      <w:bookmarkEnd w:id="96"/>
+      <w:bookmarkEnd w:id="97"/>
     </w:p>
     <w:p>
       <w:pPr>
@@ -19808,7 +19544,6 @@
           <w:lang w:val="en-US"/>
         </w:rPr>
       </w:pPr>
-      <w:proofErr w:type="spellStart"/>
       <w:r>
         <w:rPr>
           <w:b/>
@@ -19817,7 +19552,6 @@
         </w:rPr>
         <w:t>CourseId</w:t>
       </w:r>
-      <w:proofErr w:type="spellEnd"/>
       <w:r>
         <w:rPr>
           <w:lang w:val="en-US"/>
@@ -19892,7 +19626,6 @@
           <w:lang w:val="en-US"/>
         </w:rPr>
       </w:pPr>
-      <w:proofErr w:type="spellStart"/>
       <w:r>
         <w:rPr>
           <w:b/>
@@ -19907,7 +19640,6 @@
         </w:rPr>
         <w:t>Private</w:t>
       </w:r>
-      <w:proofErr w:type="spellEnd"/>
       <w:r>
         <w:rPr>
           <w:lang w:val="en-US"/>
@@ -19931,23 +19663,7 @@
           <w:b/>
           <w:lang w:val="en-US"/>
         </w:rPr>
-        <w:t>*</w:t>
-      </w:r>
-      <w:proofErr w:type="spellStart"/>
-      <w:r>
-        <w:rPr>
-          <w:b/>
-          <w:lang w:val="en-US"/>
-        </w:rPr>
-        <w:t>UserName</w:t>
-      </w:r>
-      <w:proofErr w:type="spellEnd"/>
-      <w:r>
-        <w:rPr>
-          <w:b/>
-          <w:lang w:val="en-US"/>
-        </w:rPr>
-        <w:t xml:space="preserve"> </w:t>
+        <w:t xml:space="preserve">*UserName </w:t>
       </w:r>
       <w:r>
         <w:rPr>
@@ -19963,16 +19679,16 @@
           <w:lang w:val="en-US"/>
         </w:rPr>
       </w:pPr>
-      <w:bookmarkStart w:id="94" w:name="_Toc481236738"/>
-      <w:bookmarkStart w:id="95" w:name="_Toc481335899"/>
+      <w:bookmarkStart w:id="98" w:name="_Toc481236738"/>
+      <w:bookmarkStart w:id="99" w:name="_Toc481335899"/>
       <w:r>
         <w:rPr>
           <w:lang w:val="en-US"/>
         </w:rPr>
         <w:t>READER Table</w:t>
       </w:r>
-      <w:bookmarkEnd w:id="94"/>
-      <w:bookmarkEnd w:id="95"/>
+      <w:bookmarkEnd w:id="98"/>
+      <w:bookmarkEnd w:id="99"/>
     </w:p>
     <w:p>
       <w:pPr>
@@ -19998,7 +19714,6 @@
           <w:lang w:val="en-US"/>
         </w:rPr>
       </w:pPr>
-      <w:proofErr w:type="spellStart"/>
       <w:r>
         <w:rPr>
           <w:b/>
@@ -20007,7 +19722,6 @@
         </w:rPr>
         <w:t>ReaderId</w:t>
       </w:r>
-      <w:proofErr w:type="spellEnd"/>
       <w:r>
         <w:rPr>
           <w:lang w:val="en-US"/>
@@ -20022,16 +19736,16 @@
           <w:lang w:val="en-US"/>
         </w:rPr>
       </w:pPr>
-      <w:bookmarkStart w:id="96" w:name="_Toc481236739"/>
-      <w:bookmarkStart w:id="97" w:name="_Toc481335900"/>
+      <w:bookmarkStart w:id="100" w:name="_Toc481236739"/>
+      <w:bookmarkStart w:id="101" w:name="_Toc481335900"/>
       <w:r>
         <w:rPr>
           <w:lang w:val="en-US"/>
         </w:rPr>
         <w:t>READER_APPOINTMENT Table</w:t>
       </w:r>
-      <w:bookmarkEnd w:id="96"/>
-      <w:bookmarkEnd w:id="97"/>
+      <w:bookmarkEnd w:id="100"/>
+      <w:bookmarkEnd w:id="101"/>
     </w:p>
     <w:p>
       <w:pPr>
@@ -20059,23 +19773,13 @@
           <w:lang w:val="en-US"/>
         </w:rPr>
       </w:pPr>
-      <w:proofErr w:type="spellStart"/>
       <w:r>
         <w:rPr>
           <w:b/>
           <w:u w:val="single"/>
           <w:lang w:val="en-US"/>
         </w:rPr>
-        <w:t>ReaderId</w:t>
-      </w:r>
-      <w:proofErr w:type="spellEnd"/>
-      <w:r>
-        <w:rPr>
-          <w:b/>
-          <w:u w:val="single"/>
-          <w:lang w:val="en-US"/>
-        </w:rPr>
-        <w:t>*</w:t>
+        <w:t>ReaderId*</w:t>
       </w:r>
       <w:r>
         <w:rPr>
@@ -20095,7 +19799,6 @@
           <w:lang w:val="en-US"/>
         </w:rPr>
       </w:pPr>
-      <w:proofErr w:type="spellStart"/>
       <w:r>
         <w:rPr>
           <w:b/>
@@ -20104,7 +19807,6 @@
         </w:rPr>
         <w:t>AppointmentId</w:t>
       </w:r>
-      <w:proofErr w:type="spellEnd"/>
       <w:r>
         <w:rPr>
           <w:b/>
@@ -20127,16 +19829,16 @@
           <w:lang w:val="en-US"/>
         </w:rPr>
       </w:pPr>
-      <w:bookmarkStart w:id="98" w:name="_Toc481236740"/>
-      <w:bookmarkStart w:id="99" w:name="_Toc481335901"/>
+      <w:bookmarkStart w:id="102" w:name="_Toc481236740"/>
+      <w:bookmarkStart w:id="103" w:name="_Toc481335901"/>
       <w:r>
         <w:rPr>
           <w:lang w:val="en-US"/>
         </w:rPr>
         <w:t>ADDRESS Table</w:t>
       </w:r>
-      <w:bookmarkEnd w:id="98"/>
-      <w:bookmarkEnd w:id="99"/>
+      <w:bookmarkEnd w:id="102"/>
+      <w:bookmarkEnd w:id="103"/>
     </w:p>
     <w:p>
       <w:pPr>
@@ -20162,7 +19864,6 @@
           <w:lang w:val="en-US"/>
         </w:rPr>
       </w:pPr>
-      <w:proofErr w:type="spellStart"/>
       <w:r>
         <w:rPr>
           <w:b/>
@@ -20171,7 +19872,6 @@
         </w:rPr>
         <w:t>PostalCode</w:t>
       </w:r>
-      <w:proofErr w:type="spellEnd"/>
       <w:r>
         <w:rPr>
           <w:lang w:val="en-US"/>
@@ -20195,7 +19895,6 @@
           <w:b/>
           <w:lang w:val="en-US"/>
         </w:rPr>
-        <w:lastRenderedPageBreak/>
         <w:t>City</w:t>
       </w:r>
       <w:r>
@@ -20212,7 +19911,7 @@
           <w:lang w:val="en-US"/>
         </w:rPr>
       </w:pPr>
-      <w:bookmarkStart w:id="100" w:name="_Toc481335902"/>
+      <w:bookmarkStart w:id="104" w:name="_Toc481335902"/>
       <w:r>
         <w:rPr>
           <w:lang w:val="en-US"/>
@@ -20220,7 +19919,7 @@
         <w:lastRenderedPageBreak/>
         <w:t>RESTful service</w:t>
       </w:r>
-      <w:bookmarkEnd w:id="100"/>
+      <w:bookmarkEnd w:id="104"/>
     </w:p>
     <w:p>
       <w:pPr>
@@ -20279,30 +19978,20 @@
           <w:lang w:val="en-US"/>
         </w:rPr>
       </w:pPr>
-      <w:bookmarkStart w:id="101" w:name="_Toc481335903"/>
-      <w:proofErr w:type="spellStart"/>
-      <w:r>
-        <w:rPr>
-          <w:lang w:val="en-US"/>
-        </w:rPr>
-        <w:t>CheckPoint</w:t>
-      </w:r>
-      <w:proofErr w:type="spellEnd"/>
-      <w:r>
-        <w:rPr>
-          <w:lang w:val="en-US"/>
-        </w:rPr>
-        <w:t xml:space="preserve"> </w:t>
-      </w:r>
-      <w:bookmarkStart w:id="102" w:name="_GoBack"/>
-      <w:bookmarkEnd w:id="102"/>
+      <w:bookmarkStart w:id="105" w:name="_Toc481335903"/>
+      <w:r>
+        <w:rPr>
+          <w:lang w:val="en-US"/>
+        </w:rPr>
+        <w:t xml:space="preserve">CheckPoint </w:t>
+      </w:r>
       <w:r>
         <w:rPr>
           <w:lang w:val="en-US"/>
         </w:rPr>
         <w:t>REST API</w:t>
       </w:r>
-      <w:bookmarkEnd w:id="101"/>
+      <w:bookmarkEnd w:id="105"/>
     </w:p>
     <w:p>
       <w:pPr>
@@ -20434,7 +20123,7 @@
       <w:r>
         <w:rPr>
           <w:noProof/>
-          <w:lang w:val="en-US"/>
+          <w:lang w:eastAsia="nb-NO"/>
         </w:rPr>
         <w:drawing>
           <wp:inline distT="0" distB="0" distL="0" distR="0" wp14:anchorId="3CC22788" wp14:editId="12C687B5">
@@ -20487,7 +20176,7 @@
           <w:lang w:val="en-US"/>
         </w:rPr>
       </w:pPr>
-      <w:bookmarkStart w:id="103" w:name="_Ref481254429"/>
+      <w:bookmarkStart w:id="106" w:name="_Ref481254429"/>
       <w:r>
         <w:rPr>
           <w:lang w:val="en-US"/>
@@ -20550,7 +20239,7 @@
         </w:rPr>
         <w:t>: RESTful Service flow</w:t>
       </w:r>
-      <w:bookmarkEnd w:id="103"/>
+      <w:bookmarkEnd w:id="106"/>
     </w:p>
     <w:p>
       <w:pPr>
@@ -20804,21 +20493,7 @@
         <w:rPr>
           <w:lang w:val="en-US"/>
         </w:rPr>
-        <w:t xml:space="preserve">The HTTP response is returned to the public device, containing the </w:t>
-      </w:r>
-      <w:proofErr w:type="spellStart"/>
-      <w:r>
-        <w:rPr>
-          <w:lang w:val="en-US"/>
-        </w:rPr>
-        <w:t>filetype</w:t>
-      </w:r>
-      <w:proofErr w:type="spellEnd"/>
-      <w:r>
-        <w:rPr>
-          <w:lang w:val="en-US"/>
-        </w:rPr>
-        <w:t>, here JSON, in its header and the actual data in its body.</w:t>
+        <w:t>The HTTP response is returned to the public device, containing the filetype, here JSON, in its header and the actual data in its body.</w:t>
       </w:r>
     </w:p>
     <w:p>
@@ -20836,14 +20511,7 @@
         <w:rPr>
           <w:lang w:val="en-US"/>
         </w:rPr>
-        <w:t xml:space="preserve">The JSON is then </w:t>
-      </w:r>
-      <w:proofErr w:type="spellStart"/>
-      <w:r>
-        <w:rPr>
-          <w:lang w:val="en-US"/>
-        </w:rPr>
-        <w:t>deserializ</w:t>
+        <w:t>The JSON is then deserializ</w:t>
       </w:r>
       <w:r>
         <w:rPr>
@@ -20851,7 +20519,6 @@
         </w:rPr>
         <w:t>ed</w:t>
       </w:r>
-      <w:proofErr w:type="spellEnd"/>
       <w:r>
         <w:rPr>
           <w:lang w:val="en-US"/>
@@ -20866,7 +20533,7 @@
           <w:lang w:val="en-US"/>
         </w:rPr>
       </w:pPr>
-      <w:bookmarkStart w:id="104" w:name="_Toc481335904"/>
+      <w:bookmarkStart w:id="107" w:name="_Toc481335904"/>
       <w:r>
         <w:rPr>
           <w:lang w:val="en-US"/>
@@ -20891,7 +20558,7 @@
         </w:rPr>
         <w:t>s</w:t>
       </w:r>
-      <w:bookmarkEnd w:id="104"/>
+      <w:bookmarkEnd w:id="107"/>
     </w:p>
     <w:p>
       <w:pPr>
@@ -20909,21 +20576,7 @@
         <w:rPr>
           <w:lang w:val="en-US"/>
         </w:rPr>
-        <w:t xml:space="preserve">The </w:t>
-      </w:r>
-      <w:proofErr w:type="spellStart"/>
-      <w:r>
-        <w:rPr>
-          <w:lang w:val="en-US"/>
-        </w:rPr>
-        <w:t>CheckPoint</w:t>
-      </w:r>
-      <w:proofErr w:type="spellEnd"/>
-      <w:r>
-        <w:rPr>
-          <w:lang w:val="en-US"/>
-        </w:rPr>
-        <w:t xml:space="preserve"> Restful service is configured with the clients and roles illustrated in </w:t>
+        <w:t xml:space="preserve">The CheckPoint Restful service is configured with the clients and roles illustrated in </w:t>
       </w:r>
       <w:r>
         <w:rPr>
@@ -20988,57 +20641,27 @@
           <w:i/>
           <w:lang w:val="en-US"/>
         </w:rPr>
-        <w:t xml:space="preserve">: </w:t>
-      </w:r>
-      <w:proofErr w:type="spellStart"/>
+        <w:t>: CheckPoint RESTful service clients and roles</w:t>
+      </w:r>
       <w:r>
         <w:rPr>
           <w:i/>
           <w:lang w:val="en-US"/>
         </w:rPr>
-        <w:t>CheckPoint</w:t>
-      </w:r>
-      <w:proofErr w:type="spellEnd"/>
+        <w:fldChar w:fldCharType="end"/>
+      </w:r>
       <w:r>
         <w:rPr>
           <w:i/>
           <w:lang w:val="en-US"/>
         </w:rPr>
-        <w:t xml:space="preserve"> RESTful service clients and roles</w:t>
-      </w:r>
-      <w:r>
-        <w:rPr>
-          <w:i/>
-          <w:lang w:val="en-US"/>
-        </w:rPr>
-        <w:fldChar w:fldCharType="end"/>
-      </w:r>
-      <w:r>
-        <w:rPr>
-          <w:i/>
-          <w:lang w:val="en-US"/>
-        </w:rPr>
         <w:t xml:space="preserve">. </w:t>
       </w:r>
       <w:r>
         <w:rPr>
           <w:lang w:val="en-US"/>
         </w:rPr>
-        <w:t xml:space="preserve">The “Role Definition” column represents the database resource in </w:t>
-      </w:r>
-      <w:proofErr w:type="spellStart"/>
-      <w:r>
-        <w:rPr>
-          <w:lang w:val="en-US"/>
-        </w:rPr>
-        <w:t>TABLE.attribute</w:t>
-      </w:r>
-      <w:proofErr w:type="spellEnd"/>
-      <w:r>
-        <w:rPr>
-          <w:lang w:val="en-US"/>
-        </w:rPr>
-        <w:t xml:space="preserve"> form.</w:t>
+        <w:t>The “Role Definition” column represents the database resource in TABLE.attribute form.</w:t>
       </w:r>
     </w:p>
     <w:p>
@@ -21057,7 +20680,7 @@
           <w:lang w:val="en-US"/>
         </w:rPr>
       </w:pPr>
-      <w:bookmarkStart w:id="105" w:name="_Ref481256431"/>
+      <w:bookmarkStart w:id="108" w:name="_Ref481256431"/>
       <w:r>
         <w:rPr>
           <w:lang w:val="en-US"/>
@@ -21118,23 +20741,9 @@
         <w:rPr>
           <w:lang w:val="en-US"/>
         </w:rPr>
-        <w:t xml:space="preserve">: </w:t>
-      </w:r>
-      <w:proofErr w:type="spellStart"/>
-      <w:r>
-        <w:rPr>
-          <w:lang w:val="en-US"/>
-        </w:rPr>
-        <w:t>CheckPoint</w:t>
-      </w:r>
-      <w:proofErr w:type="spellEnd"/>
-      <w:r>
-        <w:rPr>
-          <w:lang w:val="en-US"/>
-        </w:rPr>
-        <w:t xml:space="preserve"> RESTful service clients and roles</w:t>
-      </w:r>
-      <w:bookmarkEnd w:id="105"/>
+        <w:t>: CheckPoint RESTful service clients and roles</w:t>
+      </w:r>
+      <w:bookmarkEnd w:id="108"/>
     </w:p>
     <w:tbl>
       <w:tblPr>
@@ -21206,17 +20815,8 @@
                 <w:b/>
                 <w:lang w:val="en-US"/>
               </w:rPr>
-              <w:t xml:space="preserve">Role </w:t>
+              <w:t>Role definiton</w:t>
             </w:r>
-            <w:proofErr w:type="spellStart"/>
-            <w:r>
-              <w:rPr>
-                <w:b/>
-                <w:lang w:val="en-US"/>
-              </w:rPr>
-              <w:t>definiton</w:t>
-            </w:r>
-            <w:proofErr w:type="spellEnd"/>
           </w:p>
         </w:tc>
       </w:tr>
@@ -21234,14 +20834,12 @@
                 <w:lang w:val="en-US"/>
               </w:rPr>
             </w:pPr>
-            <w:proofErr w:type="spellStart"/>
             <w:r>
               <w:rPr>
                 <w:lang w:val="en-US"/>
               </w:rPr>
               <w:t>reading_terminal</w:t>
             </w:r>
-            <w:proofErr w:type="spellEnd"/>
           </w:p>
         </w:tc>
         <w:tc>
@@ -21255,14 +20853,12 @@
                 <w:lang w:val="en-US"/>
               </w:rPr>
             </w:pPr>
-            <w:proofErr w:type="spellStart"/>
             <w:r>
               <w:rPr>
                 <w:lang w:val="en-US"/>
               </w:rPr>
               <w:t>reading_terminal_write</w:t>
             </w:r>
-            <w:proofErr w:type="spellEnd"/>
           </w:p>
         </w:tc>
         <w:tc>
@@ -21304,34 +20900,19 @@
                 <w:lang w:val="en-US"/>
               </w:rPr>
             </w:pPr>
-            <w:proofErr w:type="spellStart"/>
             <w:r>
               <w:rPr>
                 <w:lang w:val="en-US"/>
               </w:rPr>
-              <w:t>ATTENDEE.AttendeeStatus</w:t>
-            </w:r>
-            <w:proofErr w:type="spellEnd"/>
-            <w:r>
-              <w:rPr>
-                <w:lang w:val="en-US"/>
-              </w:rPr>
-              <w:t xml:space="preserve"> </w:t>
+              <w:t xml:space="preserve">ATTENDEE.AttendeeStatus </w:t>
             </w:r>
             <w:r>
               <w:rPr>
                 <w:lang w:val="en-US"/>
               </w:rPr>
               <w:br/>
-            </w:r>
-            <w:proofErr w:type="spellStart"/>
-            <w:r>
-              <w:rPr>
-                <w:lang w:val="en-US"/>
-              </w:rPr>
               <w:t>ATTENDEE.TimeAttended</w:t>
             </w:r>
-            <w:proofErr w:type="spellEnd"/>
           </w:p>
         </w:tc>
       </w:tr>
@@ -21362,14 +20943,12 @@
                 <w:lang w:val="en-US"/>
               </w:rPr>
             </w:pPr>
-            <w:proofErr w:type="spellStart"/>
             <w:r>
               <w:rPr>
                 <w:lang w:val="en-US"/>
               </w:rPr>
               <w:t>reading_terminal_read</w:t>
             </w:r>
-            <w:proofErr w:type="spellEnd"/>
           </w:p>
         </w:tc>
         <w:tc>
@@ -21410,7 +20989,6 @@
                 <w:lang w:val="en-US"/>
               </w:rPr>
             </w:pPr>
-            <w:proofErr w:type="spellStart"/>
             <w:r>
               <w:rPr>
                 <w:lang w:val="en-US"/>
@@ -21423,32 +21001,18 @@
               </w:rPr>
               <w:t>sername</w:t>
             </w:r>
-            <w:proofErr w:type="spellEnd"/>
             <w:r>
               <w:rPr>
                 <w:lang w:val="en-US"/>
               </w:rPr>
               <w:br/>
-            </w:r>
-            <w:proofErr w:type="spellStart"/>
-            <w:r>
-              <w:rPr>
-                <w:lang w:val="en-US"/>
-              </w:rPr>
               <w:t>CLIENT.Password</w:t>
             </w:r>
-            <w:proofErr w:type="spellEnd"/>
             <w:r>
               <w:rPr>
                 <w:lang w:val="en-US"/>
               </w:rPr>
               <w:br/>
-            </w:r>
-            <w:proofErr w:type="spellStart"/>
-            <w:r>
-              <w:rPr>
-                <w:lang w:val="en-US"/>
-              </w:rPr>
               <w:t>CLIENT.</w:t>
             </w:r>
             <w:r>
@@ -21457,98 +21021,54 @@
               </w:rPr>
               <w:t>ClientType</w:t>
             </w:r>
-            <w:proofErr w:type="spellEnd"/>
+            <w:r>
+              <w:rPr>
+                <w:lang w:val="en-US"/>
+              </w:rPr>
+              <w:br/>
+              <w:t>ATTENDEE.AttendeeStatus</w:t>
+            </w:r>
+            <w:r>
+              <w:rPr>
+                <w:lang w:val="en-US"/>
+              </w:rPr>
+              <w:br/>
+              <w:t>ATTENDEE.TimeAttended</w:t>
+            </w:r>
+            <w:r>
+              <w:rPr>
+                <w:lang w:val="en-US"/>
+              </w:rPr>
+              <w:br/>
+              <w:t>ATTENDEE.AppointmentId</w:t>
+            </w:r>
+            <w:r>
+              <w:rPr>
+                <w:lang w:val="en-US"/>
+              </w:rPr>
+              <w:br/>
+              <w:t>ATTENDEE.TagId</w:t>
+            </w:r>
+            <w:r>
+              <w:rPr>
+                <w:lang w:val="en-US"/>
+              </w:rPr>
+              <w:br/>
+              <w:t>APPOINTMENT.AppointmentId</w:t>
+            </w:r>
+            <w:r>
+              <w:rPr>
+                <w:lang w:val="en-US"/>
+              </w:rPr>
+              <w:br/>
+              <w:t>APPOINTMENT.AppointmentName</w:t>
+            </w:r>
             <w:r>
               <w:rPr>
                 <w:lang w:val="en-US"/>
               </w:rPr>
               <w:br/>
             </w:r>
-            <w:proofErr w:type="spellStart"/>
-            <w:r>
-              <w:rPr>
-                <w:lang w:val="en-US"/>
-              </w:rPr>
-              <w:t>ATTENDEE.AttendeeStatus</w:t>
-            </w:r>
-            <w:proofErr w:type="spellEnd"/>
-            <w:r>
-              <w:rPr>
-                <w:lang w:val="en-US"/>
-              </w:rPr>
-              <w:br/>
-            </w:r>
-            <w:proofErr w:type="spellStart"/>
-            <w:r>
-              <w:rPr>
-                <w:lang w:val="en-US"/>
-              </w:rPr>
-              <w:t>ATTENDEE.TimeAttended</w:t>
-            </w:r>
-            <w:proofErr w:type="spellEnd"/>
-            <w:r>
-              <w:rPr>
-                <w:lang w:val="en-US"/>
-              </w:rPr>
-              <w:br/>
-            </w:r>
-            <w:proofErr w:type="spellStart"/>
-            <w:r>
-              <w:rPr>
-                <w:lang w:val="en-US"/>
-              </w:rPr>
-              <w:t>ATTENDEE.AppointmentId</w:t>
-            </w:r>
-            <w:proofErr w:type="spellEnd"/>
-            <w:r>
-              <w:rPr>
-                <w:lang w:val="en-US"/>
-              </w:rPr>
-              <w:br/>
-            </w:r>
-            <w:proofErr w:type="spellStart"/>
-            <w:r>
-              <w:rPr>
-                <w:lang w:val="en-US"/>
-              </w:rPr>
-              <w:t>ATTENDEE.TagId</w:t>
-            </w:r>
-            <w:proofErr w:type="spellEnd"/>
-            <w:r>
-              <w:rPr>
-                <w:lang w:val="en-US"/>
-              </w:rPr>
-              <w:br/>
-            </w:r>
-            <w:proofErr w:type="spellStart"/>
-            <w:r>
-              <w:rPr>
-                <w:lang w:val="en-US"/>
-              </w:rPr>
-              <w:t>APPOINTMENT.AppointmentId</w:t>
-            </w:r>
-            <w:proofErr w:type="spellEnd"/>
-            <w:r>
-              <w:rPr>
-                <w:lang w:val="en-US"/>
-              </w:rPr>
-              <w:br/>
-            </w:r>
-            <w:proofErr w:type="spellStart"/>
-            <w:r>
-              <w:rPr>
-                <w:lang w:val="en-US"/>
-              </w:rPr>
-              <w:t>APPOINTMENT.AppointmentName</w:t>
-            </w:r>
-            <w:proofErr w:type="spellEnd"/>
-            <w:r>
-              <w:rPr>
-                <w:lang w:val="en-US"/>
-              </w:rPr>
-              <w:br/>
-            </w:r>
-            <w:proofErr w:type="spellStart"/>
             <w:r>
               <w:rPr>
                 <w:lang w:val="en-US"/>
@@ -21556,49 +21076,27 @@
               <w:lastRenderedPageBreak/>
               <w:t>APPOINTMENT.Date</w:t>
             </w:r>
-            <w:proofErr w:type="spellEnd"/>
             <w:r>
               <w:rPr>
                 <w:lang w:val="en-US"/>
               </w:rPr>
               <w:br/>
-            </w:r>
-            <w:proofErr w:type="spellStart"/>
-            <w:r>
-              <w:rPr>
-                <w:lang w:val="en-US"/>
-              </w:rPr>
               <w:t>APPOINTMENT.StartTime</w:t>
             </w:r>
-            <w:proofErr w:type="spellEnd"/>
             <w:r>
               <w:rPr>
                 <w:lang w:val="en-US"/>
               </w:rPr>
               <w:br/>
-            </w:r>
-            <w:proofErr w:type="spellStart"/>
-            <w:r>
-              <w:rPr>
-                <w:lang w:val="en-US"/>
-              </w:rPr>
               <w:t>APPOINTMENT.EndTime</w:t>
             </w:r>
-            <w:proofErr w:type="spellEnd"/>
             <w:r>
               <w:rPr>
                 <w:lang w:val="en-US"/>
               </w:rPr>
               <w:br/>
-            </w:r>
-            <w:proofErr w:type="spellStart"/>
-            <w:r>
-              <w:rPr>
-                <w:lang w:val="en-US"/>
-              </w:rPr>
               <w:t>APPOINTMENT.IsObligatory</w:t>
             </w:r>
-            <w:proofErr w:type="spellEnd"/>
           </w:p>
         </w:tc>
       </w:tr>
@@ -21638,21 +21136,7 @@
         <w:rPr>
           <w:lang w:val="en-US"/>
         </w:rPr>
-        <w:t xml:space="preserve"> Nothing else in the database can be altered from a device with the </w:t>
-      </w:r>
-      <w:proofErr w:type="spellStart"/>
-      <w:r>
-        <w:rPr>
-          <w:lang w:val="en-US"/>
-        </w:rPr>
-        <w:t>reading_terminal</w:t>
-      </w:r>
-      <w:proofErr w:type="spellEnd"/>
-      <w:r>
-        <w:rPr>
-          <w:lang w:val="en-US"/>
-        </w:rPr>
-        <w:t xml:space="preserve"> client definition. This also allows the system to expand to other public devices in the future. If a mobile application for viewing </w:t>
+        <w:t xml:space="preserve"> Nothing else in the database can be altered from a device with the reading_terminal client definition. This also allows the system to expand to other public devices in the future. If a mobile application for viewing </w:t>
       </w:r>
       <w:r>
         <w:rPr>
@@ -21670,48 +21154,20 @@
         <w:rPr>
           <w:lang w:val="en-US"/>
         </w:rPr>
-        <w:t>, a “mobile” client could be added with the “</w:t>
-      </w:r>
-      <w:proofErr w:type="spellStart"/>
-      <w:r>
-        <w:rPr>
-          <w:lang w:val="en-US"/>
-        </w:rPr>
-        <w:t>mobile_read</w:t>
-      </w:r>
-      <w:proofErr w:type="spellEnd"/>
-      <w:r>
-        <w:rPr>
-          <w:lang w:val="en-US"/>
-        </w:rPr>
-        <w:t>” role that only exposed GET access to appointments and courses.</w:t>
-      </w:r>
-    </w:p>
-    <w:p>
-      <w:pPr>
-        <w:rPr>
-          <w:lang w:val="en-US"/>
-        </w:rPr>
-      </w:pPr>
-      <w:r>
-        <w:rPr>
-          <w:lang w:val="en-US"/>
-        </w:rPr>
-        <w:t xml:space="preserve">The </w:t>
-      </w:r>
-      <w:proofErr w:type="spellStart"/>
-      <w:r>
-        <w:rPr>
-          <w:lang w:val="en-US"/>
-        </w:rPr>
-        <w:t>CheckPoint</w:t>
-      </w:r>
-      <w:proofErr w:type="spellEnd"/>
-      <w:r>
-        <w:rPr>
-          <w:lang w:val="en-US"/>
-        </w:rPr>
-        <w:t xml:space="preserve"> RESTful API is deployed on its own separate azure server.</w:t>
+        <w:t>, a “mobile” client could be added with the “mobile_read” role that only exposed GET access to appointments and courses.</w:t>
+      </w:r>
+    </w:p>
+    <w:p>
+      <w:pPr>
+        <w:rPr>
+          <w:lang w:val="en-US"/>
+        </w:rPr>
+      </w:pPr>
+      <w:r>
+        <w:rPr>
+          <w:lang w:val="en-US"/>
+        </w:rPr>
+        <w:t>The CheckPoint RESTful API is deployed on its own separate azure server.</w:t>
       </w:r>
     </w:p>
     <w:p>
@@ -21721,7 +21177,7 @@
           <w:lang w:val="en-US"/>
         </w:rPr>
       </w:pPr>
-      <w:bookmarkStart w:id="106" w:name="_Toc481335905"/>
+      <w:bookmarkStart w:id="109" w:name="_Toc481335905"/>
       <w:r>
         <w:rPr>
           <w:lang w:val="en-US"/>
@@ -21729,7 +21185,7 @@
         <w:lastRenderedPageBreak/>
         <w:t>UML</w:t>
       </w:r>
-      <w:bookmarkEnd w:id="106"/>
+      <w:bookmarkEnd w:id="109"/>
     </w:p>
     <w:p>
       <w:pPr>
@@ -21775,20 +21231,20 @@
           <w:lang w:val="en-US"/>
         </w:rPr>
       </w:pPr>
-      <w:bookmarkStart w:id="107" w:name="_Ref473036257"/>
-      <w:bookmarkStart w:id="108" w:name="_Ref473036261"/>
-      <w:bookmarkStart w:id="109" w:name="_Ref473036266"/>
-      <w:bookmarkStart w:id="110" w:name="_Toc481335906"/>
+      <w:bookmarkStart w:id="110" w:name="_Ref473036257"/>
+      <w:bookmarkStart w:id="111" w:name="_Ref473036261"/>
+      <w:bookmarkStart w:id="112" w:name="_Ref473036266"/>
+      <w:bookmarkStart w:id="113" w:name="_Toc481335906"/>
       <w:r>
         <w:rPr>
           <w:lang w:val="en-US"/>
         </w:rPr>
         <w:t>Use Case Diagram</w:t>
       </w:r>
-      <w:bookmarkEnd w:id="107"/>
-      <w:bookmarkEnd w:id="108"/>
-      <w:bookmarkEnd w:id="109"/>
       <w:bookmarkEnd w:id="110"/>
+      <w:bookmarkEnd w:id="111"/>
+      <w:bookmarkEnd w:id="112"/>
+      <w:bookmarkEnd w:id="113"/>
     </w:p>
     <w:p>
       <w:pPr>
@@ -21806,21 +21262,7 @@
         <w:rPr>
           <w:lang w:val="en-US"/>
         </w:rPr>
-        <w:t xml:space="preserve">he </w:t>
-      </w:r>
-      <w:proofErr w:type="spellStart"/>
-      <w:r>
-        <w:rPr>
-          <w:lang w:val="en-US"/>
-        </w:rPr>
-        <w:t>CheckPoint</w:t>
-      </w:r>
-      <w:proofErr w:type="spellEnd"/>
-      <w:r>
-        <w:rPr>
-          <w:lang w:val="en-US"/>
-        </w:rPr>
-        <w:t xml:space="preserve"> Attendan</w:t>
+        <w:t>he CheckPoint Attendan</w:t>
       </w:r>
       <w:r>
         <w:rPr>
@@ -22006,23 +21448,7 @@
           <w:i/>
           <w:lang w:val="en-US"/>
         </w:rPr>
-        <w:t xml:space="preserve">: Main use case diagram for </w:t>
-      </w:r>
-      <w:proofErr w:type="spellStart"/>
-      <w:r>
-        <w:rPr>
-          <w:i/>
-          <w:lang w:val="en-US"/>
-        </w:rPr>
-        <w:t>CheckPoint</w:t>
-      </w:r>
-      <w:proofErr w:type="spellEnd"/>
-      <w:r>
-        <w:rPr>
-          <w:i/>
-          <w:lang w:val="en-US"/>
-        </w:rPr>
-        <w:t xml:space="preserve"> Attendance System</w:t>
+        <w:t>: Main use case diagram for CheckPoint Attendance System</w:t>
       </w:r>
       <w:r>
         <w:rPr>
@@ -22046,7 +21472,7 @@
       <w:r>
         <w:rPr>
           <w:noProof/>
-          <w:lang w:val="en-US"/>
+          <w:lang w:eastAsia="nb-NO"/>
         </w:rPr>
         <w:drawing>
           <wp:inline distT="0" distB="0" distL="0" distR="0" wp14:anchorId="426E5D1E" wp14:editId="24E5D40D">
@@ -22099,7 +21525,7 @@
           <w:lang w:val="en-US"/>
         </w:rPr>
       </w:pPr>
-      <w:bookmarkStart w:id="111" w:name="_Ref474513921"/>
+      <w:bookmarkStart w:id="114" w:name="_Ref474513921"/>
       <w:r>
         <w:rPr>
           <w:lang w:val="en-US"/>
@@ -22178,23 +21604,9 @@
         <w:rPr>
           <w:lang w:val="en-US"/>
         </w:rPr>
-        <w:t xml:space="preserve">: Main use case diagram for </w:t>
-      </w:r>
-      <w:proofErr w:type="spellStart"/>
-      <w:r>
-        <w:rPr>
-          <w:lang w:val="en-US"/>
-        </w:rPr>
-        <w:t>CheckPoint</w:t>
-      </w:r>
-      <w:proofErr w:type="spellEnd"/>
-      <w:r>
-        <w:rPr>
-          <w:lang w:val="en-US"/>
-        </w:rPr>
-        <w:t xml:space="preserve"> Attendance System</w:t>
-      </w:r>
-      <w:bookmarkEnd w:id="111"/>
+        <w:t>: Main use case diagram for CheckPoint Attendance System</w:t>
+      </w:r>
+      <w:bookmarkEnd w:id="114"/>
     </w:p>
     <w:p>
       <w:pPr>
@@ -22210,7 +21622,7 @@
           <w:lang w:val="en-US"/>
         </w:rPr>
       </w:pPr>
-      <w:bookmarkStart w:id="112" w:name="_Toc481335907"/>
+      <w:bookmarkStart w:id="115" w:name="_Toc481335907"/>
       <w:r>
         <w:rPr>
           <w:lang w:val="en-US"/>
@@ -22218,7 +21630,7 @@
         <w:lastRenderedPageBreak/>
         <w:t>Use Case Documents</w:t>
       </w:r>
-      <w:bookmarkEnd w:id="112"/>
+      <w:bookmarkEnd w:id="115"/>
     </w:p>
     <w:p>
       <w:pPr>
@@ -22362,14 +21774,14 @@
           <w:lang w:val="en-US"/>
         </w:rPr>
       </w:pPr>
-      <w:bookmarkStart w:id="113" w:name="_Toc481335908"/>
+      <w:bookmarkStart w:id="116" w:name="_Toc481335908"/>
       <w:r>
         <w:rPr>
           <w:lang w:val="en-US"/>
         </w:rPr>
         <w:t>Register</w:t>
       </w:r>
-      <w:bookmarkEnd w:id="113"/>
+      <w:bookmarkEnd w:id="116"/>
     </w:p>
     <w:p>
       <w:pPr>
@@ -22392,23 +21804,7 @@
           <w:szCs w:val="24"/>
           <w:lang w:val="en-US"/>
         </w:rPr>
-        <w:t xml:space="preserve"> </w:t>
-      </w:r>
-      <w:proofErr w:type="spellStart"/>
-      <w:r>
-        <w:rPr>
-          <w:szCs w:val="24"/>
-          <w:lang w:val="en-US"/>
-        </w:rPr>
-        <w:t>CheckPoint</w:t>
-      </w:r>
-      <w:proofErr w:type="spellEnd"/>
-      <w:r>
-        <w:rPr>
-          <w:szCs w:val="24"/>
-          <w:lang w:val="en-US"/>
-        </w:rPr>
-        <w:t xml:space="preserve"> Attendance System; Web application module</w:t>
+        <w:t xml:space="preserve"> CheckPoint Attendance System; Web application module</w:t>
       </w:r>
     </w:p>
     <w:p>
@@ -22456,23 +21852,7 @@
           <w:szCs w:val="24"/>
           <w:lang w:val="en-US"/>
         </w:rPr>
-        <w:t xml:space="preserve"> A client accesses the </w:t>
-      </w:r>
-      <w:proofErr w:type="spellStart"/>
-      <w:r>
-        <w:rPr>
-          <w:szCs w:val="24"/>
-          <w:lang w:val="en-US"/>
-        </w:rPr>
-        <w:t>CheckPoint</w:t>
-      </w:r>
-      <w:proofErr w:type="spellEnd"/>
-      <w:r>
-        <w:rPr>
-          <w:szCs w:val="24"/>
-          <w:lang w:val="en-US"/>
-        </w:rPr>
-        <w:t xml:space="preserve"> Attendance System web page through a browser and wants to become a user or host by creating an account. </w:t>
+        <w:t xml:space="preserve"> A client accesses the CheckPoint Attendance System web page through a browser and wants to become a user or host by creating an account. </w:t>
       </w:r>
       <w:r>
         <w:rPr>
@@ -22561,23 +21941,7 @@
           <w:szCs w:val="24"/>
           <w:lang w:val="en-US"/>
         </w:rPr>
-        <w:t xml:space="preserve"> </w:t>
-      </w:r>
-      <w:proofErr w:type="spellStart"/>
-      <w:r>
-        <w:rPr>
-          <w:szCs w:val="24"/>
-          <w:lang w:val="en-US"/>
-        </w:rPr>
-        <w:t>CheckPoint</w:t>
-      </w:r>
-      <w:proofErr w:type="spellEnd"/>
-      <w:r>
-        <w:rPr>
-          <w:szCs w:val="24"/>
-          <w:lang w:val="en-US"/>
-        </w:rPr>
-        <w:t xml:space="preserve"> Attendance System webpage is loaded and showing in browser.</w:t>
+        <w:t xml:space="preserve"> CheckPoint Attendance System webpage is loaded and showing in browser.</w:t>
       </w:r>
     </w:p>
     <w:p>
@@ -23066,21 +22430,12 @@
           <w:lang w:val="en-US"/>
         </w:rPr>
       </w:pPr>
-      <w:proofErr w:type="gramStart"/>
-      <w:r>
-        <w:rPr>
-          <w:szCs w:val="24"/>
-          <w:lang w:val="en-US"/>
-        </w:rPr>
-        <w:t>4.b</w:t>
-      </w:r>
-      <w:proofErr w:type="gramEnd"/>
-      <w:r>
-        <w:rPr>
-          <w:szCs w:val="24"/>
-          <w:lang w:val="en-US"/>
-        </w:rPr>
-        <w:t xml:space="preserve"> Client details are in the wrong format</w:t>
+      <w:r>
+        <w:rPr>
+          <w:szCs w:val="24"/>
+          <w:lang w:val="en-US"/>
+        </w:rPr>
+        <w:t>4.b Client details are in the wrong format</w:t>
       </w:r>
     </w:p>
     <w:p>
@@ -23142,22 +22497,13 @@
           <w:lang w:val="en-US"/>
         </w:rPr>
       </w:pPr>
-      <w:proofErr w:type="gramStart"/>
       <w:r>
         <w:rPr>
           <w:szCs w:val="24"/>
           <w:lang w:val="en-US"/>
         </w:rPr>
         <w:lastRenderedPageBreak/>
-        <w:t>6.a</w:t>
-      </w:r>
-      <w:proofErr w:type="gramEnd"/>
-      <w:r>
-        <w:rPr>
-          <w:szCs w:val="24"/>
-          <w:lang w:val="en-US"/>
-        </w:rPr>
-        <w:t xml:space="preserve"> Unable to connect to the database</w:t>
+        <w:t>6.a Unable to connect to the database</w:t>
       </w:r>
     </w:p>
     <w:p>
@@ -23276,14 +22622,14 @@
           <w:lang w:val="en-US"/>
         </w:rPr>
       </w:pPr>
-      <w:bookmarkStart w:id="114" w:name="_Toc481335909"/>
+      <w:bookmarkStart w:id="117" w:name="_Toc481335909"/>
       <w:r>
         <w:rPr>
           <w:lang w:val="en-US"/>
         </w:rPr>
         <w:t>Log in</w:t>
       </w:r>
-      <w:bookmarkEnd w:id="114"/>
+      <w:bookmarkEnd w:id="117"/>
     </w:p>
     <w:p>
       <w:pPr>
@@ -23306,23 +22652,7 @@
           <w:szCs w:val="24"/>
           <w:lang w:val="en-US"/>
         </w:rPr>
-        <w:t xml:space="preserve"> </w:t>
-      </w:r>
-      <w:proofErr w:type="spellStart"/>
-      <w:r>
-        <w:rPr>
-          <w:szCs w:val="24"/>
-          <w:lang w:val="en-US"/>
-        </w:rPr>
-        <w:t>CheckPoint</w:t>
-      </w:r>
-      <w:proofErr w:type="spellEnd"/>
-      <w:r>
-        <w:rPr>
-          <w:szCs w:val="24"/>
-          <w:lang w:val="en-US"/>
-        </w:rPr>
-        <w:t xml:space="preserve"> Attendance System; Web application module</w:t>
+        <w:t xml:space="preserve"> CheckPoint Attendance System; Web application module</w:t>
       </w:r>
     </w:p>
     <w:p>
@@ -23788,30 +23118,12 @@
           <w:lang w:val="en-US"/>
         </w:rPr>
       </w:pPr>
-      <w:proofErr w:type="gramStart"/>
-      <w:r>
-        <w:rPr>
-          <w:szCs w:val="24"/>
-          <w:lang w:val="en-US"/>
-        </w:rPr>
-        <w:t>4.</w:t>
-      </w:r>
-      <w:proofErr w:type="spellStart"/>
-      <w:r>
-        <w:rPr>
-          <w:szCs w:val="24"/>
-          <w:lang w:val="en-US"/>
-        </w:rPr>
-        <w:t>a</w:t>
-      </w:r>
-      <w:proofErr w:type="spellEnd"/>
-      <w:proofErr w:type="gramEnd"/>
-      <w:r>
-        <w:rPr>
-          <w:szCs w:val="24"/>
-          <w:lang w:val="en-US"/>
-        </w:rPr>
-        <w:t xml:space="preserve"> Account does not exist</w:t>
+      <w:r>
+        <w:rPr>
+          <w:szCs w:val="24"/>
+          <w:lang w:val="en-US"/>
+        </w:rPr>
+        <w:t>4.a Account does not exist</w:t>
       </w:r>
     </w:p>
     <w:p>
@@ -23873,21 +23185,12 @@
           <w:lang w:val="en-US"/>
         </w:rPr>
       </w:pPr>
-      <w:proofErr w:type="gramStart"/>
-      <w:r>
-        <w:rPr>
-          <w:szCs w:val="24"/>
-          <w:lang w:val="en-US"/>
-        </w:rPr>
-        <w:t>4.b</w:t>
-      </w:r>
-      <w:proofErr w:type="gramEnd"/>
-      <w:r>
-        <w:rPr>
-          <w:szCs w:val="24"/>
-          <w:lang w:val="en-US"/>
-        </w:rPr>
-        <w:t xml:space="preserve"> Account information in the wrong format</w:t>
+      <w:r>
+        <w:rPr>
+          <w:szCs w:val="24"/>
+          <w:lang w:val="en-US"/>
+        </w:rPr>
+        <w:t>4.b Account information in the wrong format</w:t>
       </w:r>
     </w:p>
     <w:p>
@@ -23965,21 +23268,12 @@
         </w:rPr>
         <w:t xml:space="preserve"> </w:t>
       </w:r>
-      <w:proofErr w:type="spellStart"/>
-      <w:r>
-        <w:rPr>
-          <w:szCs w:val="24"/>
-          <w:lang w:val="en-US"/>
-        </w:rPr>
-        <w:t>Everytime</w:t>
-      </w:r>
-      <w:proofErr w:type="spellEnd"/>
-      <w:r>
-        <w:rPr>
-          <w:szCs w:val="24"/>
-          <w:lang w:val="en-US"/>
-        </w:rPr>
-        <w:t xml:space="preserve"> a user or host attempts to log in.</w:t>
+      <w:r>
+        <w:rPr>
+          <w:szCs w:val="24"/>
+          <w:lang w:val="en-US"/>
+        </w:rPr>
+        <w:t>Everytime a user or host attempts to log in.</w:t>
       </w:r>
     </w:p>
     <w:p>
@@ -24008,7 +23302,7 @@
           <w:lang w:val="en-US"/>
         </w:rPr>
       </w:pPr>
-      <w:bookmarkStart w:id="115" w:name="_Toc481335910"/>
+      <w:bookmarkStart w:id="118" w:name="_Toc481335910"/>
       <w:r>
         <w:rPr>
           <w:lang w:val="en-US"/>
@@ -24016,7 +23310,7 @@
         <w:lastRenderedPageBreak/>
         <w:t>Become Attendee</w:t>
       </w:r>
-      <w:bookmarkEnd w:id="115"/>
+      <w:bookmarkEnd w:id="118"/>
     </w:p>
     <w:p>
       <w:pPr>
@@ -24039,23 +23333,7 @@
           <w:szCs w:val="24"/>
           <w:lang w:val="en-US"/>
         </w:rPr>
-        <w:t xml:space="preserve"> </w:t>
-      </w:r>
-      <w:proofErr w:type="spellStart"/>
-      <w:r>
-        <w:rPr>
-          <w:szCs w:val="24"/>
-          <w:lang w:val="en-US"/>
-        </w:rPr>
-        <w:t>CheckPoint</w:t>
-      </w:r>
-      <w:proofErr w:type="spellEnd"/>
-      <w:r>
-        <w:rPr>
-          <w:szCs w:val="24"/>
-          <w:lang w:val="en-US"/>
-        </w:rPr>
-        <w:t xml:space="preserve"> Attendance System; Web application module</w:t>
+        <w:t xml:space="preserve"> CheckPoint Attendance System; Web application module</w:t>
       </w:r>
     </w:p>
     <w:p>
@@ -24521,23 +23799,7 @@
           <w:szCs w:val="24"/>
           <w:lang w:val="en-US"/>
         </w:rPr>
-        <w:t xml:space="preserve">etails are shown in a panel below the </w:t>
-      </w:r>
-      <w:proofErr w:type="spellStart"/>
-      <w:r>
-        <w:rPr>
-          <w:szCs w:val="24"/>
-          <w:lang w:val="en-US"/>
-        </w:rPr>
-        <w:t>gridview</w:t>
-      </w:r>
-      <w:proofErr w:type="spellEnd"/>
-      <w:r>
-        <w:rPr>
-          <w:szCs w:val="24"/>
-          <w:lang w:val="en-US"/>
-        </w:rPr>
-        <w:t>.</w:t>
+        <w:t>etails are shown in a panel below the gridview.</w:t>
       </w:r>
     </w:p>
     <w:p>
@@ -24620,23 +23882,7 @@
           <w:szCs w:val="24"/>
           <w:lang w:val="en-US"/>
         </w:rPr>
-        <w:t xml:space="preserve"> </w:t>
-      </w:r>
-      <w:proofErr w:type="spellStart"/>
-      <w:r>
-        <w:rPr>
-          <w:szCs w:val="24"/>
-          <w:lang w:val="en-US"/>
-        </w:rPr>
-        <w:t>Everytime</w:t>
-      </w:r>
-      <w:proofErr w:type="spellEnd"/>
-      <w:r>
-        <w:rPr>
-          <w:szCs w:val="24"/>
-          <w:lang w:val="en-US"/>
-        </w:rPr>
-        <w:t xml:space="preserve"> a user requests to attend </w:t>
+        <w:t xml:space="preserve"> Everytime a user requests to attend </w:t>
       </w:r>
       <w:r>
         <w:rPr>
@@ -24677,14 +23923,14 @@
           <w:lang w:val="en-US"/>
         </w:rPr>
       </w:pPr>
-      <w:bookmarkStart w:id="116" w:name="_Toc481335911"/>
+      <w:bookmarkStart w:id="119" w:name="_Toc481335911"/>
       <w:r>
         <w:rPr>
           <w:lang w:val="en-US"/>
         </w:rPr>
         <w:t>Manage Profile</w:t>
       </w:r>
-      <w:bookmarkEnd w:id="116"/>
+      <w:bookmarkEnd w:id="119"/>
     </w:p>
     <w:p>
       <w:pPr>
@@ -24707,23 +23953,7 @@
           <w:szCs w:val="24"/>
           <w:lang w:val="en-US"/>
         </w:rPr>
-        <w:t xml:space="preserve"> </w:t>
-      </w:r>
-      <w:proofErr w:type="spellStart"/>
-      <w:r>
-        <w:rPr>
-          <w:szCs w:val="24"/>
-          <w:lang w:val="en-US"/>
-        </w:rPr>
-        <w:t>CheckPoint</w:t>
-      </w:r>
-      <w:proofErr w:type="spellEnd"/>
-      <w:r>
-        <w:rPr>
-          <w:szCs w:val="24"/>
-          <w:lang w:val="en-US"/>
-        </w:rPr>
-        <w:t xml:space="preserve"> Attendance System; Web application module</w:t>
+        <w:t xml:space="preserve"> CheckPoint Attendance System; Web application module</w:t>
       </w:r>
     </w:p>
     <w:p>
@@ -25189,21 +24419,12 @@
           <w:lang w:val="en-US"/>
         </w:rPr>
       </w:pPr>
-      <w:proofErr w:type="gramStart"/>
-      <w:r>
-        <w:rPr>
-          <w:szCs w:val="24"/>
-          <w:lang w:val="en-US"/>
-        </w:rPr>
-        <w:t>2.a</w:t>
-      </w:r>
-      <w:proofErr w:type="gramEnd"/>
-      <w:r>
-        <w:rPr>
-          <w:szCs w:val="24"/>
-          <w:lang w:val="en-US"/>
-        </w:rPr>
-        <w:t>. User/host leaves “Personal Details” tab before saving changes</w:t>
+      <w:r>
+        <w:rPr>
+          <w:szCs w:val="24"/>
+          <w:lang w:val="en-US"/>
+        </w:rPr>
+        <w:t>2.a. User/host leaves “Personal Details” tab before saving changes</w:t>
       </w:r>
     </w:p>
     <w:p>
@@ -25265,21 +24486,12 @@
           <w:lang w:val="en-US"/>
         </w:rPr>
       </w:pPr>
-      <w:proofErr w:type="gramStart"/>
-      <w:r>
-        <w:rPr>
-          <w:szCs w:val="24"/>
-          <w:lang w:val="en-US"/>
-        </w:rPr>
-        <w:t>4.a</w:t>
-      </w:r>
-      <w:proofErr w:type="gramEnd"/>
-      <w:r>
-        <w:rPr>
-          <w:szCs w:val="24"/>
-          <w:lang w:val="en-US"/>
-        </w:rPr>
-        <w:t>. New account information is in incorrect format</w:t>
+      <w:r>
+        <w:rPr>
+          <w:szCs w:val="24"/>
+          <w:lang w:val="en-US"/>
+        </w:rPr>
+        <w:t>4.a. New account information is in incorrect format</w:t>
       </w:r>
     </w:p>
     <w:p>
@@ -25381,23 +24593,7 @@
           <w:szCs w:val="24"/>
           <w:lang w:val="en-US"/>
         </w:rPr>
-        <w:t xml:space="preserve"> </w:t>
-      </w:r>
-      <w:proofErr w:type="spellStart"/>
-      <w:r>
-        <w:rPr>
-          <w:szCs w:val="24"/>
-          <w:lang w:val="en-US"/>
-        </w:rPr>
-        <w:t>Everytime</w:t>
-      </w:r>
-      <w:proofErr w:type="spellEnd"/>
-      <w:r>
-        <w:rPr>
-          <w:szCs w:val="24"/>
-          <w:lang w:val="en-US"/>
-        </w:rPr>
-        <w:t xml:space="preserve"> a user or host opens the “Personal Details” tab.</w:t>
+        <w:t xml:space="preserve"> Everytime a user or host opens the “Personal Details” tab.</w:t>
       </w:r>
     </w:p>
     <w:p>
@@ -25424,14 +24620,14 @@
           <w:lang w:val="en-US"/>
         </w:rPr>
       </w:pPr>
-      <w:bookmarkStart w:id="117" w:name="_Toc481335912"/>
+      <w:bookmarkStart w:id="120" w:name="_Toc481335912"/>
       <w:r>
         <w:rPr>
           <w:lang w:val="en-US"/>
         </w:rPr>
         <w:t>Create Appointment</w:t>
       </w:r>
-      <w:bookmarkEnd w:id="117"/>
+      <w:bookmarkEnd w:id="120"/>
     </w:p>
     <w:p>
       <w:pPr>
@@ -25454,23 +24650,7 @@
           <w:szCs w:val="24"/>
           <w:lang w:val="en-US"/>
         </w:rPr>
-        <w:t xml:space="preserve"> </w:t>
-      </w:r>
-      <w:proofErr w:type="spellStart"/>
-      <w:r>
-        <w:rPr>
-          <w:szCs w:val="24"/>
-          <w:lang w:val="en-US"/>
-        </w:rPr>
-        <w:t>CheckPoint</w:t>
-      </w:r>
-      <w:proofErr w:type="spellEnd"/>
-      <w:r>
-        <w:rPr>
-          <w:szCs w:val="24"/>
-          <w:lang w:val="en-US"/>
-        </w:rPr>
-        <w:t xml:space="preserve"> Attendance System; Web application module</w:t>
+        <w:t xml:space="preserve"> CheckPoint Attendance System; Web application module</w:t>
       </w:r>
     </w:p>
     <w:p>
@@ -25994,21 +25174,12 @@
           <w:lang w:val="en-US"/>
         </w:rPr>
       </w:pPr>
-      <w:proofErr w:type="gramStart"/>
-      <w:r>
-        <w:rPr>
-          <w:szCs w:val="24"/>
-          <w:lang w:val="en-US"/>
-        </w:rPr>
-        <w:t>2.a</w:t>
-      </w:r>
-      <w:proofErr w:type="gramEnd"/>
-      <w:r>
-        <w:rPr>
-          <w:szCs w:val="24"/>
-          <w:lang w:val="en-US"/>
-        </w:rPr>
-        <w:t>. Host leaves “Create Appointment” tab before creating appointment</w:t>
+      <w:r>
+        <w:rPr>
+          <w:szCs w:val="24"/>
+          <w:lang w:val="en-US"/>
+        </w:rPr>
+        <w:t>2.a. Host leaves “Create Appointment” tab before creating appointment</w:t>
       </w:r>
     </w:p>
     <w:p>
@@ -26068,21 +25239,12 @@
           <w:lang w:val="en-US"/>
         </w:rPr>
       </w:pPr>
-      <w:proofErr w:type="gramStart"/>
-      <w:r>
-        <w:rPr>
-          <w:szCs w:val="24"/>
-          <w:lang w:val="en-US"/>
-        </w:rPr>
-        <w:t>4.b</w:t>
-      </w:r>
-      <w:proofErr w:type="gramEnd"/>
-      <w:r>
-        <w:rPr>
-          <w:szCs w:val="24"/>
-          <w:lang w:val="en-US"/>
-        </w:rPr>
-        <w:t>. Course Id does not exist.</w:t>
+      <w:r>
+        <w:rPr>
+          <w:szCs w:val="24"/>
+          <w:lang w:val="en-US"/>
+        </w:rPr>
+        <w:t>4.b. Course Id does not exist.</w:t>
       </w:r>
     </w:p>
     <w:p>
@@ -26279,23 +25441,7 @@
           <w:szCs w:val="24"/>
           <w:lang w:val="en-US"/>
         </w:rPr>
-        <w:t xml:space="preserve"> </w:t>
-      </w:r>
-      <w:proofErr w:type="spellStart"/>
-      <w:r>
-        <w:rPr>
-          <w:szCs w:val="24"/>
-          <w:lang w:val="en-US"/>
-        </w:rPr>
-        <w:t>Everytime</w:t>
-      </w:r>
-      <w:proofErr w:type="spellEnd"/>
-      <w:r>
-        <w:rPr>
-          <w:szCs w:val="24"/>
-          <w:lang w:val="en-US"/>
-        </w:rPr>
-        <w:t xml:space="preserve"> a host loads the “Create Appointment” tab.</w:t>
+        <w:t xml:space="preserve"> Everytime a host loads the “Create Appointment” tab.</w:t>
       </w:r>
     </w:p>
     <w:p>
@@ -26319,11 +25465,11 @@
       <w:pPr>
         <w:pStyle w:val="Heading3"/>
       </w:pPr>
-      <w:bookmarkStart w:id="118" w:name="_Toc481335913"/>
+      <w:bookmarkStart w:id="121" w:name="_Toc481335913"/>
       <w:r>
         <w:t>Manage Appointment</w:t>
       </w:r>
-      <w:bookmarkEnd w:id="118"/>
+      <w:bookmarkEnd w:id="121"/>
     </w:p>
     <w:p>
       <w:pPr>
@@ -26346,23 +25492,7 @@
           <w:szCs w:val="24"/>
           <w:lang w:val="en-US"/>
         </w:rPr>
-        <w:t xml:space="preserve"> </w:t>
-      </w:r>
-      <w:proofErr w:type="spellStart"/>
-      <w:r>
-        <w:rPr>
-          <w:szCs w:val="24"/>
-          <w:lang w:val="en-US"/>
-        </w:rPr>
-        <w:t>CheckPoint</w:t>
-      </w:r>
-      <w:proofErr w:type="spellEnd"/>
-      <w:r>
-        <w:rPr>
-          <w:szCs w:val="24"/>
-          <w:lang w:val="en-US"/>
-        </w:rPr>
-        <w:t xml:space="preserve"> Attendance System; Web application module</w:t>
+        <w:t xml:space="preserve"> CheckPoint Attendance System; Web application module</w:t>
       </w:r>
     </w:p>
     <w:p>
@@ -26531,25 +25661,7 @@
           <w:szCs w:val="24"/>
           <w:lang w:val="en-US"/>
         </w:rPr>
-        <w:t xml:space="preserve"> The new appointment information is saved and displayed to the host and all </w:t>
-      </w:r>
-      <w:proofErr w:type="spellStart"/>
-      <w:proofErr w:type="gramStart"/>
-      <w:r>
-        <w:rPr>
-          <w:szCs w:val="24"/>
-          <w:lang w:val="en-US"/>
-        </w:rPr>
-        <w:t>it’s</w:t>
-      </w:r>
-      <w:proofErr w:type="spellEnd"/>
-      <w:proofErr w:type="gramEnd"/>
-      <w:r>
-        <w:rPr>
-          <w:szCs w:val="24"/>
-          <w:lang w:val="en-US"/>
-        </w:rPr>
-        <w:t xml:space="preserve"> attendees.</w:t>
+        <w:t xml:space="preserve"> The new appointment information is saved and displayed to the host and all it’s attendees.</w:t>
       </w:r>
     </w:p>
     <w:p>
@@ -26592,23 +25704,7 @@
           <w:szCs w:val="24"/>
           <w:lang w:val="en-US"/>
         </w:rPr>
-        <w:t xml:space="preserve">Host clicks on the appointment he wants to update/edit from the </w:t>
-      </w:r>
-      <w:proofErr w:type="spellStart"/>
-      <w:r>
-        <w:rPr>
-          <w:szCs w:val="24"/>
-          <w:lang w:val="en-US"/>
-        </w:rPr>
-        <w:t>gridview</w:t>
-      </w:r>
-      <w:proofErr w:type="spellEnd"/>
-      <w:r>
-        <w:rPr>
-          <w:szCs w:val="24"/>
-          <w:lang w:val="en-US"/>
-        </w:rPr>
-        <w:t>.</w:t>
+        <w:t>Host clicks on the appointment he wants to update/edit from the gridview.</w:t>
       </w:r>
     </w:p>
     <w:p>
@@ -26634,23 +25730,7 @@
           <w:szCs w:val="24"/>
           <w:lang w:val="en-US"/>
         </w:rPr>
-        <w:t xml:space="preserve">Appointment information is shown below the </w:t>
-      </w:r>
-      <w:proofErr w:type="spellStart"/>
-      <w:r>
-        <w:rPr>
-          <w:szCs w:val="24"/>
-          <w:lang w:val="en-US"/>
-        </w:rPr>
-        <w:t>gridview</w:t>
-      </w:r>
-      <w:proofErr w:type="spellEnd"/>
-      <w:r>
-        <w:rPr>
-          <w:szCs w:val="24"/>
-          <w:lang w:val="en-US"/>
-        </w:rPr>
-        <w:t>.</w:t>
+        <w:t>Appointment information is shown below the gridview.</w:t>
       </w:r>
     </w:p>
     <w:p>
@@ -27032,21 +26112,12 @@
           <w:lang w:val="en-US"/>
         </w:rPr>
       </w:pPr>
-      <w:proofErr w:type="gramStart"/>
-      <w:r>
-        <w:rPr>
-          <w:szCs w:val="24"/>
-          <w:lang w:val="en-US"/>
-        </w:rPr>
-        <w:t>5.a</w:t>
-      </w:r>
-      <w:proofErr w:type="gramEnd"/>
-      <w:r>
-        <w:rPr>
-          <w:szCs w:val="24"/>
-          <w:lang w:val="en-US"/>
-        </w:rPr>
-        <w:t>. Host leaves “My Appointments” tab before saving changes</w:t>
+      <w:r>
+        <w:rPr>
+          <w:szCs w:val="24"/>
+          <w:lang w:val="en-US"/>
+        </w:rPr>
+        <w:t>5.a. Host leaves “My Appointments” tab before saving changes</w:t>
       </w:r>
     </w:p>
     <w:p>
@@ -27108,21 +26179,12 @@
           <w:lang w:val="en-US"/>
         </w:rPr>
       </w:pPr>
-      <w:proofErr w:type="gramStart"/>
-      <w:r>
-        <w:rPr>
-          <w:szCs w:val="24"/>
-          <w:lang w:val="en-US"/>
-        </w:rPr>
-        <w:t>7.a</w:t>
-      </w:r>
-      <w:proofErr w:type="gramEnd"/>
-      <w:r>
-        <w:rPr>
-          <w:szCs w:val="24"/>
-          <w:lang w:val="en-US"/>
-        </w:rPr>
-        <w:t>. New appointment information is in incorrect format</w:t>
+      <w:r>
+        <w:rPr>
+          <w:szCs w:val="24"/>
+          <w:lang w:val="en-US"/>
+        </w:rPr>
+        <w:t>7.a. New appointment information is in incorrect format</w:t>
       </w:r>
     </w:p>
     <w:p>
@@ -27210,21 +26272,12 @@
           <w:lang w:val="en-US"/>
         </w:rPr>
       </w:pPr>
-      <w:proofErr w:type="gramStart"/>
-      <w:r>
-        <w:rPr>
-          <w:szCs w:val="24"/>
-          <w:lang w:val="en-US"/>
-        </w:rPr>
-        <w:t>8.a</w:t>
-      </w:r>
-      <w:proofErr w:type="gramEnd"/>
-      <w:r>
-        <w:rPr>
-          <w:szCs w:val="24"/>
-          <w:lang w:val="en-US"/>
-        </w:rPr>
-        <w:t>. Unable to connect to the database</w:t>
+      <w:r>
+        <w:rPr>
+          <w:szCs w:val="24"/>
+          <w:lang w:val="en-US"/>
+        </w:rPr>
+        <w:t>8.a. Unable to connect to the database</w:t>
       </w:r>
     </w:p>
     <w:p>
@@ -27300,31 +26353,148 @@
           <w:szCs w:val="24"/>
           <w:lang w:val="en-US"/>
         </w:rPr>
+        <w:t xml:space="preserve"> Everytime a host wants to edit an appointment.</w:t>
+      </w:r>
+    </w:p>
+    <w:p>
+      <w:pPr>
+        <w:rPr>
+          <w:b/>
+          <w:szCs w:val="24"/>
+          <w:u w:val="single"/>
+        </w:rPr>
+      </w:pPr>
+      <w:r>
+        <w:rPr>
+          <w:b/>
+          <w:szCs w:val="24"/>
+          <w:u w:val="single"/>
+        </w:rPr>
+        <w:t>Miscellaneous:</w:t>
+      </w:r>
+    </w:p>
+    <w:p>
+      <w:pPr>
+        <w:pStyle w:val="Heading3"/>
+      </w:pPr>
+      <w:bookmarkStart w:id="122" w:name="_Toc481335914"/>
+      <w:r>
+        <w:t>Create Course</w:t>
+      </w:r>
+      <w:bookmarkEnd w:id="122"/>
+    </w:p>
+    <w:p>
+      <w:pPr>
+        <w:rPr>
+          <w:szCs w:val="24"/>
+          <w:lang w:val="en-US"/>
+        </w:rPr>
+      </w:pPr>
+      <w:r>
+        <w:rPr>
+          <w:b/>
+          <w:szCs w:val="24"/>
+          <w:u w:val="single"/>
+          <w:lang w:val="en-US"/>
+        </w:rPr>
+        <w:t>Scope:</w:t>
+      </w:r>
+      <w:r>
+        <w:rPr>
+          <w:szCs w:val="24"/>
+          <w:lang w:val="en-US"/>
+        </w:rPr>
+        <w:t xml:space="preserve"> CheckPoint Attendance System; Web application module</w:t>
+      </w:r>
+    </w:p>
+    <w:p>
+      <w:pPr>
+        <w:rPr>
+          <w:szCs w:val="24"/>
+          <w:lang w:val="en-US"/>
+        </w:rPr>
+      </w:pPr>
+      <w:r>
+        <w:rPr>
+          <w:b/>
+          <w:szCs w:val="24"/>
+          <w:u w:val="single"/>
+          <w:lang w:val="en-US"/>
+        </w:rPr>
+        <w:t>Goal:</w:t>
+      </w:r>
+      <w:r>
+        <w:rPr>
+          <w:szCs w:val="24"/>
+          <w:lang w:val="en-US"/>
+        </w:rPr>
         <w:t xml:space="preserve"> </w:t>
       </w:r>
-      <w:proofErr w:type="spellStart"/>
-      <w:r>
-        <w:rPr>
-          <w:szCs w:val="24"/>
-          <w:lang w:val="en-US"/>
-        </w:rPr>
-        <w:t>Everytime</w:t>
-      </w:r>
-      <w:proofErr w:type="spellEnd"/>
-      <w:r>
-        <w:rPr>
-          <w:szCs w:val="24"/>
-          <w:lang w:val="en-US"/>
-        </w:rPr>
-        <w:t xml:space="preserve"> a host wants to edit an appointment.</w:t>
-      </w:r>
-    </w:p>
-    <w:p>
-      <w:pPr>
+      <w:r>
+        <w:rPr>
+          <w:szCs w:val="24"/>
+          <w:lang w:val="en-US"/>
+        </w:rPr>
+        <w:t>Create a col</w:t>
+      </w:r>
+      <w:r>
+        <w:rPr>
+          <w:szCs w:val="24"/>
+          <w:lang w:val="en-US"/>
+        </w:rPr>
+        <w:t>lection of appointments and group them into a course</w:t>
+      </w:r>
+      <w:r>
+        <w:rPr>
+          <w:szCs w:val="24"/>
+          <w:lang w:val="en-US"/>
+        </w:rPr>
+        <w:t>.</w:t>
+      </w:r>
+    </w:p>
+    <w:p>
+      <w:pPr>
+        <w:rPr>
+          <w:szCs w:val="24"/>
+          <w:lang w:val="en-US"/>
+        </w:rPr>
+      </w:pPr>
+      <w:r>
         <w:rPr>
           <w:b/>
           <w:szCs w:val="24"/>
           <w:u w:val="single"/>
+          <w:lang w:val="en-US"/>
+        </w:rPr>
+        <w:t>Brief:</w:t>
+      </w:r>
+      <w:r>
+        <w:rPr>
+          <w:szCs w:val="24"/>
+          <w:lang w:val="en-US"/>
+        </w:rPr>
+        <w:t xml:space="preserve"> A host wants to create a course which consists of several appointments on different dates and times</w:t>
+      </w:r>
+      <w:r>
+        <w:rPr>
+          <w:szCs w:val="24"/>
+          <w:lang w:val="en-US"/>
+        </w:rPr>
+        <w:t>.</w:t>
+      </w:r>
+      <w:r>
+        <w:rPr>
+          <w:szCs w:val="24"/>
+          <w:lang w:val="en-US"/>
+        </w:rPr>
+        <w:t xml:space="preserve"> He creates a new course and adds the number of appointments he needs and sets each individual appointment’s information. </w:t>
+      </w:r>
+    </w:p>
+    <w:p>
+      <w:pPr>
+        <w:rPr>
+          <w:szCs w:val="24"/>
+          <w:lang w:val="en-US"/>
         </w:rPr>
       </w:pPr>
       <w:r>
@@ -27332,66 +26502,26 @@
           <w:b/>
           <w:szCs w:val="24"/>
           <w:u w:val="single"/>
-        </w:rPr>
-        <w:t>Miscellaneous:</w:t>
-      </w:r>
-    </w:p>
-    <w:p>
-      <w:pPr>
-        <w:pStyle w:val="Heading3"/>
-      </w:pPr>
-      <w:bookmarkStart w:id="119" w:name="_Toc481335914"/>
-      <w:r>
-        <w:t>Create Course</w:t>
-      </w:r>
-      <w:bookmarkEnd w:id="119"/>
-    </w:p>
-    <w:p>
-      <w:pPr>
-        <w:rPr>
-          <w:szCs w:val="24"/>
-          <w:lang w:val="en-US"/>
-        </w:rPr>
-      </w:pPr>
-      <w:r>
+          <w:lang w:val="en-US"/>
+        </w:rPr>
+        <w:t>Primary actor:</w:t>
+      </w:r>
+      <w:r>
+        <w:rPr>
+          <w:szCs w:val="24"/>
+          <w:lang w:val="en-US"/>
+        </w:rPr>
+        <w:t xml:space="preserve"> Host</w:t>
+      </w:r>
+    </w:p>
+    <w:p>
+      <w:pPr>
         <w:rPr>
           <w:b/>
           <w:szCs w:val="24"/>
           <w:u w:val="single"/>
           <w:lang w:val="en-US"/>
         </w:rPr>
-        <w:t>Scope:</w:t>
-      </w:r>
-      <w:r>
-        <w:rPr>
-          <w:szCs w:val="24"/>
-          <w:lang w:val="en-US"/>
-        </w:rPr>
-        <w:t xml:space="preserve"> </w:t>
-      </w:r>
-      <w:proofErr w:type="spellStart"/>
-      <w:r>
-        <w:rPr>
-          <w:szCs w:val="24"/>
-          <w:lang w:val="en-US"/>
-        </w:rPr>
-        <w:t>CheckPoint</w:t>
-      </w:r>
-      <w:proofErr w:type="spellEnd"/>
-      <w:r>
-        <w:rPr>
-          <w:szCs w:val="24"/>
-          <w:lang w:val="en-US"/>
-        </w:rPr>
-        <w:t xml:space="preserve"> Attendance System; Web application module</w:t>
-      </w:r>
-    </w:p>
-    <w:p>
-      <w:pPr>
-        <w:rPr>
-          <w:szCs w:val="24"/>
-          <w:lang w:val="en-US"/>
-        </w:rPr>
       </w:pPr>
       <w:r>
         <w:rPr>
@@ -27400,115 +26530,6 @@
           <w:u w:val="single"/>
           <w:lang w:val="en-US"/>
         </w:rPr>
-        <w:t>Goal:</w:t>
-      </w:r>
-      <w:r>
-        <w:rPr>
-          <w:szCs w:val="24"/>
-          <w:lang w:val="en-US"/>
-        </w:rPr>
-        <w:t xml:space="preserve"> </w:t>
-      </w:r>
-      <w:r>
-        <w:rPr>
-          <w:szCs w:val="24"/>
-          <w:lang w:val="en-US"/>
-        </w:rPr>
-        <w:t>Create a col</w:t>
-      </w:r>
-      <w:r>
-        <w:rPr>
-          <w:szCs w:val="24"/>
-          <w:lang w:val="en-US"/>
-        </w:rPr>
-        <w:t>lection of appointments and group them into a course</w:t>
-      </w:r>
-      <w:r>
-        <w:rPr>
-          <w:szCs w:val="24"/>
-          <w:lang w:val="en-US"/>
-        </w:rPr>
-        <w:t>.</w:t>
-      </w:r>
-    </w:p>
-    <w:p>
-      <w:pPr>
-        <w:rPr>
-          <w:szCs w:val="24"/>
-          <w:lang w:val="en-US"/>
-        </w:rPr>
-      </w:pPr>
-      <w:r>
-        <w:rPr>
-          <w:b/>
-          <w:szCs w:val="24"/>
-          <w:u w:val="single"/>
-          <w:lang w:val="en-US"/>
-        </w:rPr>
-        <w:t>Brief:</w:t>
-      </w:r>
-      <w:r>
-        <w:rPr>
-          <w:szCs w:val="24"/>
-          <w:lang w:val="en-US"/>
-        </w:rPr>
-        <w:t xml:space="preserve"> A host wants to create a course which consists of several appointments on different dates and times</w:t>
-      </w:r>
-      <w:r>
-        <w:rPr>
-          <w:szCs w:val="24"/>
-          <w:lang w:val="en-US"/>
-        </w:rPr>
-        <w:t>.</w:t>
-      </w:r>
-      <w:r>
-        <w:rPr>
-          <w:szCs w:val="24"/>
-          <w:lang w:val="en-US"/>
-        </w:rPr>
-        <w:t xml:space="preserve"> He creates a new course and adds the number of appointments he needs and sets each individual appointment’s information. </w:t>
-      </w:r>
-    </w:p>
-    <w:p>
-      <w:pPr>
-        <w:rPr>
-          <w:szCs w:val="24"/>
-          <w:lang w:val="en-US"/>
-        </w:rPr>
-      </w:pPr>
-      <w:r>
-        <w:rPr>
-          <w:b/>
-          <w:szCs w:val="24"/>
-          <w:u w:val="single"/>
-          <w:lang w:val="en-US"/>
-        </w:rPr>
-        <w:t>Primary actor:</w:t>
-      </w:r>
-      <w:r>
-        <w:rPr>
-          <w:szCs w:val="24"/>
-          <w:lang w:val="en-US"/>
-        </w:rPr>
-        <w:t xml:space="preserve"> Host</w:t>
-      </w:r>
-    </w:p>
-    <w:p>
-      <w:pPr>
-        <w:rPr>
-          <w:b/>
-          <w:szCs w:val="24"/>
-          <w:u w:val="single"/>
-          <w:lang w:val="en-US"/>
-        </w:rPr>
-      </w:pPr>
-      <w:r>
-        <w:rPr>
-          <w:b/>
-          <w:szCs w:val="24"/>
-          <w:u w:val="single"/>
-          <w:lang w:val="en-US"/>
-        </w:rPr>
         <w:t>Stakeholders and Interests:</w:t>
       </w:r>
     </w:p>
@@ -27560,23 +26581,7 @@
           <w:szCs w:val="24"/>
           <w:lang w:val="en-US"/>
         </w:rPr>
-        <w:t xml:space="preserve">Wants to sign up for all the related appointments in a course, in order to make sure </w:t>
-      </w:r>
-      <w:proofErr w:type="gramStart"/>
-      <w:r>
-        <w:rPr>
-          <w:szCs w:val="24"/>
-          <w:lang w:val="en-US"/>
-        </w:rPr>
-        <w:t>they</w:t>
-      </w:r>
-      <w:proofErr w:type="gramEnd"/>
-      <w:r>
-        <w:rPr>
-          <w:szCs w:val="24"/>
-          <w:lang w:val="en-US"/>
-        </w:rPr>
-        <w:t xml:space="preserve"> </w:t>
+        <w:t xml:space="preserve">Wants to sign up for all the related appointments in a course, in order to make sure they </w:t>
       </w:r>
     </w:p>
     <w:p>
@@ -27889,7 +26894,6 @@
           <w:lang w:val="en-US"/>
         </w:rPr>
       </w:pPr>
-      <w:proofErr w:type="gramStart"/>
       <w:r>
         <w:rPr>
           <w:szCs w:val="24"/>
@@ -27902,15 +26906,7 @@
           <w:szCs w:val="24"/>
           <w:lang w:val="en-US"/>
         </w:rPr>
-        <w:t>.a</w:t>
-      </w:r>
-      <w:proofErr w:type="gramEnd"/>
-      <w:r>
-        <w:rPr>
-          <w:szCs w:val="24"/>
-          <w:lang w:val="en-US"/>
-        </w:rPr>
-        <w:t xml:space="preserve">. Host leaves </w:t>
+        <w:t xml:space="preserve">.a. Host leaves </w:t>
       </w:r>
       <w:r>
         <w:rPr>
@@ -27986,7 +26982,6 @@
           <w:lang w:val="en-US"/>
         </w:rPr>
       </w:pPr>
-      <w:proofErr w:type="gramStart"/>
       <w:r>
         <w:rPr>
           <w:szCs w:val="24"/>
@@ -27999,15 +26994,7 @@
           <w:szCs w:val="24"/>
           <w:lang w:val="en-US"/>
         </w:rPr>
-        <w:t>.a</w:t>
-      </w:r>
-      <w:proofErr w:type="gramEnd"/>
-      <w:r>
-        <w:rPr>
-          <w:szCs w:val="24"/>
-          <w:lang w:val="en-US"/>
-        </w:rPr>
-        <w:t>. New</w:t>
+        <w:t>.a. New</w:t>
       </w:r>
       <w:r>
         <w:rPr>
@@ -28116,7 +27103,6 @@
           <w:lang w:val="en-US"/>
         </w:rPr>
       </w:pPr>
-      <w:proofErr w:type="gramStart"/>
       <w:r>
         <w:rPr>
           <w:szCs w:val="24"/>
@@ -28129,15 +27115,7 @@
           <w:szCs w:val="24"/>
           <w:lang w:val="en-US"/>
         </w:rPr>
-        <w:t>.a</w:t>
-      </w:r>
-      <w:proofErr w:type="gramEnd"/>
-      <w:r>
-        <w:rPr>
-          <w:szCs w:val="24"/>
-          <w:lang w:val="en-US"/>
-        </w:rPr>
-        <w:t>. Unable to connect to the database</w:t>
+        <w:t>.a. Unable to connect to the database</w:t>
       </w:r>
     </w:p>
     <w:p>
@@ -28220,23 +27198,7 @@
           <w:szCs w:val="24"/>
           <w:lang w:val="en-US"/>
         </w:rPr>
-        <w:t xml:space="preserve"> </w:t>
-      </w:r>
-      <w:proofErr w:type="spellStart"/>
-      <w:r>
-        <w:rPr>
-          <w:szCs w:val="24"/>
-          <w:lang w:val="en-US"/>
-        </w:rPr>
-        <w:t>Everytime</w:t>
-      </w:r>
-      <w:proofErr w:type="spellEnd"/>
-      <w:r>
-        <w:rPr>
-          <w:szCs w:val="24"/>
-          <w:lang w:val="en-US"/>
-        </w:rPr>
-        <w:t xml:space="preserve"> a host wants create a course.</w:t>
+        <w:t xml:space="preserve"> Everytime a host wants create a course.</w:t>
       </w:r>
     </w:p>
     <w:p>
@@ -28260,11 +27222,11 @@
       <w:pPr>
         <w:pStyle w:val="Heading3"/>
       </w:pPr>
-      <w:bookmarkStart w:id="120" w:name="_Toc481335915"/>
+      <w:bookmarkStart w:id="123" w:name="_Toc481335915"/>
       <w:r>
         <w:t>Manage Course</w:t>
       </w:r>
-      <w:bookmarkEnd w:id="120"/>
+      <w:bookmarkEnd w:id="123"/>
     </w:p>
     <w:p>
       <w:pPr>
@@ -28287,23 +27249,7 @@
           <w:szCs w:val="24"/>
           <w:lang w:val="en-US"/>
         </w:rPr>
-        <w:t xml:space="preserve"> </w:t>
-      </w:r>
-      <w:proofErr w:type="spellStart"/>
-      <w:r>
-        <w:rPr>
-          <w:szCs w:val="24"/>
-          <w:lang w:val="en-US"/>
-        </w:rPr>
-        <w:t>CheckPoint</w:t>
-      </w:r>
-      <w:proofErr w:type="spellEnd"/>
-      <w:r>
-        <w:rPr>
-          <w:szCs w:val="24"/>
-          <w:lang w:val="en-US"/>
-        </w:rPr>
-        <w:t xml:space="preserve"> Attendance System; Web application module</w:t>
+        <w:t xml:space="preserve"> CheckPoint Attendance System; Web application module</w:t>
       </w:r>
     </w:p>
     <w:p>
@@ -28871,7 +27817,6 @@
           <w:lang w:val="en-US"/>
         </w:rPr>
       </w:pPr>
-      <w:proofErr w:type="gramStart"/>
       <w:r>
         <w:rPr>
           <w:szCs w:val="24"/>
@@ -28884,15 +27829,7 @@
           <w:szCs w:val="24"/>
           <w:lang w:val="en-US"/>
         </w:rPr>
-        <w:t>.a</w:t>
-      </w:r>
-      <w:proofErr w:type="gramEnd"/>
-      <w:r>
-        <w:rPr>
-          <w:szCs w:val="24"/>
-          <w:lang w:val="en-US"/>
-        </w:rPr>
-        <w:t xml:space="preserve">. Host leaves </w:t>
+        <w:t xml:space="preserve">.a. Host leaves </w:t>
       </w:r>
       <w:r>
         <w:rPr>
@@ -28968,21 +27905,12 @@
           <w:lang w:val="en-US"/>
         </w:rPr>
       </w:pPr>
-      <w:proofErr w:type="gramStart"/>
-      <w:r>
-        <w:rPr>
-          <w:szCs w:val="24"/>
-          <w:lang w:val="en-US"/>
-        </w:rPr>
-        <w:t>4.a</w:t>
-      </w:r>
-      <w:proofErr w:type="gramEnd"/>
-      <w:r>
-        <w:rPr>
-          <w:szCs w:val="24"/>
-          <w:lang w:val="en-US"/>
-        </w:rPr>
-        <w:t>. Updated course and/or appointment</w:t>
+      <w:r>
+        <w:rPr>
+          <w:szCs w:val="24"/>
+          <w:lang w:val="en-US"/>
+        </w:rPr>
+        <w:t>4.a. Updated course and/or appointment</w:t>
       </w:r>
       <w:r>
         <w:rPr>
@@ -29084,7 +28012,6 @@
           <w:lang w:val="en-US"/>
         </w:rPr>
       </w:pPr>
-      <w:proofErr w:type="gramStart"/>
       <w:r>
         <w:rPr>
           <w:szCs w:val="24"/>
@@ -29097,15 +28024,7 @@
           <w:szCs w:val="24"/>
           <w:lang w:val="en-US"/>
         </w:rPr>
-        <w:t>.a</w:t>
-      </w:r>
-      <w:proofErr w:type="gramEnd"/>
-      <w:r>
-        <w:rPr>
-          <w:szCs w:val="24"/>
-          <w:lang w:val="en-US"/>
-        </w:rPr>
-        <w:t>. Unable to connect to the database</w:t>
+        <w:t>.a. Unable to connect to the database</w:t>
       </w:r>
     </w:p>
     <w:p>
@@ -29188,23 +28107,7 @@
           <w:szCs w:val="24"/>
           <w:lang w:val="en-US"/>
         </w:rPr>
-        <w:t xml:space="preserve"> </w:t>
-      </w:r>
-      <w:proofErr w:type="spellStart"/>
-      <w:r>
-        <w:rPr>
-          <w:szCs w:val="24"/>
-          <w:lang w:val="en-US"/>
-        </w:rPr>
-        <w:t>Everytime</w:t>
-      </w:r>
-      <w:proofErr w:type="spellEnd"/>
-      <w:r>
-        <w:rPr>
-          <w:szCs w:val="24"/>
-          <w:lang w:val="en-US"/>
-        </w:rPr>
-        <w:t xml:space="preserve"> a host update/edit a course.</w:t>
+        <w:t xml:space="preserve"> Everytime a host update/edit a course.</w:t>
       </w:r>
     </w:p>
     <w:p>
@@ -29231,14 +28134,14 @@
           <w:lang w:val="en-US"/>
         </w:rPr>
       </w:pPr>
-      <w:bookmarkStart w:id="121" w:name="_Toc481335916"/>
+      <w:bookmarkStart w:id="124" w:name="_Toc481335916"/>
       <w:r>
         <w:rPr>
           <w:lang w:val="en-US"/>
         </w:rPr>
         <w:t>Manage Attendance</w:t>
       </w:r>
-      <w:bookmarkEnd w:id="121"/>
+      <w:bookmarkEnd w:id="124"/>
     </w:p>
     <w:p>
       <w:pPr>
@@ -29261,23 +28164,7 @@
           <w:szCs w:val="24"/>
           <w:lang w:val="en-US"/>
         </w:rPr>
-        <w:t xml:space="preserve"> </w:t>
-      </w:r>
-      <w:proofErr w:type="spellStart"/>
-      <w:r>
-        <w:rPr>
-          <w:szCs w:val="24"/>
-          <w:lang w:val="en-US"/>
-        </w:rPr>
-        <w:t>CheckPoint</w:t>
-      </w:r>
-      <w:proofErr w:type="spellEnd"/>
-      <w:r>
-        <w:rPr>
-          <w:szCs w:val="24"/>
-          <w:lang w:val="en-US"/>
-        </w:rPr>
-        <w:t xml:space="preserve"> Attendance System; Web application module</w:t>
+        <w:t xml:space="preserve"> CheckPoint Attendance System; Web application module</w:t>
       </w:r>
     </w:p>
     <w:p>
@@ -29557,15 +28444,7 @@
           <w:szCs w:val="24"/>
           <w:lang w:val="en-US"/>
         </w:rPr>
-        <w:t xml:space="preserve">A list of the attendees with active attendee requests are shown in a </w:t>
-      </w:r>
-      <w:proofErr w:type="spellStart"/>
-      <w:r>
-        <w:rPr>
-          <w:szCs w:val="24"/>
-          <w:lang w:val="en-US"/>
-        </w:rPr>
-        <w:t>gridvi</w:t>
+        <w:t>A list of the attendees with active attendee requests are shown in a gridvi</w:t>
       </w:r>
       <w:r>
         <w:rPr>
@@ -29574,7 +28453,6 @@
         </w:rPr>
         <w:t>ew</w:t>
       </w:r>
-      <w:proofErr w:type="spellEnd"/>
       <w:r>
         <w:rPr>
           <w:szCs w:val="24"/>
@@ -29750,7 +28628,7 @@
           <w:lang w:val="en-US"/>
         </w:rPr>
       </w:pPr>
-      <w:bookmarkStart w:id="122" w:name="_Toc481335917"/>
+      <w:bookmarkStart w:id="125" w:name="_Toc481335917"/>
       <w:r>
         <w:rPr>
           <w:lang w:val="en-US"/>
@@ -29769,7 +28647,7 @@
         </w:rPr>
         <w:t>ppointment</w:t>
       </w:r>
-      <w:bookmarkEnd w:id="122"/>
+      <w:bookmarkEnd w:id="125"/>
     </w:p>
     <w:p>
       <w:pPr>
@@ -29792,23 +28670,7 @@
           <w:szCs w:val="24"/>
           <w:lang w:val="en-US"/>
         </w:rPr>
-        <w:t xml:space="preserve"> </w:t>
-      </w:r>
-      <w:proofErr w:type="spellStart"/>
-      <w:r>
-        <w:rPr>
-          <w:szCs w:val="24"/>
-          <w:lang w:val="en-US"/>
-        </w:rPr>
-        <w:t>CheckPoint</w:t>
-      </w:r>
-      <w:proofErr w:type="spellEnd"/>
-      <w:r>
-        <w:rPr>
-          <w:szCs w:val="24"/>
-          <w:lang w:val="en-US"/>
-        </w:rPr>
-        <w:t xml:space="preserve"> Attendance System; Reading Terminal module</w:t>
+        <w:t xml:space="preserve"> CheckPoint Attendance System; Reading Terminal module</w:t>
       </w:r>
     </w:p>
     <w:p>
@@ -30179,21 +29041,12 @@
           <w:lang w:val="en-US"/>
         </w:rPr>
       </w:pPr>
-      <w:proofErr w:type="gramStart"/>
-      <w:r>
-        <w:rPr>
-          <w:szCs w:val="24"/>
-          <w:lang w:val="en-US"/>
-        </w:rPr>
-        <w:t>3.a</w:t>
-      </w:r>
-      <w:proofErr w:type="gramEnd"/>
-      <w:r>
-        <w:rPr>
-          <w:szCs w:val="24"/>
-          <w:lang w:val="en-US"/>
-        </w:rPr>
-        <w:t>. RFID reader fails to transfer tag id to the reading terminal</w:t>
+      <w:r>
+        <w:rPr>
+          <w:szCs w:val="24"/>
+          <w:lang w:val="en-US"/>
+        </w:rPr>
+        <w:t>3.a. RFID reader fails to transfer tag id to the reading terminal</w:t>
       </w:r>
     </w:p>
     <w:p>
@@ -30255,21 +29108,12 @@
           <w:lang w:val="en-US"/>
         </w:rPr>
       </w:pPr>
-      <w:proofErr w:type="gramStart"/>
-      <w:r>
-        <w:rPr>
-          <w:szCs w:val="24"/>
-          <w:lang w:val="en-US"/>
-        </w:rPr>
-        <w:t>4.a</w:t>
-      </w:r>
-      <w:proofErr w:type="gramEnd"/>
-      <w:r>
-        <w:rPr>
-          <w:szCs w:val="24"/>
-          <w:lang w:val="en-US"/>
-        </w:rPr>
-        <w:t>. Attendee is not found in the list of valid appointment attendees.</w:t>
+      <w:r>
+        <w:rPr>
+          <w:szCs w:val="24"/>
+          <w:lang w:val="en-US"/>
+        </w:rPr>
+        <w:t>4.a. Attendee is not found in the list of valid appointment attendees.</w:t>
       </w:r>
     </w:p>
     <w:p>
@@ -30331,21 +29175,12 @@
           <w:lang w:val="en-US"/>
         </w:rPr>
       </w:pPr>
-      <w:proofErr w:type="gramStart"/>
-      <w:r>
-        <w:rPr>
-          <w:szCs w:val="24"/>
-          <w:lang w:val="en-US"/>
-        </w:rPr>
-        <w:t>5.a</w:t>
-      </w:r>
-      <w:proofErr w:type="gramEnd"/>
-      <w:r>
-        <w:rPr>
-          <w:szCs w:val="24"/>
-          <w:lang w:val="en-US"/>
-        </w:rPr>
-        <w:t xml:space="preserve"> Unable to connect to the database</w:t>
+      <w:r>
+        <w:rPr>
+          <w:szCs w:val="24"/>
+          <w:lang w:val="en-US"/>
+        </w:rPr>
+        <w:t>5.a Unable to connect to the database</w:t>
       </w:r>
     </w:p>
     <w:p>
@@ -30431,23 +29266,7 @@
           <w:szCs w:val="24"/>
           <w:lang w:val="en-US"/>
         </w:rPr>
-        <w:t xml:space="preserve"> </w:t>
-      </w:r>
-      <w:proofErr w:type="spellStart"/>
-      <w:r>
-        <w:rPr>
-          <w:szCs w:val="24"/>
-          <w:lang w:val="en-US"/>
-        </w:rPr>
-        <w:t>Everytime</w:t>
-      </w:r>
-      <w:proofErr w:type="spellEnd"/>
-      <w:r>
-        <w:rPr>
-          <w:szCs w:val="24"/>
-          <w:lang w:val="en-US"/>
-        </w:rPr>
-        <w:t xml:space="preserve"> an attendee swipes his RFID tag to attend and appointment.</w:t>
+        <w:t xml:space="preserve"> Everytime an attendee swipes his RFID tag to attend and appointment.</w:t>
       </w:r>
     </w:p>
     <w:p>
@@ -30475,14 +29294,14 @@
           <w:lang w:val="en-US"/>
         </w:rPr>
       </w:pPr>
-      <w:bookmarkStart w:id="123" w:name="_Toc481335918"/>
+      <w:bookmarkStart w:id="126" w:name="_Toc481335918"/>
       <w:r>
         <w:rPr>
           <w:lang w:val="en-US"/>
         </w:rPr>
         <w:t>Create Report</w:t>
       </w:r>
-      <w:bookmarkEnd w:id="123"/>
+      <w:bookmarkEnd w:id="126"/>
     </w:p>
     <w:p>
       <w:pPr>
@@ -30505,23 +29324,7 @@
           <w:szCs w:val="24"/>
           <w:lang w:val="en-US"/>
         </w:rPr>
-        <w:t xml:space="preserve"> </w:t>
-      </w:r>
-      <w:proofErr w:type="spellStart"/>
-      <w:r>
-        <w:rPr>
-          <w:szCs w:val="24"/>
-          <w:lang w:val="en-US"/>
-        </w:rPr>
-        <w:t>CheckPoint</w:t>
-      </w:r>
-      <w:proofErr w:type="spellEnd"/>
-      <w:r>
-        <w:rPr>
-          <w:szCs w:val="24"/>
-          <w:lang w:val="en-US"/>
-        </w:rPr>
-        <w:t xml:space="preserve"> Attendance System; Web application module</w:t>
+        <w:t xml:space="preserve"> CheckPoint Attendance System; Web application module</w:t>
       </w:r>
     </w:p>
     <w:p>
@@ -30983,7 +29786,6 @@
           <w:lang w:val="en-US"/>
         </w:rPr>
       </w:pPr>
-      <w:proofErr w:type="gramStart"/>
       <w:r>
         <w:rPr>
           <w:szCs w:val="24"/>
@@ -30996,15 +29798,7 @@
           <w:szCs w:val="24"/>
           <w:lang w:val="en-US"/>
         </w:rPr>
-        <w:t>.a</w:t>
-      </w:r>
-      <w:proofErr w:type="gramEnd"/>
-      <w:r>
-        <w:rPr>
-          <w:szCs w:val="24"/>
-          <w:lang w:val="en-US"/>
-        </w:rPr>
-        <w:t xml:space="preserve">. </w:t>
+        <w:t xml:space="preserve">.a. </w:t>
       </w:r>
       <w:r>
         <w:rPr>
@@ -31073,21 +29867,12 @@
           <w:lang w:val="en-US"/>
         </w:rPr>
       </w:pPr>
-      <w:proofErr w:type="gramStart"/>
-      <w:r>
-        <w:rPr>
-          <w:szCs w:val="24"/>
-          <w:lang w:val="en-US"/>
-        </w:rPr>
-        <w:t>5.a</w:t>
-      </w:r>
-      <w:proofErr w:type="gramEnd"/>
-      <w:r>
-        <w:rPr>
-          <w:szCs w:val="24"/>
-          <w:lang w:val="en-US"/>
-        </w:rPr>
-        <w:t>. Host does not choose any filtering options.</w:t>
+      <w:r>
+        <w:rPr>
+          <w:szCs w:val="24"/>
+          <w:lang w:val="en-US"/>
+        </w:rPr>
+        <w:t>5.a. Host does not choose any filtering options.</w:t>
       </w:r>
     </w:p>
     <w:p>
@@ -31156,7 +29941,6 @@
           <w:lang w:val="en-US"/>
         </w:rPr>
       </w:pPr>
-      <w:proofErr w:type="gramStart"/>
       <w:r>
         <w:rPr>
           <w:szCs w:val="24"/>
@@ -31169,15 +29953,7 @@
           <w:szCs w:val="24"/>
           <w:lang w:val="en-US"/>
         </w:rPr>
-        <w:t>.a</w:t>
-      </w:r>
-      <w:proofErr w:type="gramEnd"/>
-      <w:r>
-        <w:rPr>
-          <w:szCs w:val="24"/>
-          <w:lang w:val="en-US"/>
-        </w:rPr>
-        <w:t xml:space="preserve">. </w:t>
+        <w:t xml:space="preserve">.a. </w:t>
       </w:r>
       <w:r>
         <w:rPr>
@@ -31259,21 +30035,12 @@
           <w:lang w:val="en-US"/>
         </w:rPr>
       </w:pPr>
-      <w:proofErr w:type="gramStart"/>
-      <w:r>
-        <w:rPr>
-          <w:szCs w:val="24"/>
-          <w:lang w:val="en-US"/>
-        </w:rPr>
-        <w:t>8.a</w:t>
-      </w:r>
-      <w:proofErr w:type="gramEnd"/>
-      <w:r>
-        <w:rPr>
-          <w:szCs w:val="24"/>
-          <w:lang w:val="en-US"/>
-        </w:rPr>
-        <w:t>. Host created report but does not download it before leaving page.</w:t>
+      <w:r>
+        <w:rPr>
+          <w:szCs w:val="24"/>
+          <w:lang w:val="en-US"/>
+        </w:rPr>
+        <w:t>8.a. Host created report but does not download it before leaving page.</w:t>
       </w:r>
     </w:p>
     <w:p>
@@ -31397,7 +30164,7 @@
           <w:lang w:val="en-US"/>
         </w:rPr>
       </w:pPr>
-      <w:bookmarkStart w:id="124" w:name="_Toc481335919"/>
+      <w:bookmarkStart w:id="127" w:name="_Toc481335919"/>
       <w:r>
         <w:rPr>
           <w:lang w:val="en-US"/>
@@ -31405,7 +30172,7 @@
         <w:lastRenderedPageBreak/>
         <w:t>Sequence Diagrams</w:t>
       </w:r>
-      <w:bookmarkEnd w:id="124"/>
+      <w:bookmarkEnd w:id="127"/>
     </w:p>
     <w:p>
       <w:pPr>
@@ -31463,7 +30230,7 @@
           <w:lang w:val="en-US"/>
         </w:rPr>
       </w:pPr>
-      <w:bookmarkStart w:id="125" w:name="_Toc481335920"/>
+      <w:bookmarkStart w:id="128" w:name="_Toc481335920"/>
       <w:r>
         <w:rPr>
           <w:lang w:val="en-US"/>
@@ -31471,7 +30238,7 @@
         <w:lastRenderedPageBreak/>
         <w:t>User Registration</w:t>
       </w:r>
-      <w:bookmarkEnd w:id="125"/>
+      <w:bookmarkEnd w:id="128"/>
     </w:p>
     <w:p>
       <w:pPr>
@@ -31484,7 +30251,7 @@
       <w:r>
         <w:rPr>
           <w:noProof/>
-          <w:lang w:val="en-US"/>
+          <w:lang w:eastAsia="nb-NO"/>
         </w:rPr>
         <w:drawing>
           <wp:inline distT="0" distB="0" distL="0" distR="0" wp14:anchorId="4F02EAA6" wp14:editId="7D92DD85">
@@ -31536,7 +30303,7 @@
           <w:lang w:val="en-US"/>
         </w:rPr>
       </w:pPr>
-      <w:bookmarkStart w:id="126" w:name="_Toc481335921"/>
+      <w:bookmarkStart w:id="129" w:name="_Toc481335921"/>
       <w:r>
         <w:rPr>
           <w:lang w:val="en-US"/>
@@ -31544,7 +30311,7 @@
         <w:lastRenderedPageBreak/>
         <w:t>Host Registration</w:t>
       </w:r>
-      <w:bookmarkEnd w:id="126"/>
+      <w:bookmarkEnd w:id="129"/>
     </w:p>
     <w:p>
       <w:pPr>
@@ -31557,7 +30324,7 @@
       <w:r>
         <w:rPr>
           <w:noProof/>
-          <w:lang w:val="en-US"/>
+          <w:lang w:eastAsia="nb-NO"/>
         </w:rPr>
         <w:drawing>
           <wp:inline distT="0" distB="0" distL="0" distR="0" wp14:anchorId="2B9A0E32" wp14:editId="5305C4DE">
@@ -31609,7 +30376,7 @@
           <w:lang w:val="en-US"/>
         </w:rPr>
       </w:pPr>
-      <w:bookmarkStart w:id="127" w:name="_Toc481335922"/>
+      <w:bookmarkStart w:id="130" w:name="_Toc481335922"/>
       <w:r>
         <w:rPr>
           <w:lang w:val="en-US"/>
@@ -31617,7 +30384,7 @@
         <w:lastRenderedPageBreak/>
         <w:t>User Login</w:t>
       </w:r>
-      <w:bookmarkEnd w:id="127"/>
+      <w:bookmarkEnd w:id="130"/>
     </w:p>
     <w:p>
       <w:pPr>
@@ -31629,7 +30396,7 @@
       <w:r>
         <w:rPr>
           <w:noProof/>
-          <w:lang w:val="en-US"/>
+          <w:lang w:eastAsia="nb-NO"/>
         </w:rPr>
         <w:drawing>
           <wp:inline distT="0" distB="0" distL="0" distR="0" wp14:anchorId="76D8958C" wp14:editId="70441FF2">
@@ -31681,7 +30448,7 @@
           <w:lang w:val="en-US"/>
         </w:rPr>
       </w:pPr>
-      <w:bookmarkStart w:id="128" w:name="_Toc481335923"/>
+      <w:bookmarkStart w:id="131" w:name="_Toc481335923"/>
       <w:r>
         <w:rPr>
           <w:lang w:val="en-US"/>
@@ -31689,7 +30456,7 @@
         <w:lastRenderedPageBreak/>
         <w:t>Host Login</w:t>
       </w:r>
-      <w:bookmarkEnd w:id="128"/>
+      <w:bookmarkEnd w:id="131"/>
     </w:p>
     <w:p>
       <w:pPr>
@@ -31701,7 +30468,7 @@
       <w:r>
         <w:rPr>
           <w:noProof/>
-          <w:lang w:val="en-US"/>
+          <w:lang w:eastAsia="nb-NO"/>
         </w:rPr>
         <w:drawing>
           <wp:inline distT="0" distB="0" distL="0" distR="0" wp14:anchorId="5464AC08" wp14:editId="099642AF">
@@ -31753,7 +30520,7 @@
           <w:lang w:val="en-US"/>
         </w:rPr>
       </w:pPr>
-      <w:bookmarkStart w:id="129" w:name="_Toc481335924"/>
+      <w:bookmarkStart w:id="132" w:name="_Toc481335924"/>
       <w:r>
         <w:rPr>
           <w:lang w:val="en-US"/>
@@ -31761,7 +30528,7 @@
         <w:lastRenderedPageBreak/>
         <w:t>User Update Profile</w:t>
       </w:r>
-      <w:bookmarkEnd w:id="129"/>
+      <w:bookmarkEnd w:id="132"/>
     </w:p>
     <w:p>
       <w:pPr>
@@ -31773,7 +30540,7 @@
       <w:r>
         <w:rPr>
           <w:noProof/>
-          <w:lang w:val="en-US"/>
+          <w:lang w:eastAsia="nb-NO"/>
         </w:rPr>
         <w:drawing>
           <wp:inline distT="0" distB="0" distL="0" distR="0" wp14:anchorId="0236BF4C" wp14:editId="6666A953">
@@ -31825,7 +30592,7 @@
           <w:lang w:val="en-US"/>
         </w:rPr>
       </w:pPr>
-      <w:bookmarkStart w:id="130" w:name="_Toc481335925"/>
+      <w:bookmarkStart w:id="133" w:name="_Toc481335925"/>
       <w:r>
         <w:rPr>
           <w:lang w:val="en-US"/>
@@ -31833,7 +30600,7 @@
         <w:lastRenderedPageBreak/>
         <w:t>Host Update Profile</w:t>
       </w:r>
-      <w:bookmarkEnd w:id="130"/>
+      <w:bookmarkEnd w:id="133"/>
     </w:p>
     <w:p>
       <w:pPr>
@@ -31845,7 +30612,7 @@
       <w:r>
         <w:rPr>
           <w:noProof/>
-          <w:lang w:val="en-US"/>
+          <w:lang w:eastAsia="nb-NO"/>
         </w:rPr>
         <w:drawing>
           <wp:inline distT="0" distB="0" distL="0" distR="0" wp14:anchorId="74892506" wp14:editId="378D9D88">
@@ -31889,8 +30656,8 @@
           </wp:inline>
         </w:drawing>
       </w:r>
-      <w:bookmarkStart w:id="131" w:name="_Toc481335926"/>
-      <w:bookmarkEnd w:id="131"/>
+      <w:bookmarkStart w:id="134" w:name="_Toc481335926"/>
+      <w:bookmarkEnd w:id="134"/>
     </w:p>
     <w:p>
       <w:pPr>
@@ -31906,7 +30673,7 @@
           <w:lang w:val="en-US"/>
         </w:rPr>
       </w:pPr>
-      <w:bookmarkStart w:id="132" w:name="_Toc481335928"/>
+      <w:bookmarkStart w:id="135" w:name="_Toc481335928"/>
       <w:r>
         <w:rPr>
           <w:lang w:val="en-US"/>
@@ -31920,33 +30687,19 @@
         </w:rPr>
         <w:t xml:space="preserve"> and Structure Maps</w:t>
       </w:r>
-      <w:bookmarkEnd w:id="132"/>
-    </w:p>
-    <w:p>
-      <w:pPr>
-        <w:rPr>
-          <w:lang w:val="en-US"/>
-        </w:rPr>
-      </w:pPr>
-      <w:r>
-        <w:rPr>
-          <w:lang w:val="en-US"/>
-        </w:rPr>
-        <w:t xml:space="preserve">Class diagrams are normally a well-established part of the UML documentation, and for the </w:t>
-      </w:r>
-      <w:proofErr w:type="spellStart"/>
-      <w:r>
-        <w:rPr>
-          <w:lang w:val="en-US"/>
-        </w:rPr>
-        <w:t>CheckPoint</w:t>
-      </w:r>
-      <w:proofErr w:type="spellEnd"/>
-      <w:r>
-        <w:rPr>
-          <w:lang w:val="en-US"/>
-        </w:rPr>
-        <w:t xml:space="preserve"> System this is no different. However, because of the fairly large amount of classes and the architectural complexity of the software, the class diagram has been assigned its own chapter. This chapter also explains several design choices and implementations for each of the systems three architectural layers presented in </w:t>
+      <w:bookmarkEnd w:id="135"/>
+    </w:p>
+    <w:p>
+      <w:pPr>
+        <w:rPr>
+          <w:lang w:val="en-US"/>
+        </w:rPr>
+      </w:pPr>
+      <w:r>
+        <w:rPr>
+          <w:lang w:val="en-US"/>
+        </w:rPr>
+        <w:t xml:space="preserve">Class diagrams are normally a well-established part of the UML documentation, and for the CheckPoint System this is no different. However, because of the fairly large amount of classes and the architectural complexity of the software, the class diagram has been assigned its own chapter. This chapter also explains several design choices and implementations for each of the systems three architectural layers presented in </w:t>
       </w:r>
       <w:r>
         <w:rPr>
@@ -32066,14 +30819,14 @@
           <w:lang w:val="en-GB"/>
         </w:rPr>
       </w:pPr>
-      <w:bookmarkStart w:id="133" w:name="_Toc481335929"/>
+      <w:bookmarkStart w:id="136" w:name="_Toc481335929"/>
       <w:r>
         <w:rPr>
           <w:lang w:val="en-GB"/>
         </w:rPr>
         <w:t>Class Diagram: High-Level Overview</w:t>
       </w:r>
-      <w:bookmarkEnd w:id="133"/>
+      <w:bookmarkEnd w:id="136"/>
     </w:p>
     <w:p>
       <w:pPr>
@@ -32187,39 +30940,7 @@
           <w:szCs w:val="24"/>
           <w:lang w:val="en-GB"/>
         </w:rPr>
-        <w:t xml:space="preserve">represents a very general overview of the class structure of the </w:t>
-      </w:r>
-      <w:proofErr w:type="spellStart"/>
-      <w:r>
-        <w:rPr>
-          <w:szCs w:val="24"/>
-          <w:lang w:val="en-GB"/>
-        </w:rPr>
-        <w:t>CheckPoint</w:t>
-      </w:r>
-      <w:proofErr w:type="spellEnd"/>
-      <w:r>
-        <w:rPr>
-          <w:szCs w:val="24"/>
-          <w:lang w:val="en-GB"/>
-        </w:rPr>
-        <w:t xml:space="preserve"> application.  The class blocks are contained within folders and these folders represent individual projects within a single solution, often but not always, a folder is indicative of a logical layer within the application.  The green blocks represent interfaces and the blue blocks are classes. The high-level view that this diagram presents is unable to communicate the specific functional relationships between the classes and so this will be covered in more detail in subchapter </w:t>
-      </w:r>
-      <w:proofErr w:type="spellStart"/>
-      <w:r>
-        <w:rPr>
-          <w:szCs w:val="24"/>
-          <w:lang w:val="en-GB"/>
-        </w:rPr>
-        <w:t>xxxx</w:t>
-      </w:r>
-      <w:proofErr w:type="spellEnd"/>
-      <w:r>
-        <w:rPr>
-          <w:szCs w:val="24"/>
-          <w:lang w:val="en-GB"/>
-        </w:rPr>
-        <w:t>. What this overview does make visible is the general organization of the application and the way in which interfaces have been used across the solution to enforce contractual agreements and assign interclass dependencies.  Again, the precise nature of these contracts between “client” classes and “service” classes will be examined in</w:t>
+        <w:t>represents a very general overview of the class structure of the CheckPoint application.  The class blocks are contained within folders and these folders represent individual projects within a single solution, often but not always, a folder is indicative of a logical layer within the application.  The green blocks represent interfaces and the blue blocks are classes. The high-level view that this diagram presents is unable to communicate the specific functional relationships between the classes and so this will be covered in more detail in subchapter xxxx. What this overview does make visible is the general organization of the application and the way in which interfaces have been used across the solution to enforce contractual agreements and assign interclass dependencies.  Again, the precise nature of these contracts between “client” classes and “service” classes will be examined in</w:t>
       </w:r>
       <w:r>
         <w:rPr>
@@ -32270,119 +30991,7 @@
           <w:szCs w:val="24"/>
           <w:lang w:val="en-GB"/>
         </w:rPr>
-        <w:t>The folders named “</w:t>
-      </w:r>
-      <w:proofErr w:type="spellStart"/>
-      <w:r>
-        <w:rPr>
-          <w:szCs w:val="24"/>
-          <w:lang w:val="en-GB"/>
-        </w:rPr>
-        <w:t>CheckPointViews</w:t>
-      </w:r>
-      <w:proofErr w:type="spellEnd"/>
-      <w:r>
-        <w:rPr>
-          <w:szCs w:val="24"/>
-          <w:lang w:val="en-GB"/>
-        </w:rPr>
-        <w:t>” and “</w:t>
-      </w:r>
-      <w:proofErr w:type="spellStart"/>
-      <w:r>
-        <w:rPr>
-          <w:szCs w:val="24"/>
-          <w:lang w:val="en-GB"/>
-        </w:rPr>
-        <w:t>CheckPointPresenters</w:t>
-      </w:r>
-      <w:proofErr w:type="spellEnd"/>
-      <w:r>
-        <w:rPr>
-          <w:szCs w:val="24"/>
-          <w:lang w:val="en-GB"/>
-        </w:rPr>
-        <w:t>” both belong to the presentation layer of the application.  The “</w:t>
-      </w:r>
-      <w:proofErr w:type="spellStart"/>
-      <w:r>
-        <w:rPr>
-          <w:szCs w:val="24"/>
-          <w:lang w:val="en-GB"/>
-        </w:rPr>
-        <w:t>CheckPointModels</w:t>
-      </w:r>
-      <w:proofErr w:type="spellEnd"/>
-      <w:r>
-        <w:rPr>
-          <w:szCs w:val="24"/>
-          <w:lang w:val="en-GB"/>
-        </w:rPr>
-        <w:t>” and “</w:t>
-      </w:r>
-      <w:proofErr w:type="spellStart"/>
-      <w:r>
-        <w:rPr>
-          <w:szCs w:val="24"/>
-          <w:lang w:val="en-GB"/>
-        </w:rPr>
-        <w:t>CheckPointDataTables</w:t>
-      </w:r>
-      <w:proofErr w:type="spellEnd"/>
-      <w:r>
-        <w:rPr>
-          <w:szCs w:val="24"/>
-          <w:lang w:val="en-GB"/>
-        </w:rPr>
-        <w:t>” folders belong to the business layer of the application while the “”</w:t>
-      </w:r>
-      <w:proofErr w:type="spellStart"/>
-      <w:r>
-        <w:rPr>
-          <w:szCs w:val="24"/>
-          <w:lang w:val="en-GB"/>
-        </w:rPr>
-        <w:t>CheckPointDataAccess</w:t>
-      </w:r>
-      <w:proofErr w:type="spellEnd"/>
-      <w:r>
-        <w:rPr>
-          <w:szCs w:val="24"/>
-          <w:lang w:val="en-GB"/>
-        </w:rPr>
-        <w:t>” folder resides in the data access layer.  The “</w:t>
-      </w:r>
-      <w:proofErr w:type="spellStart"/>
-      <w:r>
-        <w:rPr>
-          <w:szCs w:val="24"/>
-          <w:lang w:val="en-GB"/>
-        </w:rPr>
-        <w:t>CheckPointInterfaces</w:t>
-      </w:r>
-      <w:proofErr w:type="spellEnd"/>
-      <w:r>
-        <w:rPr>
-          <w:szCs w:val="24"/>
-          <w:lang w:val="en-GB"/>
-        </w:rPr>
-        <w:t>” and “</w:t>
-      </w:r>
-      <w:proofErr w:type="spellStart"/>
-      <w:r>
-        <w:rPr>
-          <w:szCs w:val="24"/>
-          <w:lang w:val="en-GB"/>
-        </w:rPr>
-        <w:t>CheckPointBootstrap</w:t>
-      </w:r>
-      <w:proofErr w:type="spellEnd"/>
-      <w:r>
-        <w:rPr>
-          <w:szCs w:val="24"/>
-          <w:lang w:val="en-GB"/>
-        </w:rPr>
-        <w:t xml:space="preserve">” folders are crosscutting concerns that transverse each of the three </w:t>
+        <w:t xml:space="preserve">The folders named “CheckPointViews” and “CheckPointPresenters” both belong to the presentation layer of the application.  The “CheckPointModels” and “CheckPointDataTables” folders belong to the business layer of the application while the “”CheckPointDataAccess” folder resides in the data access layer.  The “CheckPointInterfaces” and “CheckPointBootstrap” folders are crosscutting concerns that transverse each of the three </w:t>
       </w:r>
       <w:r>
         <w:rPr>
@@ -32405,7 +31014,7 @@
       <w:r>
         <w:rPr>
           <w:noProof/>
-          <w:lang w:val="en-US"/>
+          <w:lang w:eastAsia="nb-NO"/>
         </w:rPr>
         <w:lastRenderedPageBreak/>
         <w:drawing>
@@ -32466,7 +31075,7 @@
           <w:lang w:val="en-GB"/>
         </w:rPr>
       </w:pPr>
-      <w:bookmarkStart w:id="134" w:name="_Ref474874740"/>
+      <w:bookmarkStart w:id="137" w:name="_Ref474874740"/>
       <w:r>
         <w:rPr>
           <w:lang w:val="en-GB"/>
@@ -32547,7 +31156,7 @@
         </w:rPr>
         <w:t>: High Level Class Diagram</w:t>
       </w:r>
-      <w:bookmarkEnd w:id="134"/>
+      <w:bookmarkEnd w:id="137"/>
     </w:p>
     <w:p>
       <w:pPr>
@@ -32563,7 +31172,7 @@
           <w:lang w:val="en-GB"/>
         </w:rPr>
       </w:pPr>
-      <w:bookmarkStart w:id="135" w:name="_Toc481335930"/>
+      <w:bookmarkStart w:id="138" w:name="_Toc481335930"/>
       <w:r>
         <w:rPr>
           <w:lang w:val="en-GB"/>
@@ -32582,7 +31191,7 @@
         </w:rPr>
         <w:t>Model View Presenter</w:t>
       </w:r>
-      <w:bookmarkEnd w:id="135"/>
+      <w:bookmarkEnd w:id="138"/>
     </w:p>
     <w:p>
       <w:pPr>
@@ -32627,13 +31236,13 @@
           <w:i/>
           <w:lang w:val="en-GB"/>
         </w:rPr>
+        <w:instrText xml:space="preserve"> \* MERGEFORMAT </w:instrText>
       </w:r>
       <w:r>
         <w:rPr>
           <w:i/>
           <w:lang w:val="en-GB"/>
         </w:rPr>
-        <w:instrText xml:space="preserve"> \* MERGEFORMAT </w:instrText>
       </w:r>
       <w:r>
         <w:rPr>
@@ -32697,21 +31306,7 @@
         <w:rPr>
           <w:lang w:val="en-GB"/>
         </w:rPr>
-        <w:t xml:space="preserve"> is an overview of the basic structure of the </w:t>
-      </w:r>
-      <w:proofErr w:type="spellStart"/>
-      <w:r>
-        <w:rPr>
-          <w:lang w:val="en-GB"/>
-        </w:rPr>
-        <w:t>CheckPoint</w:t>
-      </w:r>
-      <w:proofErr w:type="spellEnd"/>
-      <w:r>
-        <w:rPr>
-          <w:lang w:val="en-GB"/>
-        </w:rPr>
-        <w:t xml:space="preserve"> presentation layer.  This layer has been designed according to the Model View Presenter (MVP) architectural pattern.  </w:t>
+        <w:t xml:space="preserve"> is an overview of the basic structure of the CheckPoint presentation layer.  This layer has been designed according to the Model View Presenter (MVP) architectural pattern.  </w:t>
       </w:r>
     </w:p>
     <w:p>
@@ -32721,7 +31316,7 @@
       <w:r>
         <w:rPr>
           <w:noProof/>
-          <w:lang w:val="en-US"/>
+          <w:lang w:eastAsia="nb-NO"/>
         </w:rPr>
         <w:drawing>
           <wp:inline distT="0" distB="0" distL="0" distR="0" wp14:anchorId="68310D98" wp14:editId="2CE7BC83">
@@ -32782,7 +31377,7 @@
           <w:lang w:val="en-GB"/>
         </w:rPr>
       </w:pPr>
-      <w:bookmarkStart w:id="136" w:name="_Ref474872666"/>
+      <w:bookmarkStart w:id="139" w:name="_Ref474872666"/>
       <w:r>
         <w:rPr>
           <w:rFonts w:ascii="Times New Roman" w:hAnsi="Times New Roman"/>
@@ -32876,7 +31471,7 @@
         </w:rPr>
         <w:t>: Presentation Layer Class Diagram</w:t>
       </w:r>
-      <w:bookmarkEnd w:id="136"/>
+      <w:bookmarkEnd w:id="139"/>
     </w:p>
     <w:p>
       <w:pPr>
@@ -32994,82 +31589,40 @@
         <w:rPr>
           <w:lang w:val="en-GB"/>
         </w:rPr>
-        <w:t xml:space="preserve"> There are several variants of the MVP pattern, the two most popular being known as “Supervisory Presenter” and “Passive View”.  </w:t>
-      </w:r>
-      <w:proofErr w:type="spellStart"/>
-      <w:r>
-        <w:rPr>
-          <w:lang w:val="en-GB"/>
-        </w:rPr>
-        <w:t>CheckPoint</w:t>
-      </w:r>
-      <w:proofErr w:type="spellEnd"/>
-      <w:r>
-        <w:rPr>
-          <w:lang w:val="en-GB"/>
-        </w:rPr>
-        <w:t xml:space="preserve"> is structured around the Passive View type whereby the View is reduced to being as inactive as possible with all display related logic moved into the Presenter class.  The Presenter is responsible for controlling what the View should display and how it should be displayed.  The View is prohibited from direct communication with the Presenter. Any interaction is performed indirectly using events published by the View.  To ensure maximum flexibility it is important to make sure that the Presenter only sends primitive data types to the View rather than platform specific types.</w:t>
-      </w:r>
-    </w:p>
-    <w:p>
-      <w:pPr>
-        <w:rPr>
-          <w:lang w:val="en-GB"/>
-        </w:rPr>
-      </w:pPr>
-    </w:p>
-    <w:p>
-      <w:pPr>
-        <w:rPr>
-          <w:lang w:val="en-GB"/>
-        </w:rPr>
-      </w:pPr>
-      <w:r>
-        <w:rPr>
-          <w:lang w:val="en-GB"/>
-        </w:rPr>
-        <w:t xml:space="preserve">The following code snippets will attempt to explain the class relationships of the </w:t>
-      </w:r>
-      <w:proofErr w:type="spellStart"/>
-      <w:r>
-        <w:rPr>
-          <w:lang w:val="en-GB"/>
-        </w:rPr>
-        <w:t>CheckPoint</w:t>
-      </w:r>
-      <w:proofErr w:type="spellEnd"/>
-      <w:r>
-        <w:rPr>
-          <w:lang w:val="en-GB"/>
-        </w:rPr>
-        <w:t xml:space="preserve"> application found in the presentation layer.  The focus will be how interfaces have been used to achieve the desired de-coupling.</w:t>
-      </w:r>
-    </w:p>
-    <w:p>
-      <w:pPr>
-        <w:rPr>
-          <w:lang w:val="en-GB"/>
-        </w:rPr>
-      </w:pPr>
-      <w:r>
-        <w:rPr>
-          <w:lang w:val="en-GB"/>
-        </w:rPr>
-        <w:t xml:space="preserve">We begin with a very basic interface that all of our views will implement and extend.  Any properties or methods in this interface will be available globally to all Views of the application.  In the code snippet below a single property is described which simply returns the current HTTP context URL of the ASP.NET </w:t>
-      </w:r>
-      <w:proofErr w:type="spellStart"/>
-      <w:r>
-        <w:rPr>
-          <w:lang w:val="en-GB"/>
-        </w:rPr>
-        <w:t>Webform</w:t>
-      </w:r>
-      <w:proofErr w:type="spellEnd"/>
-      <w:r>
-        <w:rPr>
-          <w:lang w:val="en-GB"/>
-        </w:rPr>
-        <w:t>.</w:t>
+        <w:t xml:space="preserve"> There are several variants of the MVP pattern, the two most popular being known as “Supervisory Presenter” and “Passive View”.  CheckPoint is structured around the Passive View type whereby the View is reduced to being as inactive as possible with all display related logic moved into the Presenter class.  The Presenter is responsible for controlling what the View should display and how it should be displayed.  The View is prohibited from direct communication with the Presenter. Any interaction is performed indirectly using events published by the View.  To ensure maximum flexibility it is important to make sure that the Presenter only sends primitive data types to the View rather than platform specific types.</w:t>
+      </w:r>
+    </w:p>
+    <w:p>
+      <w:pPr>
+        <w:rPr>
+          <w:lang w:val="en-GB"/>
+        </w:rPr>
+      </w:pPr>
+    </w:p>
+    <w:p>
+      <w:pPr>
+        <w:rPr>
+          <w:lang w:val="en-GB"/>
+        </w:rPr>
+      </w:pPr>
+      <w:r>
+        <w:rPr>
+          <w:lang w:val="en-GB"/>
+        </w:rPr>
+        <w:t>The following code snippets will attempt to explain the class relationships of the CheckPoint application found in the presentation layer.  The focus will be how interfaces have been used to achieve the desired de-coupling.</w:t>
+      </w:r>
+    </w:p>
+    <w:p>
+      <w:pPr>
+        <w:rPr>
+          <w:lang w:val="en-GB"/>
+        </w:rPr>
+      </w:pPr>
+      <w:r>
+        <w:rPr>
+          <w:lang w:val="en-GB"/>
+        </w:rPr>
+        <w:t>We begin with a very basic interface that all of our views will implement and extend.  Any properties or methods in this interface will be available globally to all Views of the application.  In the code snippet below a single property is described which simply returns the current HTTP context URL of the ASP.NET Webform.</w:t>
       </w:r>
     </w:p>
     <w:p>
@@ -33086,7 +31639,7 @@
       <w:r>
         <w:rPr>
           <w:noProof/>
-          <w:lang w:val="en-US"/>
+          <w:lang w:eastAsia="nb-NO"/>
         </w:rPr>
         <w:drawing>
           <wp:inline distT="0" distB="0" distL="0" distR="0" wp14:anchorId="7E4F8613" wp14:editId="4BD7920B">
@@ -33231,35 +31784,7 @@
           <w:lang w:val="en-GB"/>
         </w:rPr>
         <w:lastRenderedPageBreak/>
-        <w:t xml:space="preserve">at the appropriate time during a </w:t>
-      </w:r>
-      <w:proofErr w:type="spellStart"/>
-      <w:r>
-        <w:rPr>
-          <w:lang w:val="en-GB"/>
-        </w:rPr>
-        <w:t>Webform</w:t>
-      </w:r>
-      <w:proofErr w:type="spellEnd"/>
-      <w:r>
-        <w:rPr>
-          <w:lang w:val="en-GB"/>
-        </w:rPr>
-        <w:t xml:space="preserve"> lifecycle.  This is necessary due to the way that ASP.NET controls the loading of </w:t>
-      </w:r>
-      <w:proofErr w:type="spellStart"/>
-      <w:r>
-        <w:rPr>
-          <w:lang w:val="en-GB"/>
-        </w:rPr>
-        <w:t>WebForm</w:t>
-      </w:r>
-      <w:proofErr w:type="spellEnd"/>
-      <w:r>
-        <w:rPr>
-          <w:lang w:val="en-GB"/>
-        </w:rPr>
-        <w:t xml:space="preserve"> pages.  These base classes assist us in reusing code and avoiding unnecessary duplication of common methods and attributes.  </w:t>
+        <w:t xml:space="preserve">at the appropriate time during a Webform lifecycle.  This is necessary due to the way that ASP.NET controls the loading of WebForm pages.  These base classes assist us in reusing code and avoiding unnecessary duplication of common methods and attributes.  </w:t>
       </w:r>
     </w:p>
     <w:p>
@@ -33276,7 +31801,7 @@
       <w:r>
         <w:rPr>
           <w:noProof/>
-          <w:lang w:val="en-US"/>
+          <w:lang w:eastAsia="nb-NO"/>
         </w:rPr>
         <w:drawing>
           <wp:inline distT="0" distB="0" distL="0" distR="0" wp14:anchorId="280A95AD" wp14:editId="391CD3FB">
@@ -33421,85 +31946,7 @@
         <w:rPr>
           <w:lang w:val="en-GB"/>
         </w:rPr>
-        <w:t xml:space="preserve">Next, we proceed to define an abstract base class for all of our views to inherit.  Firstly, this base class implements our basic View interface. Secondly, this base class requires and accepts any generic Presenter class so long as that Presenter inherits form the base Presenter class that we defined. This base view class itself inherits from the “Page” class of an ASP.NET </w:t>
-      </w:r>
-      <w:proofErr w:type="spellStart"/>
-      <w:r>
-        <w:rPr>
-          <w:lang w:val="en-GB"/>
-        </w:rPr>
-        <w:t>WebForm</w:t>
-      </w:r>
-      <w:proofErr w:type="spellEnd"/>
-      <w:r>
-        <w:rPr>
-          <w:lang w:val="en-GB"/>
-        </w:rPr>
-        <w:t xml:space="preserve"> and in doing so lets us hook in to the important lifecycle events that take place when a Page is loaded.  We override these events and use them to trigger a call to our base Presenters virtual methods.  Whenever we redirect to a View and it fires the “</w:t>
-      </w:r>
-      <w:proofErr w:type="spellStart"/>
-      <w:r>
-        <w:rPr>
-          <w:lang w:val="en-GB"/>
-        </w:rPr>
-        <w:t>OnLoad</w:t>
-      </w:r>
-      <w:proofErr w:type="spellEnd"/>
-      <w:r>
-        <w:rPr>
-          <w:lang w:val="en-GB"/>
-        </w:rPr>
-        <w:t xml:space="preserve"> ()” event, a Presenter will be created and the appropriate method will be called on the Presenter according to whether it is the first time that the View is loaded or a </w:t>
-      </w:r>
-      <w:proofErr w:type="spellStart"/>
-      <w:r>
-        <w:rPr>
-          <w:lang w:val="en-GB"/>
-        </w:rPr>
-        <w:t>Postback</w:t>
-      </w:r>
-      <w:proofErr w:type="spellEnd"/>
-      <w:r>
-        <w:rPr>
-          <w:lang w:val="en-GB"/>
-        </w:rPr>
-        <w:t>.   The specific details of the “</w:t>
-      </w:r>
-      <w:proofErr w:type="spellStart"/>
-      <w:proofErr w:type="gramStart"/>
-      <w:r>
-        <w:rPr>
-          <w:lang w:val="en-GB"/>
-        </w:rPr>
-        <w:t>CreatePresenter</w:t>
-      </w:r>
-      <w:proofErr w:type="spellEnd"/>
-      <w:r>
-        <w:rPr>
-          <w:lang w:val="en-GB"/>
-        </w:rPr>
-        <w:t>(</w:t>
-      </w:r>
-      <w:proofErr w:type="gramEnd"/>
-      <w:r>
-        <w:rPr>
-          <w:lang w:val="en-GB"/>
-        </w:rPr>
-        <w:t>)” method we see below will be explained in a later chapter “</w:t>
-      </w:r>
-      <w:proofErr w:type="spellStart"/>
-      <w:r>
-        <w:rPr>
-          <w:lang w:val="en-GB"/>
-        </w:rPr>
-        <w:t>SturctureMap</w:t>
-      </w:r>
-      <w:proofErr w:type="spellEnd"/>
-      <w:r>
-        <w:rPr>
-          <w:lang w:val="en-GB"/>
-        </w:rPr>
-        <w:t xml:space="preserve"> Inversion of Control” and not shown here for the sake of simplicity. The important point is that we are able to call a method that can instantiate a Presenter at the correct time during a Page load.</w:t>
+        <w:t>Next, we proceed to define an abstract base class for all of our views to inherit.  Firstly, this base class implements our basic View interface. Secondly, this base class requires and accepts any generic Presenter class so long as that Presenter inherits form the base Presenter class that we defined. This base view class itself inherits from the “Page” class of an ASP.NET WebForm and in doing so lets us hook in to the important lifecycle events that take place when a Page is loaded.  We override these events and use them to trigger a call to our base Presenters virtual methods.  Whenever we redirect to a View and it fires the “OnLoad ()” event, a Presenter will be created and the appropriate method will be called on the Presenter according to whether it is the first time that the View is loaded or a Postback.   The specific details of the “CreatePresenter()” method we see below will be explained in a later chapter “SturctureMap Inversion of Control” and not shown here for the sake of simplicity. The important point is that we are able to call a method that can instantiate a Presenter at the correct time during a Page load.</w:t>
       </w:r>
     </w:p>
     <w:p>
@@ -33516,7 +31963,7 @@
       <w:r>
         <w:rPr>
           <w:noProof/>
-          <w:lang w:val="en-US"/>
+          <w:lang w:eastAsia="nb-NO"/>
         </w:rPr>
         <w:drawing>
           <wp:inline distT="0" distB="0" distL="0" distR="0" wp14:anchorId="21FD1EA0" wp14:editId="068C9CD2">
@@ -33685,7 +32132,7 @@
       <w:r>
         <w:rPr>
           <w:noProof/>
-          <w:lang w:val="en-US"/>
+          <w:lang w:eastAsia="nb-NO"/>
         </w:rPr>
         <w:drawing>
           <wp:inline distT="0" distB="0" distL="0" distR="0" wp14:anchorId="5B68DCB5" wp14:editId="60E80356">
@@ -33810,21 +32257,7 @@
         <w:rPr>
           <w:lang w:val="en-GB"/>
         </w:rPr>
-        <w:t xml:space="preserve">: </w:t>
-      </w:r>
-      <w:proofErr w:type="spellStart"/>
-      <w:r>
-        <w:rPr>
-          <w:lang w:val="en-GB"/>
-        </w:rPr>
-        <w:t>IHomeView</w:t>
-      </w:r>
-      <w:proofErr w:type="spellEnd"/>
-      <w:r>
-        <w:rPr>
-          <w:lang w:val="en-GB"/>
-        </w:rPr>
-        <w:t xml:space="preserve"> Interface</w:t>
+        <w:t>: IHomeView Interface</w:t>
       </w:r>
     </w:p>
     <w:p>
@@ -33872,7 +32305,7 @@
       <w:r>
         <w:rPr>
           <w:noProof/>
-          <w:lang w:val="en-US"/>
+          <w:lang w:eastAsia="nb-NO"/>
         </w:rPr>
         <w:drawing>
           <wp:inline distT="0" distB="0" distL="0" distR="0" wp14:anchorId="3FD4F68C" wp14:editId="68033FCF">
@@ -34043,7 +32476,7 @@
       <w:r>
         <w:rPr>
           <w:noProof/>
-          <w:lang w:val="en-US"/>
+          <w:lang w:eastAsia="nb-NO"/>
         </w:rPr>
         <w:drawing>
           <wp:inline distT="0" distB="0" distL="0" distR="0" wp14:anchorId="5FB3D811" wp14:editId="1174E549">
@@ -34090,28 +32523,7 @@
       <w:r>
         <w:t xml:space="preserve">Figure </w:t>
       </w:r>
-      <w:r>
-        <w:fldChar w:fldCharType="begin"/>
-      </w:r>
-      <w:r>
-        <w:instrText xml:space="preserve"> STYLEREF 1 \s </w:instrText>
-      </w:r>
-      <w:r>
-        <w:fldChar w:fldCharType="separate"/>
-      </w:r>
-      <w:r>
-        <w:rPr>
-          <w:noProof/>
-        </w:rPr>
-        <w:t>8</w:t>
-      </w:r>
-      <w:r>
-        <w:fldChar w:fldCharType="end"/>
-      </w:r>
-      <w:r>
-        <w:noBreakHyphen/>
-      </w:r>
-      <w:fldSimple w:instr=" SEQ Figure \* ARABIC \s 1 ">
+      <w:fldSimple w:instr=" STYLEREF 1 \s ">
         <w:r>
           <w:rPr>
             <w:noProof/>
@@ -34120,6 +32532,30 @@
         </w:r>
       </w:fldSimple>
       <w:r>
+        <w:noBreakHyphen/>
+      </w:r>
+      <w:r>
+        <w:fldChar w:fldCharType="begin"/>
+      </w:r>
+      <w:r>
+        <w:instrText xml:space="preserve"> SEQ Figure \* ARABIC \s 1 </w:instrText>
+      </w:r>
+      <w:r>
+        <w:fldChar w:fldCharType="separate"/>
+      </w:r>
+      <w:r>
+        <w:rPr>
+          <w:noProof/>
+        </w:rPr>
+        <w:t>8</w:t>
+      </w:r>
+      <w:r>
+        <w:rPr>
+          <w:noProof/>
+        </w:rPr>
+        <w:fldChar w:fldCharType="end"/>
+      </w:r>
+      <w:r>
         <w:t>: IModel Interface</w:t>
       </w:r>
     </w:p>
@@ -34131,7 +32567,7 @@
       <w:r>
         <w:rPr>
           <w:noProof/>
-          <w:lang w:val="en-US"/>
+          <w:lang w:eastAsia="nb-NO"/>
         </w:rPr>
         <w:drawing>
           <wp:inline distT="0" distB="0" distL="0" distR="0" wp14:anchorId="4C8CE494" wp14:editId="5429F168">
@@ -34288,7 +32724,7 @@
       <w:r>
         <w:rPr>
           <w:noProof/>
-          <w:lang w:val="en-US"/>
+          <w:lang w:eastAsia="nb-NO"/>
         </w:rPr>
         <w:lastRenderedPageBreak/>
         <w:drawing>
@@ -34451,7 +32887,7 @@
       <w:r>
         <w:rPr>
           <w:noProof/>
-          <w:lang w:val="en-US"/>
+          <w:lang w:eastAsia="nb-NO"/>
         </w:rPr>
         <w:drawing>
           <wp:inline distT="0" distB="0" distL="0" distR="0" wp14:anchorId="330FC8A2" wp14:editId="7F90C59D">
@@ -34677,21 +33113,13 @@
           <w:lang w:val="en-US"/>
         </w:rPr>
       </w:pPr>
-      <w:bookmarkStart w:id="137" w:name="_Toc481335931"/>
-      <w:proofErr w:type="spellStart"/>
+      <w:bookmarkStart w:id="140" w:name="_Toc481335931"/>
       <w:r>
         <w:rPr>
           <w:lang w:val="en-GB"/>
         </w:rPr>
         <w:lastRenderedPageBreak/>
-        <w:t>CheckPoint</w:t>
-      </w:r>
-      <w:proofErr w:type="spellEnd"/>
-      <w:r>
-        <w:rPr>
-          <w:lang w:val="en-GB"/>
-        </w:rPr>
-        <w:t xml:space="preserve"> Business Layer &amp; Data Access Layer Class Diagram:</w:t>
+        <w:t>CheckPoint Business Layer &amp; Data Access Layer Class Diagram:</w:t>
       </w:r>
       <w:r>
         <w:rPr>
@@ -34699,7 +33127,7 @@
         </w:rPr>
         <w:t xml:space="preserve"> Repository Pattern</w:t>
       </w:r>
-      <w:bookmarkEnd w:id="137"/>
+      <w:bookmarkEnd w:id="140"/>
     </w:p>
     <w:p>
       <w:pPr>
@@ -34723,21 +33151,7 @@
         <w:rPr>
           <w:lang w:val="en-GB"/>
         </w:rPr>
-        <w:t xml:space="preserve"> represents an overview of the data access layer along with some specific classes from the business logic layer.  Similar to the way that the </w:t>
-      </w:r>
-      <w:proofErr w:type="spellStart"/>
-      <w:r>
-        <w:rPr>
-          <w:lang w:val="en-GB"/>
-        </w:rPr>
-        <w:t>CheckPoint</w:t>
-      </w:r>
-      <w:proofErr w:type="spellEnd"/>
-      <w:r>
-        <w:rPr>
-          <w:lang w:val="en-GB"/>
-        </w:rPr>
-        <w:t xml:space="preserve"> presentation layer has been organized, the data access layer employs two patterns in order to achieve loose coupling between the core business logic and the data access layer</w:t>
+        <w:t xml:space="preserve"> represents an overview of the data access layer along with some specific classes from the business logic layer.  Similar to the way that the CheckPoint presentation layer has been organized, the data access layer employs two patterns in order to achieve loose coupling between the core business logic and the data access layer</w:t>
       </w:r>
     </w:p>
     <w:p>
@@ -34747,7 +33161,7 @@
       <w:r>
         <w:rPr>
           <w:noProof/>
-          <w:lang w:val="en-US"/>
+          <w:lang w:eastAsia="nb-NO"/>
         </w:rPr>
         <w:drawing>
           <wp:inline distT="0" distB="0" distL="0" distR="0" wp14:anchorId="6FFA2546" wp14:editId="29BFB7F7">
@@ -34975,7 +33389,7 @@
       <w:r>
         <w:rPr>
           <w:noProof/>
-          <w:lang w:val="en-US"/>
+          <w:lang w:eastAsia="nb-NO"/>
         </w:rPr>
         <w:drawing>
           <wp:inline distT="0" distB="0" distL="0" distR="0" wp14:anchorId="1F7876B1" wp14:editId="6B6E29D5">
@@ -35120,35 +33534,7 @@
         <w:rPr>
           <w:lang w:val="en-GB"/>
         </w:rPr>
-        <w:t>Next, a generic Repository class is defined that inherits form the basic interface and accepts a “</w:t>
-      </w:r>
-      <w:proofErr w:type="spellStart"/>
-      <w:r>
-        <w:rPr>
-          <w:lang w:val="en-GB"/>
-        </w:rPr>
-        <w:t>DbContext</w:t>
-      </w:r>
-      <w:proofErr w:type="spellEnd"/>
-      <w:r>
-        <w:rPr>
-          <w:lang w:val="en-GB"/>
-        </w:rPr>
-        <w:t xml:space="preserve">” object in its constructor. The Entity framework </w:t>
-      </w:r>
-      <w:proofErr w:type="spellStart"/>
-      <w:r>
-        <w:rPr>
-          <w:lang w:val="en-GB"/>
-        </w:rPr>
-        <w:t>DbContext</w:t>
-      </w:r>
-      <w:proofErr w:type="spellEnd"/>
-      <w:r>
-        <w:rPr>
-          <w:lang w:val="en-GB"/>
-        </w:rPr>
-        <w:t xml:space="preserve"> object provides a way to access a database with a predefined connection string and make queries using convenient “LINQ” expressions.  All Repository classes can extend this class through inheritance to provide specific functions for each table as desired.</w:t>
+        <w:t>Next, a generic Repository class is defined that inherits form the basic interface and accepts a “DbContext” object in its constructor. The Entity framework DbContext object provides a way to access a database with a predefined connection string and make queries using convenient “LINQ” expressions.  All Repository classes can extend this class through inheritance to provide specific functions for each table as desired.</w:t>
       </w:r>
     </w:p>
     <w:p>
@@ -35165,7 +33551,7 @@
       <w:r>
         <w:rPr>
           <w:noProof/>
-          <w:lang w:val="en-US"/>
+          <w:lang w:eastAsia="nb-NO"/>
         </w:rPr>
         <w:drawing>
           <wp:inline distT="0" distB="0" distL="0" distR="0" wp14:anchorId="7C47BFCB" wp14:editId="6795D2D8">
@@ -35328,7 +33714,7 @@
       <w:r>
         <w:rPr>
           <w:noProof/>
-          <w:lang w:val="en-US"/>
+          <w:lang w:eastAsia="nb-NO"/>
         </w:rPr>
         <w:drawing>
           <wp:inline distT="0" distB="0" distL="0" distR="0" wp14:anchorId="79C68B4C" wp14:editId="50DAD2DA">
@@ -35453,21 +33839,7 @@
         <w:rPr>
           <w:lang w:val="en-GB"/>
         </w:rPr>
-        <w:t xml:space="preserve">: </w:t>
-      </w:r>
-      <w:proofErr w:type="spellStart"/>
-      <w:r>
-        <w:rPr>
-          <w:lang w:val="en-GB"/>
-        </w:rPr>
-        <w:t>IUser</w:t>
-      </w:r>
-      <w:proofErr w:type="spellEnd"/>
-      <w:r>
-        <w:rPr>
-          <w:lang w:val="en-GB"/>
-        </w:rPr>
-        <w:t xml:space="preserve"> Repository Interface</w:t>
+        <w:t>: IUser Repository Interface</w:t>
       </w:r>
     </w:p>
     <w:p>
@@ -35504,7 +33876,7 @@
       <w:r>
         <w:rPr>
           <w:noProof/>
-          <w:lang w:val="en-US"/>
+          <w:lang w:eastAsia="nb-NO"/>
         </w:rPr>
         <w:drawing>
           <wp:inline distT="0" distB="0" distL="0" distR="0" wp14:anchorId="75D7D2ED" wp14:editId="73C3D737">
@@ -35656,49 +34028,7 @@
         <w:rPr>
           <w:lang w:val="en-GB"/>
         </w:rPr>
-        <w:t>The “</w:t>
-      </w:r>
-      <w:proofErr w:type="spellStart"/>
-      <w:r>
-        <w:rPr>
-          <w:lang w:val="en-GB"/>
-        </w:rPr>
-        <w:t>CheckPointContext</w:t>
-      </w:r>
-      <w:proofErr w:type="spellEnd"/>
-      <w:r>
-        <w:rPr>
-          <w:lang w:val="en-GB"/>
-        </w:rPr>
-        <w:t xml:space="preserve">” object is a class we define ourselves so that we have the ability to swap Entity framework with another if that became preferable. </w:t>
-      </w:r>
-      <w:proofErr w:type="spellStart"/>
-      <w:r>
-        <w:rPr>
-          <w:lang w:val="en-GB"/>
-        </w:rPr>
-        <w:t>CheckPointContext</w:t>
-      </w:r>
-      <w:proofErr w:type="spellEnd"/>
-      <w:r>
-        <w:rPr>
-          <w:lang w:val="en-GB"/>
-        </w:rPr>
-        <w:t xml:space="preserve"> inherits form the Entity Framework </w:t>
-      </w:r>
-      <w:proofErr w:type="spellStart"/>
-      <w:r>
-        <w:rPr>
-          <w:lang w:val="en-GB"/>
-        </w:rPr>
-        <w:t>DbContext</w:t>
-      </w:r>
-      <w:proofErr w:type="spellEnd"/>
-      <w:r>
-        <w:rPr>
-          <w:lang w:val="en-GB"/>
-        </w:rPr>
-        <w:t xml:space="preserve"> class but it could easily be modified to inherit from another context object from another provider. The class properties are the object type representation of our database tables that we use to manipulate the data without directly accessing the database tables.  Should we use another OR/M framework this, and the basic Repository class, is where the modifications would need to be made rather than throughout the source code.  This isolates the framework dependency to the data access layer only.</w:t>
+        <w:t>The “CheckPointContext” object is a class we define ourselves so that we have the ability to swap Entity framework with another if that became preferable. CheckPointContext inherits form the Entity Framework DbContext class but it could easily be modified to inherit from another context object from another provider. The class properties are the object type representation of our database tables that we use to manipulate the data without directly accessing the database tables.  Should we use another OR/M framework this, and the basic Repository class, is where the modifications would need to be made rather than throughout the source code.  This isolates the framework dependency to the data access layer only.</w:t>
       </w:r>
     </w:p>
     <w:p>
@@ -35715,7 +34045,7 @@
       <w:r>
         <w:rPr>
           <w:noProof/>
-          <w:lang w:val="en-US"/>
+          <w:lang w:eastAsia="nb-NO"/>
         </w:rPr>
         <w:lastRenderedPageBreak/>
         <w:drawing>
@@ -35841,55 +34171,27 @@
         <w:rPr>
           <w:lang w:val="en-GB"/>
         </w:rPr>
-        <w:t xml:space="preserve">: </w:t>
-      </w:r>
-      <w:proofErr w:type="spellStart"/>
-      <w:r>
-        <w:rPr>
-          <w:lang w:val="en-GB"/>
-        </w:rPr>
-        <w:t>CheckPointContext</w:t>
-      </w:r>
-      <w:proofErr w:type="spellEnd"/>
-      <w:r>
-        <w:rPr>
-          <w:lang w:val="en-GB"/>
-        </w:rPr>
-        <w:t xml:space="preserve"> Class</w:t>
-      </w:r>
-    </w:p>
-    <w:p>
-      <w:pPr>
-        <w:rPr>
-          <w:lang w:val="en-GB"/>
-        </w:rPr>
-      </w:pPr>
-    </w:p>
-    <w:p>
-      <w:pPr>
-        <w:rPr>
-          <w:lang w:val="en-GB"/>
-        </w:rPr>
-      </w:pPr>
-      <w:r>
-        <w:rPr>
-          <w:lang w:val="en-GB"/>
-        </w:rPr>
-        <w:t xml:space="preserve">Now two things are necessary to complete the pattern.  A way to ensure that we do not break any rules of concurrency when saving changes to the database and a way to access the functionality provided by all of the different types of Repositories that we will create in one centralized place.  For this, we will create a “Unit of Work” interface where we will add each type of specific Repository interface that we want to use as properties of the Unit of Work class.  A complete method will need to be called at the end of any type of query that will alter the data in the database.  Since the Unit of Work will use a single </w:t>
-      </w:r>
-      <w:proofErr w:type="spellStart"/>
-      <w:r>
-        <w:rPr>
-          <w:lang w:val="en-GB"/>
-        </w:rPr>
-        <w:t>DbContext</w:t>
-      </w:r>
-      <w:proofErr w:type="spellEnd"/>
-      <w:r>
-        <w:rPr>
-          <w:lang w:val="en-GB"/>
-        </w:rPr>
-        <w:t xml:space="preserve"> object to carry out its work we are sure that any changes are performed as a single simple transaction.  The Unit of Work keeps track of data that we manipulate as objects in the application and then handles the database update as a single transaction at the end during which the database will lock so that two users cannot make changes at the same time.</w:t>
+        <w:t>: CheckPointContext Class</w:t>
+      </w:r>
+    </w:p>
+    <w:p>
+      <w:pPr>
+        <w:rPr>
+          <w:lang w:val="en-GB"/>
+        </w:rPr>
+      </w:pPr>
+    </w:p>
+    <w:p>
+      <w:pPr>
+        <w:rPr>
+          <w:lang w:val="en-GB"/>
+        </w:rPr>
+      </w:pPr>
+      <w:r>
+        <w:rPr>
+          <w:lang w:val="en-GB"/>
+        </w:rPr>
+        <w:t>Now two things are necessary to complete the pattern.  A way to ensure that we do not break any rules of concurrency when saving changes to the database and a way to access the functionality provided by all of the different types of Repositories that we will create in one centralized place.  For this, we will create a “Unit of Work” interface where we will add each type of specific Repository interface that we want to use as properties of the Unit of Work class.  A complete method will need to be called at the end of any type of query that will alter the data in the database.  Since the Unit of Work will use a single DbContext object to carry out its work we are sure that any changes are performed as a single simple transaction.  The Unit of Work keeps track of data that we manipulate as objects in the application and then handles the database update as a single transaction at the end during which the database will lock so that two users cannot make changes at the same time.</w:t>
       </w:r>
     </w:p>
     <w:p>
@@ -35906,7 +34208,7 @@
       <w:r>
         <w:rPr>
           <w:noProof/>
-          <w:lang w:val="en-US"/>
+          <w:lang w:eastAsia="nb-NO"/>
         </w:rPr>
         <w:drawing>
           <wp:inline distT="0" distB="0" distL="0" distR="0" wp14:anchorId="1CAC66E3" wp14:editId="1CF3DDEC">
@@ -36031,55 +34333,27 @@
         <w:rPr>
           <w:lang w:val="en-GB"/>
         </w:rPr>
-        <w:t xml:space="preserve">: </w:t>
-      </w:r>
-      <w:proofErr w:type="spellStart"/>
-      <w:r>
-        <w:rPr>
-          <w:lang w:val="en-GB"/>
-        </w:rPr>
-        <w:t>IUnitOfWork</w:t>
-      </w:r>
-      <w:proofErr w:type="spellEnd"/>
-      <w:r>
-        <w:rPr>
-          <w:lang w:val="en-GB"/>
-        </w:rPr>
-        <w:t xml:space="preserve"> Interface</w:t>
-      </w:r>
-    </w:p>
-    <w:p>
-      <w:pPr>
-        <w:rPr>
-          <w:lang w:val="en-GB"/>
-        </w:rPr>
-      </w:pPr>
-    </w:p>
-    <w:p>
-      <w:pPr>
-        <w:rPr>
-          <w:lang w:val="en-GB"/>
-        </w:rPr>
-      </w:pPr>
-      <w:r>
-        <w:rPr>
-          <w:lang w:val="en-GB"/>
-        </w:rPr>
-        <w:t xml:space="preserve">A concrete Unit of Work class provides the details for the implementation and holds properties that allow access to any Repository methods.  The constructor accepts our own Context object that inherits from </w:t>
-      </w:r>
-      <w:proofErr w:type="spellStart"/>
-      <w:r>
-        <w:rPr>
-          <w:lang w:val="en-GB"/>
-        </w:rPr>
-        <w:t>DbContext</w:t>
-      </w:r>
-      <w:proofErr w:type="spellEnd"/>
-      <w:r>
-        <w:rPr>
-          <w:lang w:val="en-GB"/>
-        </w:rPr>
-        <w:t>.  We are now able to call any Repositories and their methods through the Unit of Work interface rather than needing this concrete class to be instantiated.  This de-couples the client from its service and lets us maintain separation between the layers of our architecture.</w:t>
+        <w:t>: IUnitOfWork Interface</w:t>
+      </w:r>
+    </w:p>
+    <w:p>
+      <w:pPr>
+        <w:rPr>
+          <w:lang w:val="en-GB"/>
+        </w:rPr>
+      </w:pPr>
+    </w:p>
+    <w:p>
+      <w:pPr>
+        <w:rPr>
+          <w:lang w:val="en-GB"/>
+        </w:rPr>
+      </w:pPr>
+      <w:r>
+        <w:rPr>
+          <w:lang w:val="en-GB"/>
+        </w:rPr>
+        <w:t>A concrete Unit of Work class provides the details for the implementation and holds properties that allow access to any Repository methods.  The constructor accepts our own Context object that inherits from DbContext.  We are now able to call any Repositories and their methods through the Unit of Work interface rather than needing this concrete class to be instantiated.  This de-couples the client from its service and lets us maintain separation between the layers of our architecture.</w:t>
       </w:r>
     </w:p>
     <w:p>
@@ -36096,7 +34370,7 @@
       <w:r>
         <w:rPr>
           <w:noProof/>
-          <w:lang w:val="en-US"/>
+          <w:lang w:eastAsia="nb-NO"/>
         </w:rPr>
         <w:drawing>
           <wp:inline distT="0" distB="0" distL="0" distR="0" wp14:anchorId="529556D6" wp14:editId="4631411C">
@@ -36221,21 +34495,7 @@
         <w:rPr>
           <w:lang w:val="en-GB"/>
         </w:rPr>
-        <w:t xml:space="preserve">: </w:t>
-      </w:r>
-      <w:proofErr w:type="spellStart"/>
-      <w:r>
-        <w:rPr>
-          <w:lang w:val="en-GB"/>
-        </w:rPr>
-        <w:t>UnitOfWork</w:t>
-      </w:r>
-      <w:proofErr w:type="spellEnd"/>
-      <w:r>
-        <w:rPr>
-          <w:lang w:val="en-GB"/>
-        </w:rPr>
-        <w:t xml:space="preserve"> Class</w:t>
+        <w:t>: UnitOfWork Class</w:t>
       </w:r>
     </w:p>
     <w:p>
@@ -36272,7 +34532,7 @@
       <w:r>
         <w:rPr>
           <w:noProof/>
-          <w:lang w:val="en-US"/>
+          <w:lang w:eastAsia="nb-NO"/>
         </w:rPr>
         <w:drawing>
           <wp:inline distT="0" distB="0" distL="0" distR="0" wp14:anchorId="6A9BA231" wp14:editId="6FAA1587">
@@ -36319,36 +34579,39 @@
       <w:r>
         <w:t xml:space="preserve">Figure </w:t>
       </w:r>
-      <w:r>
-        <w:fldChar w:fldCharType="begin"/>
-      </w:r>
-      <w:r>
-        <w:instrText xml:space="preserve"> STYLEREF 1 \s </w:instrText>
-      </w:r>
-      <w:r>
-        <w:fldChar w:fldCharType="separate"/>
-      </w:r>
-      <w:r>
-        <w:rPr>
-          <w:noProof/>
-        </w:rPr>
-        <w:t>8</w:t>
-      </w:r>
-      <w:r>
-        <w:fldChar w:fldCharType="end"/>
-      </w:r>
-      <w:r>
-        <w:noBreakHyphen/>
-      </w:r>
-      <w:fldSimple w:instr=" SEQ Figure \* ARABIC \s 1 ">
+      <w:fldSimple w:instr=" STYLEREF 1 \s ">
         <w:r>
           <w:rPr>
             <w:noProof/>
           </w:rPr>
-          <w:t>20</w:t>
+          <w:t>8</w:t>
         </w:r>
       </w:fldSimple>
       <w:r>
+        <w:noBreakHyphen/>
+      </w:r>
+      <w:r>
+        <w:fldChar w:fldCharType="begin"/>
+      </w:r>
+      <w:r>
+        <w:instrText xml:space="preserve"> SEQ Figure \* ARABIC \s 1 </w:instrText>
+      </w:r>
+      <w:r>
+        <w:fldChar w:fldCharType="separate"/>
+      </w:r>
+      <w:r>
+        <w:rPr>
+          <w:noProof/>
+        </w:rPr>
+        <w:t>20</w:t>
+      </w:r>
+      <w:r>
+        <w:rPr>
+          <w:noProof/>
+        </w:rPr>
+        <w:fldChar w:fldCharType="end"/>
+      </w:r>
+      <w:r>
         <w:t>: Presenter Constructor</w:t>
       </w:r>
     </w:p>
@@ -36360,7 +34623,7 @@
       <w:r>
         <w:rPr>
           <w:noProof/>
-          <w:lang w:val="en-US"/>
+          <w:lang w:eastAsia="nb-NO"/>
         </w:rPr>
         <w:drawing>
           <wp:inline distT="0" distB="0" distL="0" distR="0" wp14:anchorId="6B08D32D" wp14:editId="4C9A5E5B">
@@ -36485,21 +34748,7 @@
         <w:rPr>
           <w:lang w:val="en-GB"/>
         </w:rPr>
-        <w:t xml:space="preserve">: Call to </w:t>
-      </w:r>
-      <w:proofErr w:type="spellStart"/>
-      <w:r>
-        <w:rPr>
-          <w:lang w:val="en-GB"/>
-        </w:rPr>
-        <w:t>UnitOfWork</w:t>
-      </w:r>
-      <w:proofErr w:type="spellEnd"/>
-      <w:r>
-        <w:rPr>
-          <w:lang w:val="en-GB"/>
-        </w:rPr>
-        <w:t xml:space="preserve"> Method</w:t>
+        <w:t>: Call to UnitOfWork Method</w:t>
       </w:r>
     </w:p>
     <w:p>
@@ -36557,8 +34806,7 @@
           <w:lang w:val="en-GB"/>
         </w:rPr>
       </w:pPr>
-      <w:bookmarkStart w:id="138" w:name="_Toc481335932"/>
-      <w:proofErr w:type="spellStart"/>
+      <w:bookmarkStart w:id="141" w:name="_Toc481335932"/>
       <w:r>
         <w:rPr>
           <w:lang w:val="en-GB"/>
@@ -36576,16 +34824,9 @@
         <w:rPr>
           <w:lang w:val="en-GB"/>
         </w:rPr>
-        <w:t>ctureMap</w:t>
-      </w:r>
-      <w:proofErr w:type="spellEnd"/>
-      <w:r>
-        <w:rPr>
-          <w:lang w:val="en-GB"/>
-        </w:rPr>
-        <w:t xml:space="preserve"> Inversion of Control: Inversion of Control Container</w:t>
-      </w:r>
-      <w:bookmarkEnd w:id="138"/>
+        <w:t>ctureMap Inversion of Control: Inversion of Control Container</w:t>
+      </w:r>
+      <w:bookmarkEnd w:id="141"/>
     </w:p>
     <w:p>
       <w:pPr>
@@ -36599,7 +34840,7 @@
           <w:noProof/>
           <w:sz w:val="44"/>
           <w:szCs w:val="44"/>
-          <w:lang w:val="en-US"/>
+          <w:lang w:eastAsia="nb-NO"/>
         </w:rPr>
         <w:drawing>
           <wp:inline distT="0" distB="0" distL="0" distR="0" wp14:anchorId="5922B062" wp14:editId="22D58BF3">
@@ -36754,23 +34995,7 @@
           <w:szCs w:val="24"/>
           <w:lang w:val="en-GB"/>
         </w:rPr>
-        <w:t xml:space="preserve">The above class diagram represents the Inversion of Control mechanism used by </w:t>
-      </w:r>
-      <w:proofErr w:type="spellStart"/>
-      <w:r>
-        <w:rPr>
-          <w:szCs w:val="24"/>
-          <w:lang w:val="en-GB"/>
-        </w:rPr>
-        <w:t>CheckPoint</w:t>
-      </w:r>
-      <w:proofErr w:type="spellEnd"/>
-      <w:r>
-        <w:rPr>
-          <w:szCs w:val="24"/>
-          <w:lang w:val="en-GB"/>
-        </w:rPr>
-        <w:t xml:space="preserve"> to perform the necessary dependency injections.</w:t>
+        <w:t>The above class diagram represents the Inversion of Control mechanism used by CheckPoint to perform the necessary dependency injections.</w:t>
       </w:r>
     </w:p>
     <w:p>
@@ -36815,87 +35040,7 @@
           <w:szCs w:val="24"/>
           <w:lang w:val="en-GB"/>
         </w:rPr>
-        <w:t xml:space="preserve">The injection of these interfaces is typically performed when the application first executes or during run-time by code outside of the main application.  This is easily achieved in a </w:t>
-      </w:r>
-      <w:proofErr w:type="spellStart"/>
-      <w:r>
-        <w:rPr>
-          <w:szCs w:val="24"/>
-          <w:lang w:val="en-GB"/>
-        </w:rPr>
-        <w:t>Winforms</w:t>
-      </w:r>
-      <w:proofErr w:type="spellEnd"/>
-      <w:r>
-        <w:rPr>
-          <w:szCs w:val="24"/>
-          <w:lang w:val="en-GB"/>
-        </w:rPr>
-        <w:t xml:space="preserve"> solution by simply creating a new project from which we create all the objects and their dependencies and pass them into the main project when the project loads.  Due to the nature of the ASP.NET </w:t>
-      </w:r>
-      <w:proofErr w:type="spellStart"/>
-      <w:r>
-        <w:rPr>
-          <w:szCs w:val="24"/>
-          <w:lang w:val="en-GB"/>
-        </w:rPr>
-        <w:t>Webforms</w:t>
-      </w:r>
-      <w:proofErr w:type="spellEnd"/>
-      <w:r>
-        <w:rPr>
-          <w:szCs w:val="24"/>
-          <w:lang w:val="en-GB"/>
-        </w:rPr>
-        <w:t xml:space="preserve"> Page Lifecycle, this is not so easy to do.  A </w:t>
-      </w:r>
-      <w:proofErr w:type="spellStart"/>
-      <w:r>
-        <w:rPr>
-          <w:szCs w:val="24"/>
-          <w:lang w:val="en-GB"/>
-        </w:rPr>
-        <w:t>Webforms</w:t>
-      </w:r>
-      <w:proofErr w:type="spellEnd"/>
-      <w:r>
-        <w:rPr>
-          <w:szCs w:val="24"/>
-          <w:lang w:val="en-GB"/>
-        </w:rPr>
-        <w:t xml:space="preserve"> Page is renewed every time an event is fired or a redirection occurs. The developer has little control over this process.  What is needed is a way to hook in to the Page loading events and a way to create the dependencies at the right time when a Page loads.  This is where an Inversion of Control container like Structure Map is useful.  </w:t>
-      </w:r>
-      <w:proofErr w:type="spellStart"/>
-      <w:r>
-        <w:rPr>
-          <w:szCs w:val="24"/>
-          <w:lang w:val="en-GB"/>
-        </w:rPr>
-        <w:t>StructureMap</w:t>
-      </w:r>
-      <w:proofErr w:type="spellEnd"/>
-      <w:r>
-        <w:rPr>
-          <w:szCs w:val="24"/>
-          <w:lang w:val="en-GB"/>
-        </w:rPr>
-        <w:t xml:space="preserve"> is a framework that can automatically perform the dependency injection.  We begin by adding an entry to the </w:t>
-      </w:r>
-      <w:proofErr w:type="spellStart"/>
-      <w:r>
-        <w:rPr>
-          <w:szCs w:val="24"/>
-          <w:lang w:val="en-GB"/>
-        </w:rPr>
-        <w:t>Web.config</w:t>
-      </w:r>
-      <w:proofErr w:type="spellEnd"/>
-      <w:r>
-        <w:rPr>
-          <w:szCs w:val="24"/>
-          <w:lang w:val="en-GB"/>
-        </w:rPr>
-        <w:t xml:space="preserve"> file as shown below.</w:t>
+        <w:t>The injection of these interfaces is typically performed when the application first executes or during run-time by code outside of the main application.  This is easily achieved in a Winforms solution by simply creating a new project from which we create all the objects and their dependencies and pass them into the main project when the project loads.  Due to the nature of the ASP.NET Webforms Page Lifecycle, this is not so easy to do.  A Webforms Page is renewed every time an event is fired or a redirection occurs. The developer has little control over this process.  What is needed is a way to hook in to the Page loading events and a way to create the dependencies at the right time when a Page loads.  This is where an Inversion of Control container like Structure Map is useful.  StructureMap is a framework that can automatically perform the dependency injection.  We begin by adding an entry to the Web.config file as shown below.</w:t>
       </w:r>
     </w:p>
     <w:p>
@@ -36916,7 +35061,7 @@
       <w:r>
         <w:rPr>
           <w:noProof/>
-          <w:lang w:val="en-US"/>
+          <w:lang w:eastAsia="nb-NO"/>
         </w:rPr>
         <w:drawing>
           <wp:inline distT="0" distB="0" distL="0" distR="0" wp14:anchorId="7566B5C7" wp14:editId="00587E98">
@@ -37043,16 +35188,8 @@
         <w:rPr>
           <w:lang w:val="en-GB"/>
         </w:rPr>
-        <w:t xml:space="preserve">: Registering the Initializer in the </w:t>
-      </w:r>
-      <w:proofErr w:type="spellStart"/>
-      <w:r>
-        <w:rPr>
-          <w:lang w:val="en-GB"/>
-        </w:rPr>
-        <w:t>Web.config</w:t>
-      </w:r>
-      <w:proofErr w:type="spellEnd"/>
+        <w:t>: Registering the Initializer in the Web.config</w:t>
+      </w:r>
       <w:r>
         <w:rPr>
           <w:noProof/>
@@ -37081,39 +35218,7 @@
           <w:szCs w:val="24"/>
           <w:lang w:val="en-GB"/>
         </w:rPr>
-        <w:t>This command points to the directory of the class called “</w:t>
-      </w:r>
-      <w:proofErr w:type="spellStart"/>
-      <w:r>
-        <w:rPr>
-          <w:szCs w:val="24"/>
-          <w:lang w:val="en-GB"/>
-        </w:rPr>
-        <w:t>Bootstrap.Initializer</w:t>
-      </w:r>
-      <w:proofErr w:type="spellEnd"/>
-      <w:r>
-        <w:rPr>
-          <w:szCs w:val="24"/>
-          <w:lang w:val="en-GB"/>
-        </w:rPr>
-        <w:t xml:space="preserve">” which is located in the </w:t>
-      </w:r>
-      <w:proofErr w:type="spellStart"/>
-      <w:r>
-        <w:rPr>
-          <w:szCs w:val="24"/>
-          <w:lang w:val="en-GB"/>
-        </w:rPr>
-        <w:t>CheckPoint.Bootstrap</w:t>
-      </w:r>
-      <w:proofErr w:type="spellEnd"/>
-      <w:r>
-        <w:rPr>
-          <w:szCs w:val="24"/>
-          <w:lang w:val="en-GB"/>
-        </w:rPr>
-        <w:t xml:space="preserve"> folder.  </w:t>
+        <w:t xml:space="preserve">This command points to the directory of the class called “Bootstrap.Initializer” which is located in the CheckPoint.Bootstrap folder.  </w:t>
       </w:r>
     </w:p>
     <w:p>
@@ -37134,7 +35239,7 @@
       <w:r>
         <w:rPr>
           <w:noProof/>
-          <w:lang w:val="en-US"/>
+          <w:lang w:eastAsia="nb-NO"/>
         </w:rPr>
         <w:drawing>
           <wp:inline distT="0" distB="0" distL="0" distR="0" wp14:anchorId="5DFD44E4" wp14:editId="5848B718">
@@ -37283,80 +35388,7 @@
           <w:szCs w:val="24"/>
           <w:lang w:val="en-GB"/>
         </w:rPr>
-        <w:t xml:space="preserve">The Initializer class inherits from the </w:t>
-      </w:r>
-      <w:proofErr w:type="spellStart"/>
-      <w:r>
-        <w:rPr>
-          <w:szCs w:val="24"/>
-          <w:lang w:val="en-GB"/>
-        </w:rPr>
-        <w:t>IHttpModule</w:t>
-      </w:r>
-      <w:proofErr w:type="spellEnd"/>
-      <w:r>
-        <w:rPr>
-          <w:szCs w:val="24"/>
-          <w:lang w:val="en-GB"/>
-        </w:rPr>
-        <w:t>. This causes the Initializer class to run “</w:t>
-      </w:r>
-      <w:proofErr w:type="spellStart"/>
-      <w:proofErr w:type="gramStart"/>
-      <w:r>
-        <w:rPr>
-          <w:szCs w:val="24"/>
-          <w:lang w:val="en-GB"/>
-        </w:rPr>
-        <w:t>Init</w:t>
-      </w:r>
-      <w:proofErr w:type="spellEnd"/>
-      <w:r>
-        <w:rPr>
-          <w:szCs w:val="24"/>
-          <w:lang w:val="en-GB"/>
-        </w:rPr>
-        <w:t>(</w:t>
-      </w:r>
-      <w:proofErr w:type="gramEnd"/>
-      <w:r>
-        <w:rPr>
-          <w:szCs w:val="24"/>
-          <w:lang w:val="en-GB"/>
-        </w:rPr>
-        <w:t xml:space="preserve">)” on application start up.  A new </w:t>
-      </w:r>
-      <w:proofErr w:type="spellStart"/>
-      <w:r>
-        <w:rPr>
-          <w:szCs w:val="24"/>
-          <w:lang w:val="en-GB"/>
-        </w:rPr>
-        <w:t>Bootstrapper</w:t>
-      </w:r>
-      <w:proofErr w:type="spellEnd"/>
-      <w:r>
-        <w:rPr>
-          <w:szCs w:val="24"/>
-          <w:lang w:val="en-GB"/>
-        </w:rPr>
-        <w:t xml:space="preserve"> object is instantiated and the method “</w:t>
-      </w:r>
-      <w:proofErr w:type="spellStart"/>
-      <w:r>
-        <w:rPr>
-          <w:szCs w:val="24"/>
-          <w:lang w:val="en-GB"/>
-        </w:rPr>
-        <w:t>BootstrapStructureMap</w:t>
-      </w:r>
-      <w:proofErr w:type="spellEnd"/>
-      <w:r>
-        <w:rPr>
-          <w:szCs w:val="24"/>
-          <w:lang w:val="en-GB"/>
-        </w:rPr>
-        <w:t xml:space="preserve">” is called.  </w:t>
+        <w:t xml:space="preserve">The Initializer class inherits from the IHttpModule. This causes the Initializer class to run “Init()” on application start up.  A new Bootstrapper object is instantiated and the method “BootstrapStructureMap” is called.  </w:t>
       </w:r>
     </w:p>
     <w:p>
@@ -37377,7 +35409,7 @@
       <w:r>
         <w:rPr>
           <w:noProof/>
-          <w:lang w:val="en-US"/>
+          <w:lang w:eastAsia="nb-NO"/>
         </w:rPr>
         <w:drawing>
           <wp:inline distT="0" distB="0" distL="0" distR="0" wp14:anchorId="78A4FAE4" wp14:editId="6C3A0199">
@@ -37503,76 +35535,30 @@
         <w:rPr>
           <w:lang w:val="en-GB"/>
         </w:rPr>
-        <w:t xml:space="preserve">: </w:t>
-      </w:r>
-      <w:proofErr w:type="spellStart"/>
-      <w:r>
-        <w:rPr>
-          <w:lang w:val="en-GB"/>
-        </w:rPr>
-        <w:t>Bootstrapper</w:t>
-      </w:r>
-      <w:proofErr w:type="spellEnd"/>
-      <w:r>
-        <w:rPr>
-          <w:lang w:val="en-GB"/>
-        </w:rPr>
-        <w:t xml:space="preserve"> Class</w:t>
-      </w:r>
-    </w:p>
-    <w:p>
-      <w:pPr>
-        <w:rPr>
-          <w:szCs w:val="24"/>
-          <w:lang w:val="en-GB"/>
-        </w:rPr>
-      </w:pPr>
-    </w:p>
-    <w:p>
-      <w:pPr>
-        <w:rPr>
-          <w:szCs w:val="24"/>
-          <w:lang w:val="en-GB"/>
-        </w:rPr>
-      </w:pPr>
-      <w:r>
-        <w:rPr>
-          <w:szCs w:val="24"/>
-          <w:lang w:val="en-GB"/>
-        </w:rPr>
-        <w:t xml:space="preserve">This method creates a new container that will hold a registry of all the classes and objects that we need to satisfy our dependencies.  </w:t>
-      </w:r>
-      <w:proofErr w:type="spellStart"/>
-      <w:r>
-        <w:rPr>
-          <w:szCs w:val="24"/>
-          <w:lang w:val="en-GB"/>
-        </w:rPr>
-        <w:t>StructureMap</w:t>
-      </w:r>
-      <w:proofErr w:type="spellEnd"/>
-      <w:r>
-        <w:rPr>
-          <w:szCs w:val="24"/>
-          <w:lang w:val="en-GB"/>
-        </w:rPr>
-        <w:t xml:space="preserve"> will scan through our projects designated directories looking for any classes that inherit from the </w:t>
-      </w:r>
-      <w:proofErr w:type="spellStart"/>
-      <w:r>
-        <w:rPr>
-          <w:szCs w:val="24"/>
-          <w:lang w:val="en-GB"/>
-        </w:rPr>
-        <w:t>StructureMap</w:t>
-      </w:r>
-      <w:proofErr w:type="spellEnd"/>
-      <w:r>
-        <w:rPr>
-          <w:szCs w:val="24"/>
-          <w:lang w:val="en-GB"/>
-        </w:rPr>
-        <w:t xml:space="preserve"> “Registry” class.</w:t>
+        <w:t>: Bootstrapper Class</w:t>
+      </w:r>
+    </w:p>
+    <w:p>
+      <w:pPr>
+        <w:rPr>
+          <w:szCs w:val="24"/>
+          <w:lang w:val="en-GB"/>
+        </w:rPr>
+      </w:pPr>
+    </w:p>
+    <w:p>
+      <w:pPr>
+        <w:rPr>
+          <w:szCs w:val="24"/>
+          <w:lang w:val="en-GB"/>
+        </w:rPr>
+      </w:pPr>
+      <w:r>
+        <w:rPr>
+          <w:szCs w:val="24"/>
+          <w:lang w:val="en-GB"/>
+        </w:rPr>
+        <w:t>This method creates a new container that will hold a registry of all the classes and objects that we need to satisfy our dependencies.  StructureMap will scan through our projects designated directories looking for any classes that inherit from the StructureMap “Registry” class.</w:t>
       </w:r>
     </w:p>
     <w:p>
@@ -37593,7 +35579,7 @@
       <w:r>
         <w:rPr>
           <w:noProof/>
-          <w:lang w:val="en-US"/>
+          <w:lang w:eastAsia="nb-NO"/>
         </w:rPr>
         <w:lastRenderedPageBreak/>
         <w:drawing>
@@ -37720,148 +35706,45 @@
         <w:rPr>
           <w:lang w:val="en-GB"/>
         </w:rPr>
-        <w:t xml:space="preserve">: </w:t>
-      </w:r>
-      <w:proofErr w:type="spellStart"/>
-      <w:r>
-        <w:rPr>
-          <w:lang w:val="en-GB"/>
-        </w:rPr>
-        <w:t>CheckPointRegistry</w:t>
-      </w:r>
-      <w:proofErr w:type="spellEnd"/>
-      <w:r>
-        <w:rPr>
-          <w:lang w:val="en-GB"/>
-        </w:rPr>
-        <w:t xml:space="preserve"> Class</w:t>
-      </w:r>
-    </w:p>
-    <w:p>
-      <w:pPr>
-        <w:rPr>
-          <w:szCs w:val="24"/>
-          <w:lang w:val="en-GB"/>
-        </w:rPr>
-      </w:pPr>
-    </w:p>
-    <w:p>
-      <w:pPr>
-        <w:rPr>
-          <w:szCs w:val="24"/>
-          <w:lang w:val="en-GB"/>
-        </w:rPr>
-      </w:pPr>
-      <w:r>
-        <w:rPr>
-          <w:szCs w:val="24"/>
-          <w:lang w:val="en-GB"/>
-        </w:rPr>
-        <w:t xml:space="preserve">In this case, it will discover the </w:t>
-      </w:r>
-      <w:proofErr w:type="spellStart"/>
-      <w:r>
-        <w:rPr>
-          <w:szCs w:val="24"/>
-          <w:lang w:val="en-GB"/>
-        </w:rPr>
-        <w:t>CheckPointRegistry</w:t>
-      </w:r>
-      <w:proofErr w:type="spellEnd"/>
-      <w:r>
-        <w:rPr>
-          <w:szCs w:val="24"/>
-          <w:lang w:val="en-GB"/>
-        </w:rPr>
-        <w:t xml:space="preserve"> class and begin scanning according to the criteria found inside the “Scan” method.  This means that the container will search any directory in the solution where the “Model”, “</w:t>
-      </w:r>
-      <w:proofErr w:type="spellStart"/>
-      <w:r>
-        <w:rPr>
-          <w:szCs w:val="24"/>
-          <w:lang w:val="en-GB"/>
-        </w:rPr>
-        <w:t>UnitOfWork</w:t>
-      </w:r>
-      <w:proofErr w:type="spellEnd"/>
-      <w:r>
-        <w:rPr>
-          <w:szCs w:val="24"/>
-          <w:lang w:val="en-GB"/>
-        </w:rPr>
-        <w:t>”, and “</w:t>
-      </w:r>
-      <w:proofErr w:type="spellStart"/>
-      <w:r>
-        <w:rPr>
-          <w:szCs w:val="24"/>
-          <w:lang w:val="en-GB"/>
-        </w:rPr>
-        <w:t>PresenterBase</w:t>
-      </w:r>
-      <w:proofErr w:type="spellEnd"/>
-      <w:r>
-        <w:rPr>
-          <w:szCs w:val="24"/>
-          <w:lang w:val="en-GB"/>
-        </w:rPr>
-        <w:t xml:space="preserve">” classes reside and register the interfaces that are implemented by those classes.  </w:t>
-      </w:r>
-      <w:proofErr w:type="spellStart"/>
-      <w:r>
-        <w:rPr>
-          <w:szCs w:val="24"/>
-          <w:lang w:val="en-GB"/>
-        </w:rPr>
-        <w:t>StructureMap</w:t>
-      </w:r>
-      <w:proofErr w:type="spellEnd"/>
-      <w:r>
-        <w:rPr>
-          <w:szCs w:val="24"/>
-          <w:lang w:val="en-GB"/>
-        </w:rPr>
-        <w:t xml:space="preserve"> will now know which implementations to provide for a class that is dependent on the interfaces held in the container. </w:t>
-      </w:r>
-    </w:p>
-    <w:p>
-      <w:pPr>
-        <w:rPr>
-          <w:szCs w:val="24"/>
-          <w:lang w:val="en-GB"/>
-        </w:rPr>
-      </w:pPr>
-      <w:r>
-        <w:rPr>
-          <w:szCs w:val="24"/>
-          <w:lang w:val="en-GB"/>
-        </w:rPr>
-        <w:t>When our View loads it calls a method to “</w:t>
-      </w:r>
-      <w:proofErr w:type="spellStart"/>
-      <w:proofErr w:type="gramStart"/>
-      <w:r>
-        <w:rPr>
-          <w:szCs w:val="24"/>
-          <w:lang w:val="en-GB"/>
-        </w:rPr>
-        <w:t>CreatePresenter</w:t>
-      </w:r>
-      <w:proofErr w:type="spellEnd"/>
-      <w:r>
-        <w:rPr>
-          <w:szCs w:val="24"/>
-          <w:lang w:val="en-GB"/>
-        </w:rPr>
-        <w:t>(</w:t>
-      </w:r>
-      <w:proofErr w:type="gramEnd"/>
-      <w:r>
-        <w:rPr>
-          <w:szCs w:val="24"/>
-          <w:lang w:val="en-GB"/>
-        </w:rPr>
-        <w:t>)”.</w:t>
+        <w:t>: CheckPointRegistry Class</w:t>
+      </w:r>
+    </w:p>
+    <w:p>
+      <w:pPr>
+        <w:rPr>
+          <w:szCs w:val="24"/>
+          <w:lang w:val="en-GB"/>
+        </w:rPr>
+      </w:pPr>
+    </w:p>
+    <w:p>
+      <w:pPr>
+        <w:rPr>
+          <w:szCs w:val="24"/>
+          <w:lang w:val="en-GB"/>
+        </w:rPr>
+      </w:pPr>
+      <w:r>
+        <w:rPr>
+          <w:szCs w:val="24"/>
+          <w:lang w:val="en-GB"/>
+        </w:rPr>
+        <w:t xml:space="preserve">In this case, it will discover the CheckPointRegistry class and begin scanning according to the criteria found inside the “Scan” method.  This means that the container will search any directory in the solution where the “Model”, “UnitOfWork”, and “PresenterBase” classes reside and register the interfaces that are implemented by those classes.  StructureMap will now know which implementations to provide for a class that is dependent on the interfaces held in the container. </w:t>
+      </w:r>
+    </w:p>
+    <w:p>
+      <w:pPr>
+        <w:rPr>
+          <w:szCs w:val="24"/>
+          <w:lang w:val="en-GB"/>
+        </w:rPr>
+      </w:pPr>
+      <w:r>
+        <w:rPr>
+          <w:szCs w:val="24"/>
+          <w:lang w:val="en-GB"/>
+        </w:rPr>
+        <w:t>When our View loads it calls a method to “CreatePresenter()”.</w:t>
       </w:r>
     </w:p>
     <w:p>
@@ -37882,7 +35765,7 @@
       <w:r>
         <w:rPr>
           <w:noProof/>
-          <w:lang w:val="en-US"/>
+          <w:lang w:eastAsia="nb-NO"/>
         </w:rPr>
         <w:drawing>
           <wp:inline distT="0" distB="0" distL="0" distR="0" wp14:anchorId="77C768FE" wp14:editId="3813D5A1">
@@ -38031,48 +35914,7 @@
           <w:szCs w:val="24"/>
           <w:lang w:val="en-GB"/>
         </w:rPr>
-        <w:t>This method in turn calls the “</w:t>
-      </w:r>
-      <w:proofErr w:type="spellStart"/>
-      <w:r>
-        <w:rPr>
-          <w:szCs w:val="24"/>
-          <w:lang w:val="en-GB"/>
-        </w:rPr>
-        <w:t>GetPresenter</w:t>
-      </w:r>
-      <w:proofErr w:type="spellEnd"/>
-      <w:r>
-        <w:rPr>
-          <w:szCs w:val="24"/>
-          <w:lang w:val="en-GB"/>
-        </w:rPr>
-        <w:t>&lt;</w:t>
-      </w:r>
-      <w:proofErr w:type="spellStart"/>
-      <w:r>
-        <w:rPr>
-          <w:szCs w:val="24"/>
-          <w:lang w:val="en-GB"/>
-        </w:rPr>
-        <w:t>TPresenter</w:t>
-      </w:r>
-      <w:proofErr w:type="spellEnd"/>
-      <w:proofErr w:type="gramStart"/>
-      <w:r>
-        <w:rPr>
-          <w:szCs w:val="24"/>
-          <w:lang w:val="en-GB"/>
-        </w:rPr>
-        <w:t>&gt;(</w:t>
-      </w:r>
-      <w:proofErr w:type="gramEnd"/>
-      <w:r>
-        <w:rPr>
-          <w:szCs w:val="24"/>
-          <w:lang w:val="en-GB"/>
-        </w:rPr>
-        <w:t>this)” method in the IOC class and the view inserts itself as an argument to the method.</w:t>
+        <w:t>This method in turn calls the “GetPresenter&lt;TPresenter&gt;(this)” method in the IOC class and the view inserts itself as an argument to the method.</w:t>
       </w:r>
     </w:p>
     <w:p>
@@ -38093,7 +35935,7 @@
       <w:r>
         <w:rPr>
           <w:noProof/>
-          <w:lang w:val="en-US"/>
+          <w:lang w:eastAsia="nb-NO"/>
         </w:rPr>
         <w:drawing>
           <wp:inline distT="0" distB="0" distL="0" distR="0" wp14:anchorId="6BF756FB" wp14:editId="0AD0BEB1">
@@ -38219,85 +36061,30 @@
         <w:rPr>
           <w:lang w:val="en-GB"/>
         </w:rPr>
-        <w:t xml:space="preserve">: </w:t>
-      </w:r>
-      <w:proofErr w:type="spellStart"/>
-      <w:r>
-        <w:rPr>
-          <w:lang w:val="en-GB"/>
-        </w:rPr>
-        <w:t>CreatePresenter</w:t>
-      </w:r>
-      <w:proofErr w:type="spellEnd"/>
-      <w:r>
-        <w:rPr>
-          <w:lang w:val="en-GB"/>
-        </w:rPr>
-        <w:t xml:space="preserve"> Method</w:t>
-      </w:r>
-    </w:p>
-    <w:p>
-      <w:pPr>
-        <w:rPr>
-          <w:szCs w:val="24"/>
-          <w:lang w:val="en-GB"/>
-        </w:rPr>
-      </w:pPr>
-    </w:p>
-    <w:p>
-      <w:pPr>
-        <w:rPr>
-          <w:szCs w:val="24"/>
-          <w:lang w:val="en-GB"/>
-        </w:rPr>
-      </w:pPr>
-      <w:r>
-        <w:rPr>
-          <w:szCs w:val="24"/>
-          <w:lang w:val="en-GB"/>
-        </w:rPr>
-        <w:t>Finally, when the “</w:t>
-      </w:r>
-      <w:proofErr w:type="spellStart"/>
-      <w:r>
-        <w:rPr>
-          <w:szCs w:val="24"/>
-          <w:lang w:val="en-GB"/>
-        </w:rPr>
-        <w:t>GetPresenter</w:t>
-      </w:r>
-      <w:proofErr w:type="spellEnd"/>
-      <w:r>
-        <w:rPr>
-          <w:szCs w:val="24"/>
-          <w:lang w:val="en-GB"/>
-        </w:rPr>
-        <w:t>&lt;</w:t>
-      </w:r>
-      <w:proofErr w:type="spellStart"/>
-      <w:r>
-        <w:rPr>
-          <w:szCs w:val="24"/>
-          <w:lang w:val="en-GB"/>
-        </w:rPr>
-        <w:t>TPresenter</w:t>
-      </w:r>
-      <w:proofErr w:type="spellEnd"/>
-      <w:proofErr w:type="gramStart"/>
-      <w:r>
-        <w:rPr>
-          <w:szCs w:val="24"/>
-          <w:lang w:val="en-GB"/>
-        </w:rPr>
-        <w:t>&gt;(</w:t>
-      </w:r>
-      <w:proofErr w:type="gramEnd"/>
-      <w:r>
-        <w:rPr>
-          <w:szCs w:val="24"/>
-          <w:lang w:val="en-GB"/>
-        </w:rPr>
-        <w:t xml:space="preserve">object view)” method inside the IOC class is called it returns a Presenter object with all of its dependencies satisfied, one of them being the View that initiated the method call in the first place. </w:t>
+        <w:t>: CreatePresenter Method</w:t>
+      </w:r>
+    </w:p>
+    <w:p>
+      <w:pPr>
+        <w:rPr>
+          <w:szCs w:val="24"/>
+          <w:lang w:val="en-GB"/>
+        </w:rPr>
+      </w:pPr>
+    </w:p>
+    <w:p>
+      <w:pPr>
+        <w:rPr>
+          <w:szCs w:val="24"/>
+          <w:lang w:val="en-GB"/>
+        </w:rPr>
+      </w:pPr>
+      <w:r>
+        <w:rPr>
+          <w:szCs w:val="24"/>
+          <w:lang w:val="en-GB"/>
+        </w:rPr>
+        <w:t xml:space="preserve">Finally, when the “GetPresenter&lt;TPresenter&gt;(object view)” method inside the IOC class is called it returns a Presenter object with all of its dependencies satisfied, one of them being the View that initiated the method call in the first place. </w:t>
       </w:r>
     </w:p>
     <w:p>
@@ -38318,7 +36105,7 @@
       <w:r>
         <w:rPr>
           <w:noProof/>
-          <w:lang w:val="en-US"/>
+          <w:lang w:eastAsia="nb-NO"/>
         </w:rPr>
         <w:drawing>
           <wp:inline distT="0" distB="0" distL="0" distR="0" wp14:anchorId="0530482C" wp14:editId="284D787B">
@@ -38444,21 +36231,7 @@
         <w:rPr>
           <w:lang w:val="en-GB"/>
         </w:rPr>
-        <w:t xml:space="preserve">: </w:t>
-      </w:r>
-      <w:proofErr w:type="spellStart"/>
-      <w:r>
-        <w:rPr>
-          <w:lang w:val="en-GB"/>
-        </w:rPr>
-        <w:t>GetPresenter</w:t>
-      </w:r>
-      <w:proofErr w:type="spellEnd"/>
-      <w:r>
-        <w:rPr>
-          <w:lang w:val="en-GB"/>
-        </w:rPr>
-        <w:t xml:space="preserve"> Method</w:t>
+        <w:t>: GetPresenter Method</w:t>
       </w:r>
     </w:p>
     <w:p>
@@ -38521,7 +36294,7 @@
 </file>
 
 <file path=word/endnotes.xml><?xml version="1.0" encoding="utf-8"?>
-<w:endnotes xmlns:wpc="http://schemas.microsoft.com/office/word/2010/wordprocessingCanvas" xmlns:mc="http://schemas.openxmlformats.org/markup-compatibility/2006" xmlns:o="urn:schemas-microsoft-com:office:office" xmlns:r="http://schemas.openxmlformats.org/officeDocument/2006/relationships" xmlns:m="http://schemas.openxmlformats.org/officeDocument/2006/math" xmlns:v="urn:schemas-microsoft-com:vml" xmlns:wp14="http://schemas.microsoft.com/office/word/2010/wordprocessingDrawing" xmlns:wp="http://schemas.openxmlformats.org/drawingml/2006/wordprocessingDrawing" xmlns:w10="urn:schemas-microsoft-com:office:word" xmlns:w="http://schemas.openxmlformats.org/wordprocessingml/2006/main" xmlns:w14="http://schemas.microsoft.com/office/word/2010/wordml" xmlns:w15="http://schemas.microsoft.com/office/word/2012/wordml" xmlns:wpg="http://schemas.microsoft.com/office/word/2010/wordprocessingGroup" xmlns:wpi="http://schemas.microsoft.com/office/word/2010/wordprocessingInk" xmlns:wne="http://schemas.microsoft.com/office/word/2006/wordml" xmlns:wps="http://schemas.microsoft.com/office/word/2010/wordprocessingShape" mc:Ignorable="w14 w15 wp14">
+<w:endnotes xmlns:wpc="http://schemas.microsoft.com/office/word/2010/wordprocessingCanvas" xmlns:cx="http://schemas.microsoft.com/office/drawing/2014/chartex" xmlns:cx1="http://schemas.microsoft.com/office/drawing/2015/9/8/chartex" xmlns:cx2="http://schemas.microsoft.com/office/drawing/2015/10/21/chartex" xmlns:cx3="http://schemas.microsoft.com/office/drawing/2016/5/9/chartex" xmlns:cx4="http://schemas.microsoft.com/office/drawing/2016/5/10/chartex" xmlns:cx5="http://schemas.microsoft.com/office/drawing/2016/5/11/chartex" xmlns:mc="http://schemas.openxmlformats.org/markup-compatibility/2006" xmlns:o="urn:schemas-microsoft-com:office:office" xmlns:r="http://schemas.openxmlformats.org/officeDocument/2006/relationships" xmlns:m="http://schemas.openxmlformats.org/officeDocument/2006/math" xmlns:v="urn:schemas-microsoft-com:vml" xmlns:wp14="http://schemas.microsoft.com/office/word/2010/wordprocessingDrawing" xmlns:wp="http://schemas.openxmlformats.org/drawingml/2006/wordprocessingDrawing" xmlns:w10="urn:schemas-microsoft-com:office:word" xmlns:w="http://schemas.openxmlformats.org/wordprocessingml/2006/main" xmlns:w14="http://schemas.microsoft.com/office/word/2010/wordml" xmlns:w15="http://schemas.microsoft.com/office/word/2012/wordml" xmlns:w16se="http://schemas.microsoft.com/office/word/2015/wordml/symex" xmlns:wpg="http://schemas.microsoft.com/office/word/2010/wordprocessingGroup" xmlns:wpi="http://schemas.microsoft.com/office/word/2010/wordprocessingInk" xmlns:wne="http://schemas.microsoft.com/office/word/2006/wordml" xmlns:wps="http://schemas.microsoft.com/office/word/2010/wordprocessingShape" mc:Ignorable="w14 w15 w16se wp14">
   <w:endnote w:type="separator" w:id="-1">
     <w:p>
       <w:r>
@@ -38540,7 +36313,7 @@
 </file>
 
 <file path=word/footer1.xml><?xml version="1.0" encoding="utf-8"?>
-<w:ftr xmlns:wpc="http://schemas.microsoft.com/office/word/2010/wordprocessingCanvas" xmlns:mc="http://schemas.openxmlformats.org/markup-compatibility/2006" xmlns:o="urn:schemas-microsoft-com:office:office" xmlns:r="http://schemas.openxmlformats.org/officeDocument/2006/relationships" xmlns:m="http://schemas.openxmlformats.org/officeDocument/2006/math" xmlns:v="urn:schemas-microsoft-com:vml" xmlns:wp14="http://schemas.microsoft.com/office/word/2010/wordprocessingDrawing" xmlns:wp="http://schemas.openxmlformats.org/drawingml/2006/wordprocessingDrawing" xmlns:w10="urn:schemas-microsoft-com:office:word" xmlns:w="http://schemas.openxmlformats.org/wordprocessingml/2006/main" xmlns:w14="http://schemas.microsoft.com/office/word/2010/wordml" xmlns:w15="http://schemas.microsoft.com/office/word/2012/wordml" xmlns:wpg="http://schemas.microsoft.com/office/word/2010/wordprocessingGroup" xmlns:wpi="http://schemas.microsoft.com/office/word/2010/wordprocessingInk" xmlns:wne="http://schemas.microsoft.com/office/word/2006/wordml" xmlns:wps="http://schemas.microsoft.com/office/word/2010/wordprocessingShape" mc:Ignorable="w14 w15 wp14">
+<w:ftr xmlns:wpc="http://schemas.microsoft.com/office/word/2010/wordprocessingCanvas" xmlns:cx="http://schemas.microsoft.com/office/drawing/2014/chartex" xmlns:cx1="http://schemas.microsoft.com/office/drawing/2015/9/8/chartex" xmlns:cx2="http://schemas.microsoft.com/office/drawing/2015/10/21/chartex" xmlns:cx3="http://schemas.microsoft.com/office/drawing/2016/5/9/chartex" xmlns:cx4="http://schemas.microsoft.com/office/drawing/2016/5/10/chartex" xmlns:cx5="http://schemas.microsoft.com/office/drawing/2016/5/11/chartex" xmlns:mc="http://schemas.openxmlformats.org/markup-compatibility/2006" xmlns:o="urn:schemas-microsoft-com:office:office" xmlns:r="http://schemas.openxmlformats.org/officeDocument/2006/relationships" xmlns:m="http://schemas.openxmlformats.org/officeDocument/2006/math" xmlns:v="urn:schemas-microsoft-com:vml" xmlns:wp14="http://schemas.microsoft.com/office/word/2010/wordprocessingDrawing" xmlns:wp="http://schemas.openxmlformats.org/drawingml/2006/wordprocessingDrawing" xmlns:w10="urn:schemas-microsoft-com:office:word" xmlns:w="http://schemas.openxmlformats.org/wordprocessingml/2006/main" xmlns:w14="http://schemas.microsoft.com/office/word/2010/wordml" xmlns:w15="http://schemas.microsoft.com/office/word/2012/wordml" xmlns:w16se="http://schemas.microsoft.com/office/word/2015/wordml/symex" xmlns:wpg="http://schemas.microsoft.com/office/word/2010/wordprocessingGroup" xmlns:wpi="http://schemas.microsoft.com/office/word/2010/wordprocessingInk" xmlns:wne="http://schemas.microsoft.com/office/word/2006/wordml" xmlns:wps="http://schemas.microsoft.com/office/word/2010/wordprocessingShape" mc:Ignorable="w14 w15 w16se wp14">
   <w:p>
     <w:pPr>
       <w:pStyle w:val="Footer"/>
@@ -38567,7 +36340,7 @@
       <w:rPr>
         <w:noProof/>
       </w:rPr>
-      <w:t>32</w:t>
+      <w:t>27</w:t>
     </w:r>
     <w:r>
       <w:fldChar w:fldCharType="end"/>
@@ -38577,7 +36350,7 @@
 </file>
 
 <file path=word/footer2.xml><?xml version="1.0" encoding="utf-8"?>
-<w:ftr xmlns:wpc="http://schemas.microsoft.com/office/word/2010/wordprocessingCanvas" xmlns:mc="http://schemas.openxmlformats.org/markup-compatibility/2006" xmlns:o="urn:schemas-microsoft-com:office:office" xmlns:r="http://schemas.openxmlformats.org/officeDocument/2006/relationships" xmlns:m="http://schemas.openxmlformats.org/officeDocument/2006/math" xmlns:v="urn:schemas-microsoft-com:vml" xmlns:wp14="http://schemas.microsoft.com/office/word/2010/wordprocessingDrawing" xmlns:wp="http://schemas.openxmlformats.org/drawingml/2006/wordprocessingDrawing" xmlns:w10="urn:schemas-microsoft-com:office:word" xmlns:w="http://schemas.openxmlformats.org/wordprocessingml/2006/main" xmlns:w14="http://schemas.microsoft.com/office/word/2010/wordml" xmlns:w15="http://schemas.microsoft.com/office/word/2012/wordml" xmlns:wpg="http://schemas.microsoft.com/office/word/2010/wordprocessingGroup" xmlns:wpi="http://schemas.microsoft.com/office/word/2010/wordprocessingInk" xmlns:wne="http://schemas.microsoft.com/office/word/2006/wordml" xmlns:wps="http://schemas.microsoft.com/office/word/2010/wordprocessingShape" mc:Ignorable="w14 w15 wp14">
+<w:ftr xmlns:wpc="http://schemas.microsoft.com/office/word/2010/wordprocessingCanvas" xmlns:cx="http://schemas.microsoft.com/office/drawing/2014/chartex" xmlns:cx1="http://schemas.microsoft.com/office/drawing/2015/9/8/chartex" xmlns:cx2="http://schemas.microsoft.com/office/drawing/2015/10/21/chartex" xmlns:cx3="http://schemas.microsoft.com/office/drawing/2016/5/9/chartex" xmlns:cx4="http://schemas.microsoft.com/office/drawing/2016/5/10/chartex" xmlns:cx5="http://schemas.microsoft.com/office/drawing/2016/5/11/chartex" xmlns:mc="http://schemas.openxmlformats.org/markup-compatibility/2006" xmlns:o="urn:schemas-microsoft-com:office:office" xmlns:r="http://schemas.openxmlformats.org/officeDocument/2006/relationships" xmlns:m="http://schemas.openxmlformats.org/officeDocument/2006/math" xmlns:v="urn:schemas-microsoft-com:vml" xmlns:wp14="http://schemas.microsoft.com/office/word/2010/wordprocessingDrawing" xmlns:wp="http://schemas.openxmlformats.org/drawingml/2006/wordprocessingDrawing" xmlns:w10="urn:schemas-microsoft-com:office:word" xmlns:w="http://schemas.openxmlformats.org/wordprocessingml/2006/main" xmlns:w14="http://schemas.microsoft.com/office/word/2010/wordml" xmlns:w15="http://schemas.microsoft.com/office/word/2012/wordml" xmlns:w16se="http://schemas.microsoft.com/office/word/2015/wordml/symex" xmlns:wpg="http://schemas.microsoft.com/office/word/2010/wordprocessingGroup" xmlns:wpi="http://schemas.microsoft.com/office/word/2010/wordprocessingInk" xmlns:wne="http://schemas.microsoft.com/office/word/2006/wordml" xmlns:wps="http://schemas.microsoft.com/office/word/2010/wordprocessingShape" mc:Ignorable="w14 w15 w16se wp14">
   <w:p>
     <w:pPr>
       <w:pStyle w:val="Footer"/>
@@ -38598,7 +36371,7 @@
 </file>
 
 <file path=word/footer3.xml><?xml version="1.0" encoding="utf-8"?>
-<w:ftr xmlns:wpc="http://schemas.microsoft.com/office/word/2010/wordprocessingCanvas" xmlns:mc="http://schemas.openxmlformats.org/markup-compatibility/2006" xmlns:o="urn:schemas-microsoft-com:office:office" xmlns:r="http://schemas.openxmlformats.org/officeDocument/2006/relationships" xmlns:m="http://schemas.openxmlformats.org/officeDocument/2006/math" xmlns:v="urn:schemas-microsoft-com:vml" xmlns:wp14="http://schemas.microsoft.com/office/word/2010/wordprocessingDrawing" xmlns:wp="http://schemas.openxmlformats.org/drawingml/2006/wordprocessingDrawing" xmlns:w10="urn:schemas-microsoft-com:office:word" xmlns:w="http://schemas.openxmlformats.org/wordprocessingml/2006/main" xmlns:w14="http://schemas.microsoft.com/office/word/2010/wordml" xmlns:w15="http://schemas.microsoft.com/office/word/2012/wordml" xmlns:wpg="http://schemas.microsoft.com/office/word/2010/wordprocessingGroup" xmlns:wpi="http://schemas.microsoft.com/office/word/2010/wordprocessingInk" xmlns:wne="http://schemas.microsoft.com/office/word/2006/wordml" xmlns:wps="http://schemas.microsoft.com/office/word/2010/wordprocessingShape" mc:Ignorable="w14 w15 wp14">
+<w:ftr xmlns:wpc="http://schemas.microsoft.com/office/word/2010/wordprocessingCanvas" xmlns:cx="http://schemas.microsoft.com/office/drawing/2014/chartex" xmlns:cx1="http://schemas.microsoft.com/office/drawing/2015/9/8/chartex" xmlns:cx2="http://schemas.microsoft.com/office/drawing/2015/10/21/chartex" xmlns:cx3="http://schemas.microsoft.com/office/drawing/2016/5/9/chartex" xmlns:cx4="http://schemas.microsoft.com/office/drawing/2016/5/10/chartex" xmlns:cx5="http://schemas.microsoft.com/office/drawing/2016/5/11/chartex" xmlns:mc="http://schemas.openxmlformats.org/markup-compatibility/2006" xmlns:o="urn:schemas-microsoft-com:office:office" xmlns:r="http://schemas.openxmlformats.org/officeDocument/2006/relationships" xmlns:m="http://schemas.openxmlformats.org/officeDocument/2006/math" xmlns:v="urn:schemas-microsoft-com:vml" xmlns:wp14="http://schemas.microsoft.com/office/word/2010/wordprocessingDrawing" xmlns:wp="http://schemas.openxmlformats.org/drawingml/2006/wordprocessingDrawing" xmlns:w10="urn:schemas-microsoft-com:office:word" xmlns:w="http://schemas.openxmlformats.org/wordprocessingml/2006/main" xmlns:w14="http://schemas.microsoft.com/office/word/2010/wordml" xmlns:w15="http://schemas.microsoft.com/office/word/2012/wordml" xmlns:w16se="http://schemas.microsoft.com/office/word/2015/wordml/symex" xmlns:wpg="http://schemas.microsoft.com/office/word/2010/wordprocessingGroup" xmlns:wpi="http://schemas.microsoft.com/office/word/2010/wordprocessingInk" xmlns:wne="http://schemas.microsoft.com/office/word/2006/wordml" xmlns:wps="http://schemas.microsoft.com/office/word/2010/wordprocessingShape" mc:Ignorable="w14 w15 w16se wp14">
   <w:p>
     <w:pPr>
       <w:pStyle w:val="Footer"/>
@@ -38654,7 +36427,7 @@
 </file>
 
 <file path=word/footnotes.xml><?xml version="1.0" encoding="utf-8"?>
-<w:footnotes xmlns:wpc="http://schemas.microsoft.com/office/word/2010/wordprocessingCanvas" xmlns:mc="http://schemas.openxmlformats.org/markup-compatibility/2006" xmlns:o="urn:schemas-microsoft-com:office:office" xmlns:r="http://schemas.openxmlformats.org/officeDocument/2006/relationships" xmlns:m="http://schemas.openxmlformats.org/officeDocument/2006/math" xmlns:v="urn:schemas-microsoft-com:vml" xmlns:wp14="http://schemas.microsoft.com/office/word/2010/wordprocessingDrawing" xmlns:wp="http://schemas.openxmlformats.org/drawingml/2006/wordprocessingDrawing" xmlns:w10="urn:schemas-microsoft-com:office:word" xmlns:w="http://schemas.openxmlformats.org/wordprocessingml/2006/main" xmlns:w14="http://schemas.microsoft.com/office/word/2010/wordml" xmlns:w15="http://schemas.microsoft.com/office/word/2012/wordml" xmlns:wpg="http://schemas.microsoft.com/office/word/2010/wordprocessingGroup" xmlns:wpi="http://schemas.microsoft.com/office/word/2010/wordprocessingInk" xmlns:wne="http://schemas.microsoft.com/office/word/2006/wordml" xmlns:wps="http://schemas.microsoft.com/office/word/2010/wordprocessingShape" mc:Ignorable="w14 w15 wp14">
+<w:footnotes xmlns:wpc="http://schemas.microsoft.com/office/word/2010/wordprocessingCanvas" xmlns:cx="http://schemas.microsoft.com/office/drawing/2014/chartex" xmlns:cx1="http://schemas.microsoft.com/office/drawing/2015/9/8/chartex" xmlns:cx2="http://schemas.microsoft.com/office/drawing/2015/10/21/chartex" xmlns:cx3="http://schemas.microsoft.com/office/drawing/2016/5/9/chartex" xmlns:cx4="http://schemas.microsoft.com/office/drawing/2016/5/10/chartex" xmlns:cx5="http://schemas.microsoft.com/office/drawing/2016/5/11/chartex" xmlns:mc="http://schemas.openxmlformats.org/markup-compatibility/2006" xmlns:o="urn:schemas-microsoft-com:office:office" xmlns:r="http://schemas.openxmlformats.org/officeDocument/2006/relationships" xmlns:m="http://schemas.openxmlformats.org/officeDocument/2006/math" xmlns:v="urn:schemas-microsoft-com:vml" xmlns:wp14="http://schemas.microsoft.com/office/word/2010/wordprocessingDrawing" xmlns:wp="http://schemas.openxmlformats.org/drawingml/2006/wordprocessingDrawing" xmlns:w10="urn:schemas-microsoft-com:office:word" xmlns:w="http://schemas.openxmlformats.org/wordprocessingml/2006/main" xmlns:w14="http://schemas.microsoft.com/office/word/2010/wordml" xmlns:w15="http://schemas.microsoft.com/office/word/2012/wordml" xmlns:w16se="http://schemas.microsoft.com/office/word/2015/wordml/symex" xmlns:wpg="http://schemas.microsoft.com/office/word/2010/wordprocessingGroup" xmlns:wpi="http://schemas.microsoft.com/office/word/2010/wordprocessingInk" xmlns:wne="http://schemas.microsoft.com/office/word/2006/wordml" xmlns:wps="http://schemas.microsoft.com/office/word/2010/wordprocessingShape" mc:Ignorable="w14 w15 w16se wp14">
   <w:footnote w:type="separator" w:id="-1">
     <w:p>
       <w:r>
@@ -38673,7 +36446,7 @@
 </file>
 
 <file path=word/header1.xml><?xml version="1.0" encoding="utf-8"?>
-<w:hdr xmlns:wpc="http://schemas.microsoft.com/office/word/2010/wordprocessingCanvas" xmlns:mc="http://schemas.openxmlformats.org/markup-compatibility/2006" xmlns:o="urn:schemas-microsoft-com:office:office" xmlns:r="http://schemas.openxmlformats.org/officeDocument/2006/relationships" xmlns:m="http://schemas.openxmlformats.org/officeDocument/2006/math" xmlns:v="urn:schemas-microsoft-com:vml" xmlns:wp14="http://schemas.microsoft.com/office/word/2010/wordprocessingDrawing" xmlns:wp="http://schemas.openxmlformats.org/drawingml/2006/wordprocessingDrawing" xmlns:w10="urn:schemas-microsoft-com:office:word" xmlns:w="http://schemas.openxmlformats.org/wordprocessingml/2006/main" xmlns:w14="http://schemas.microsoft.com/office/word/2010/wordml" xmlns:w15="http://schemas.microsoft.com/office/word/2012/wordml" xmlns:wpg="http://schemas.microsoft.com/office/word/2010/wordprocessingGroup" xmlns:wpi="http://schemas.microsoft.com/office/word/2010/wordprocessingInk" xmlns:wne="http://schemas.microsoft.com/office/word/2006/wordml" xmlns:wps="http://schemas.microsoft.com/office/word/2010/wordprocessingShape" mc:Ignorable="w14 w15 wp14">
+<w:hdr xmlns:wpc="http://schemas.microsoft.com/office/word/2010/wordprocessingCanvas" xmlns:cx="http://schemas.microsoft.com/office/drawing/2014/chartex" xmlns:cx1="http://schemas.microsoft.com/office/drawing/2015/9/8/chartex" xmlns:cx2="http://schemas.microsoft.com/office/drawing/2015/10/21/chartex" xmlns:cx3="http://schemas.microsoft.com/office/drawing/2016/5/9/chartex" xmlns:cx4="http://schemas.microsoft.com/office/drawing/2016/5/10/chartex" xmlns:cx5="http://schemas.microsoft.com/office/drawing/2016/5/11/chartex" xmlns:mc="http://schemas.openxmlformats.org/markup-compatibility/2006" xmlns:o="urn:schemas-microsoft-com:office:office" xmlns:r="http://schemas.openxmlformats.org/officeDocument/2006/relationships" xmlns:m="http://schemas.openxmlformats.org/officeDocument/2006/math" xmlns:v="urn:schemas-microsoft-com:vml" xmlns:wp14="http://schemas.microsoft.com/office/word/2010/wordprocessingDrawing" xmlns:wp="http://schemas.openxmlformats.org/drawingml/2006/wordprocessingDrawing" xmlns:w10="urn:schemas-microsoft-com:office:word" xmlns:w="http://schemas.openxmlformats.org/wordprocessingml/2006/main" xmlns:w14="http://schemas.microsoft.com/office/word/2010/wordml" xmlns:w15="http://schemas.microsoft.com/office/word/2012/wordml" xmlns:w16se="http://schemas.microsoft.com/office/word/2015/wordml/symex" xmlns:wpg="http://schemas.microsoft.com/office/word/2010/wordprocessingGroup" xmlns:wpi="http://schemas.microsoft.com/office/word/2010/wordprocessingInk" xmlns:wne="http://schemas.microsoft.com/office/word/2006/wordml" xmlns:wps="http://schemas.microsoft.com/office/word/2010/wordprocessingShape" mc:Ignorable="w14 w15 w16se wp14">
   <w:p>
     <w:pPr>
       <w:pStyle w:val="Header"/>
@@ -38729,7 +36502,7 @@
 </file>
 
 <file path=word/header2.xml><?xml version="1.0" encoding="utf-8"?>
-<w:hdr xmlns:wpc="http://schemas.microsoft.com/office/word/2010/wordprocessingCanvas" xmlns:mc="http://schemas.openxmlformats.org/markup-compatibility/2006" xmlns:o="urn:schemas-microsoft-com:office:office" xmlns:r="http://schemas.openxmlformats.org/officeDocument/2006/relationships" xmlns:m="http://schemas.openxmlformats.org/officeDocument/2006/math" xmlns:v="urn:schemas-microsoft-com:vml" xmlns:wp14="http://schemas.microsoft.com/office/word/2010/wordprocessingDrawing" xmlns:wp="http://schemas.openxmlformats.org/drawingml/2006/wordprocessingDrawing" xmlns:w10="urn:schemas-microsoft-com:office:word" xmlns:w="http://schemas.openxmlformats.org/wordprocessingml/2006/main" xmlns:w14="http://schemas.microsoft.com/office/word/2010/wordml" xmlns:w15="http://schemas.microsoft.com/office/word/2012/wordml" xmlns:wpg="http://schemas.microsoft.com/office/word/2010/wordprocessingGroup" xmlns:wpi="http://schemas.microsoft.com/office/word/2010/wordprocessingInk" xmlns:wne="http://schemas.microsoft.com/office/word/2006/wordml" xmlns:wps="http://schemas.microsoft.com/office/word/2010/wordprocessingShape" mc:Ignorable="w14 w15 wp14">
+<w:hdr xmlns:wpc="http://schemas.microsoft.com/office/word/2010/wordprocessingCanvas" xmlns:cx="http://schemas.microsoft.com/office/drawing/2014/chartex" xmlns:cx1="http://schemas.microsoft.com/office/drawing/2015/9/8/chartex" xmlns:cx2="http://schemas.microsoft.com/office/drawing/2015/10/21/chartex" xmlns:cx3="http://schemas.microsoft.com/office/drawing/2016/5/9/chartex" xmlns:cx4="http://schemas.microsoft.com/office/drawing/2016/5/10/chartex" xmlns:cx5="http://schemas.microsoft.com/office/drawing/2016/5/11/chartex" xmlns:mc="http://schemas.openxmlformats.org/markup-compatibility/2006" xmlns:o="urn:schemas-microsoft-com:office:office" xmlns:r="http://schemas.openxmlformats.org/officeDocument/2006/relationships" xmlns:m="http://schemas.openxmlformats.org/officeDocument/2006/math" xmlns:v="urn:schemas-microsoft-com:vml" xmlns:wp14="http://schemas.microsoft.com/office/word/2010/wordprocessingDrawing" xmlns:wp="http://schemas.openxmlformats.org/drawingml/2006/wordprocessingDrawing" xmlns:w10="urn:schemas-microsoft-com:office:word" xmlns:w="http://schemas.openxmlformats.org/wordprocessingml/2006/main" xmlns:w14="http://schemas.microsoft.com/office/word/2010/wordml" xmlns:w15="http://schemas.microsoft.com/office/word/2012/wordml" xmlns:w16se="http://schemas.microsoft.com/office/word/2015/wordml/symex" xmlns:wpg="http://schemas.microsoft.com/office/word/2010/wordprocessingGroup" xmlns:wpi="http://schemas.microsoft.com/office/word/2010/wordprocessingInk" xmlns:wne="http://schemas.microsoft.com/office/word/2006/wordml" xmlns:wps="http://schemas.microsoft.com/office/word/2010/wordprocessingShape" mc:Ignorable="w14 w15 w16se wp14">
   <w:p>
     <w:pPr>
       <w:pStyle w:val="Header"/>
@@ -38745,7 +36518,7 @@
 </file>
 
 <file path=word/header3.xml><?xml version="1.0" encoding="utf-8"?>
-<w:hdr xmlns:wpc="http://schemas.microsoft.com/office/word/2010/wordprocessingCanvas" xmlns:mc="http://schemas.openxmlformats.org/markup-compatibility/2006" xmlns:o="urn:schemas-microsoft-com:office:office" xmlns:r="http://schemas.openxmlformats.org/officeDocument/2006/relationships" xmlns:m="http://schemas.openxmlformats.org/officeDocument/2006/math" xmlns:v="urn:schemas-microsoft-com:vml" xmlns:wp14="http://schemas.microsoft.com/office/word/2010/wordprocessingDrawing" xmlns:wp="http://schemas.openxmlformats.org/drawingml/2006/wordprocessingDrawing" xmlns:w10="urn:schemas-microsoft-com:office:word" xmlns:w="http://schemas.openxmlformats.org/wordprocessingml/2006/main" xmlns:w14="http://schemas.microsoft.com/office/word/2010/wordml" xmlns:w15="http://schemas.microsoft.com/office/word/2012/wordml" xmlns:wpg="http://schemas.microsoft.com/office/word/2010/wordprocessingGroup" xmlns:wpi="http://schemas.microsoft.com/office/word/2010/wordprocessingInk" xmlns:wne="http://schemas.microsoft.com/office/word/2006/wordml" xmlns:wps="http://schemas.microsoft.com/office/word/2010/wordprocessingShape" mc:Ignorable="w14 w15 wp14">
+<w:hdr xmlns:wpc="http://schemas.microsoft.com/office/word/2010/wordprocessingCanvas" xmlns:cx="http://schemas.microsoft.com/office/drawing/2014/chartex" xmlns:cx1="http://schemas.microsoft.com/office/drawing/2015/9/8/chartex" xmlns:cx2="http://schemas.microsoft.com/office/drawing/2015/10/21/chartex" xmlns:cx3="http://schemas.microsoft.com/office/drawing/2016/5/9/chartex" xmlns:cx4="http://schemas.microsoft.com/office/drawing/2016/5/10/chartex" xmlns:cx5="http://schemas.microsoft.com/office/drawing/2016/5/11/chartex" xmlns:mc="http://schemas.openxmlformats.org/markup-compatibility/2006" xmlns:o="urn:schemas-microsoft-com:office:office" xmlns:r="http://schemas.openxmlformats.org/officeDocument/2006/relationships" xmlns:m="http://schemas.openxmlformats.org/officeDocument/2006/math" xmlns:v="urn:schemas-microsoft-com:vml" xmlns:wp14="http://schemas.microsoft.com/office/word/2010/wordprocessingDrawing" xmlns:wp="http://schemas.openxmlformats.org/drawingml/2006/wordprocessingDrawing" xmlns:w10="urn:schemas-microsoft-com:office:word" xmlns:w="http://schemas.openxmlformats.org/wordprocessingml/2006/main" xmlns:w14="http://schemas.microsoft.com/office/word/2010/wordml" xmlns:w15="http://schemas.microsoft.com/office/word/2012/wordml" xmlns:w16se="http://schemas.microsoft.com/office/word/2015/wordml/symex" xmlns:wpg="http://schemas.microsoft.com/office/word/2010/wordprocessingGroup" xmlns:wpi="http://schemas.microsoft.com/office/word/2010/wordprocessingInk" xmlns:wne="http://schemas.microsoft.com/office/word/2006/wordml" xmlns:wps="http://schemas.microsoft.com/office/word/2010/wordprocessingShape" mc:Ignorable="w14 w15 w16se wp14">
   <w:p>
     <w:pPr>
       <w:pStyle w:val="Header"/>
@@ -38762,20 +36535,33 @@
     <w:r>
       <w:tab/>
     </w:r>
-    <w:fldSimple w:instr=" STYLEREF  &quot;Unummerert overskrift&quot;  \* MERGEFORMAT ">
-      <w:r>
-        <w:rPr>
-          <w:noProof/>
-        </w:rPr>
-        <w:t>Preface</w:t>
-      </w:r>
-    </w:fldSimple>
+    <w:r>
+      <w:fldChar w:fldCharType="begin"/>
+    </w:r>
+    <w:r>
+      <w:instrText xml:space="preserve"> STYLEREF  "Unummerert overskrift"  \* MERGEFORMAT </w:instrText>
+    </w:r>
+    <w:r>
+      <w:fldChar w:fldCharType="separate"/>
+    </w:r>
+    <w:r>
+      <w:rPr>
+        <w:noProof/>
+      </w:rPr>
+      <w:t>Preface</w:t>
+    </w:r>
+    <w:r>
+      <w:rPr>
+        <w:noProof/>
+      </w:rPr>
+      <w:fldChar w:fldCharType="end"/>
+    </w:r>
   </w:p>
 </w:hdr>
 </file>
 
 <file path=word/numbering.xml><?xml version="1.0" encoding="utf-8"?>
-<w:numbering xmlns:wpc="http://schemas.microsoft.com/office/word/2010/wordprocessingCanvas" xmlns:mc="http://schemas.openxmlformats.org/markup-compatibility/2006" xmlns:o="urn:schemas-microsoft-com:office:office" xmlns:r="http://schemas.openxmlformats.org/officeDocument/2006/relationships" xmlns:m="http://schemas.openxmlformats.org/officeDocument/2006/math" xmlns:v="urn:schemas-microsoft-com:vml" xmlns:wp14="http://schemas.microsoft.com/office/word/2010/wordprocessingDrawing" xmlns:wp="http://schemas.openxmlformats.org/drawingml/2006/wordprocessingDrawing" xmlns:w10="urn:schemas-microsoft-com:office:word" xmlns:w="http://schemas.openxmlformats.org/wordprocessingml/2006/main" xmlns:w14="http://schemas.microsoft.com/office/word/2010/wordml" xmlns:w15="http://schemas.microsoft.com/office/word/2012/wordml" xmlns:wpg="http://schemas.microsoft.com/office/word/2010/wordprocessingGroup" xmlns:wpi="http://schemas.microsoft.com/office/word/2010/wordprocessingInk" xmlns:wne="http://schemas.microsoft.com/office/word/2006/wordml" xmlns:wps="http://schemas.microsoft.com/office/word/2010/wordprocessingShape" mc:Ignorable="w14 w15 wp14">
+<w:numbering xmlns:wpc="http://schemas.microsoft.com/office/word/2010/wordprocessingCanvas" xmlns:cx="http://schemas.microsoft.com/office/drawing/2014/chartex" xmlns:cx1="http://schemas.microsoft.com/office/drawing/2015/9/8/chartex" xmlns:cx2="http://schemas.microsoft.com/office/drawing/2015/10/21/chartex" xmlns:cx3="http://schemas.microsoft.com/office/drawing/2016/5/9/chartex" xmlns:cx4="http://schemas.microsoft.com/office/drawing/2016/5/10/chartex" xmlns:cx5="http://schemas.microsoft.com/office/drawing/2016/5/11/chartex" xmlns:mc="http://schemas.openxmlformats.org/markup-compatibility/2006" xmlns:o="urn:schemas-microsoft-com:office:office" xmlns:r="http://schemas.openxmlformats.org/officeDocument/2006/relationships" xmlns:m="http://schemas.openxmlformats.org/officeDocument/2006/math" xmlns:v="urn:schemas-microsoft-com:vml" xmlns:wp14="http://schemas.microsoft.com/office/word/2010/wordprocessingDrawing" xmlns:wp="http://schemas.openxmlformats.org/drawingml/2006/wordprocessingDrawing" xmlns:w10="urn:schemas-microsoft-com:office:word" xmlns:w="http://schemas.openxmlformats.org/wordprocessingml/2006/main" xmlns:w14="http://schemas.microsoft.com/office/word/2010/wordml" xmlns:w15="http://schemas.microsoft.com/office/word/2012/wordml" xmlns:w16se="http://schemas.microsoft.com/office/word/2015/wordml/symex" xmlns:wpg="http://schemas.microsoft.com/office/word/2010/wordprocessingGroup" xmlns:wpi="http://schemas.microsoft.com/office/word/2010/wordprocessingInk" xmlns:wne="http://schemas.microsoft.com/office/word/2006/wordml" xmlns:wps="http://schemas.microsoft.com/office/word/2010/wordprocessingShape" mc:Ignorable="w14 w15 w16se wp14">
   <w:abstractNum w:abstractNumId="0" w15:restartNumberingAfterBreak="0">
     <w:nsid w:val="02AE7849"/>
     <w:multiLevelType w:val="hybridMultilevel"/>
@@ -43322,7 +41108,7 @@
 </file>
 
 <file path=word/styles.xml><?xml version="1.0" encoding="utf-8"?>
-<w:styles xmlns:mc="http://schemas.openxmlformats.org/markup-compatibility/2006" xmlns:r="http://schemas.openxmlformats.org/officeDocument/2006/relationships" xmlns:w="http://schemas.openxmlformats.org/wordprocessingml/2006/main" xmlns:w14="http://schemas.microsoft.com/office/word/2010/wordml" xmlns:w15="http://schemas.microsoft.com/office/word/2012/wordml" mc:Ignorable="w14 w15">
+<w:styles xmlns:mc="http://schemas.openxmlformats.org/markup-compatibility/2006" xmlns:r="http://schemas.openxmlformats.org/officeDocument/2006/relationships" xmlns:w="http://schemas.openxmlformats.org/wordprocessingml/2006/main" xmlns:w14="http://schemas.microsoft.com/office/word/2010/wordml" xmlns:w15="http://schemas.microsoft.com/office/word/2012/wordml" xmlns:w16se="http://schemas.microsoft.com/office/word/2015/wordml/symex" mc:Ignorable="w14 w15 w16se">
   <w:docDefaults>
     <w:rPrDefault>
       <w:rPr>
@@ -43332,7 +41118,7 @@
     </w:rPrDefault>
     <w:pPrDefault/>
   </w:docDefaults>
-  <w:latentStyles w:defLockedState="0" w:defUIPriority="99" w:defSemiHidden="0" w:defUnhideWhenUsed="0" w:defQFormat="0" w:count="371">
+  <w:latentStyles w:defLockedState="0" w:defUIPriority="99" w:defSemiHidden="0" w:defUnhideWhenUsed="0" w:defQFormat="0" w:count="374">
     <w:lsdException w:name="Normal" w:locked="1" w:uiPriority="0" w:qFormat="1"/>
     <w:lsdException w:name="heading 1" w:locked="1" w:qFormat="1"/>
     <w:lsdException w:name="heading 2" w:locked="1" w:qFormat="1"/>
@@ -43438,7 +41224,6 @@
     <w:lsdException w:name="HTML Sample" w:semiHidden="1" w:unhideWhenUsed="1"/>
     <w:lsdException w:name="HTML Typewriter" w:semiHidden="1" w:unhideWhenUsed="1"/>
     <w:lsdException w:name="HTML Variable" w:semiHidden="1" w:unhideWhenUsed="1"/>
-    <w:lsdException w:name="Normal Table" w:semiHidden="1" w:unhideWhenUsed="1"/>
     <w:lsdException w:name="annotation subject" w:semiHidden="1" w:unhideWhenUsed="1"/>
     <w:lsdException w:name="No List" w:semiHidden="1" w:unhideWhenUsed="1"/>
     <w:lsdException w:name="Outline List 1" w:semiHidden="1" w:unhideWhenUsed="1"/>
@@ -43483,7 +41268,6 @@
     <w:lsdException w:name="Table Professional" w:semiHidden="1" w:unhideWhenUsed="1"/>
     <w:lsdException w:name="Table Subtle 1" w:semiHidden="1" w:unhideWhenUsed="1"/>
     <w:lsdException w:name="Table Subtle 2" w:semiHidden="1" w:unhideWhenUsed="1"/>
-    <w:lsdException w:name="Table Web 1" w:semiHidden="1" w:unhideWhenUsed="1"/>
     <w:lsdException w:name="Table Web 2" w:semiHidden="1" w:unhideWhenUsed="1"/>
     <w:lsdException w:name="Table Web 3" w:semiHidden="1" w:unhideWhenUsed="1"/>
     <w:lsdException w:name="Balloon Text" w:semiHidden="1" w:unhideWhenUsed="1"/>
@@ -43704,6 +41488,9 @@
     <w:lsdException w:name="List Table 5 Dark Accent 6" w:uiPriority="50"/>
     <w:lsdException w:name="List Table 6 Colorful Accent 6" w:uiPriority="51"/>
     <w:lsdException w:name="List Table 7 Colorful Accent 6" w:uiPriority="52"/>
+    <w:lsdException w:name="Mention" w:semiHidden="1" w:unhideWhenUsed="1"/>
+    <w:lsdException w:name="Smart Hyperlink" w:semiHidden="1" w:unhideWhenUsed="1"/>
+    <w:lsdException w:name="Hashtag" w:semiHidden="1" w:unhideWhenUsed="1"/>
   </w:latentStyles>
   <w:style w:type="paragraph" w:default="1" w:styleId="Normal">
     <w:name w:val="Normal"/>
@@ -44918,7 +42705,7 @@
 </file>
 
 <file path=customXml/itemProps1.xml><?xml version="1.0" encoding="utf-8"?>
-<ds:datastoreItem xmlns:ds="http://schemas.openxmlformats.org/officeDocument/2006/customXml" ds:itemID="{3E56B579-34DB-4719-A8E8-7711A37B8E03}">
+<ds:datastoreItem xmlns:ds="http://schemas.openxmlformats.org/officeDocument/2006/customXml" ds:itemID="{2DD36C04-50ED-4778-8FF6-799A230345E5}">
   <ds:schemaRefs>
     <ds:schemaRef ds:uri="http://schemas.openxmlformats.org/officeDocument/2006/bibliography"/>
   </ds:schemaRefs>
